--- a/docs/CS307 Project.docx
+++ b/docs/CS307 Project.docx
@@ -4,9 +4,11 @@
   <w:body>
     <w:p>
       <w:pPr>
+        <w:spacing w:line="480" w:lineRule="auto"/>
+        <w:ind w:firstLine="357"/>
         <w:jc w:val="center"/>
         <w:rPr>
-          <w:rFonts w:hint="eastAsia"/>
+          <w:rFonts w:ascii="Times New Roman" w:eastAsia="华文宋体" w:hAnsi="Times New Roman" w:cs="Times New Roman"/>
           <w:b/>
           <w:bCs/>
           <w:sz w:val="36"/>
@@ -15,535 +17,1386 @@
       </w:pPr>
       <w:r>
         <w:rPr>
+          <w:rFonts w:ascii="Times New Roman" w:eastAsia="华文宋体" w:hAnsi="Times New Roman" w:cs="Times New Roman"/>
           <w:b/>
           <w:bCs/>
           <w:sz w:val="36"/>
           <w:szCs w:val="36"/>
         </w:rPr>
-        <w:t>CS307 Project</w:t>
+        <w:t>CS307</w:t>
       </w:r>
-    </w:p>
-    <w:p>
-      <w:pPr>
-        <w:pStyle w:val="a3"/>
-        <w:numPr>
-          <w:ilvl w:val="0"/>
-          <w:numId w:val="1"/>
-        </w:numPr>
-        <w:ind w:firstLineChars="0"/>
-        <w:rPr>
-          <w:b/>
-          <w:bCs/>
-          <w:sz w:val="24"/>
-          <w:szCs w:val="32"/>
-        </w:rPr>
-      </w:pPr>
       <w:r>
         <w:rPr>
-          <w:b/>
-          <w:bCs/>
-          <w:sz w:val="24"/>
-          <w:szCs w:val="32"/>
-        </w:rPr>
-        <w:t>Information of participants</w:t>
+          <w:rFonts w:ascii="Times New Roman" w:eastAsia="华文宋体" w:hAnsi="Times New Roman" w:cs="Times New Roman"/>
+          <w:b/>
+          <w:bCs/>
+          <w:sz w:val="36"/>
+          <w:szCs w:val="36"/>
+        </w:rPr>
+        <w:t xml:space="preserve"> Principles of Database Systems</w:t>
       </w:r>
+    </w:p>
+    <w:p>
+      <w:pPr>
+        <w:ind w:firstLine="357"/>
+        <w:jc w:val="center"/>
+        <w:rPr>
+          <w:rFonts w:ascii="Times New Roman" w:eastAsia="华文宋体" w:hAnsi="Times New Roman" w:cs="Times New Roman"/>
+          <w:b/>
+          <w:bCs/>
+          <w:sz w:val="18"/>
+          <w:szCs w:val="18"/>
+        </w:rPr>
+      </w:pPr>
     </w:p>
     <w:tbl>
       <w:tblPr>
         <w:tblStyle w:val="a4"/>
-        <w:tblpPr w:leftFromText="180" w:rightFromText="180" w:vertAnchor="text" w:horzAnchor="margin" w:tblpY="-2"/>
-        <w:tblOverlap w:val="never"/>
-        <w:tblW w:w="8326" w:type="dxa"/>
+        <w:tblW w:w="8349" w:type="dxa"/>
+        <w:tblBorders>
+          <w:top w:val="double" w:sz="4" w:space="0" w:color="auto"/>
+          <w:left w:val="none" w:sz="0" w:space="0" w:color="auto"/>
+          <w:bottom w:val="double" w:sz="4" w:space="0" w:color="auto"/>
+          <w:right w:val="none" w:sz="0" w:space="0" w:color="auto"/>
+          <w:insideH w:val="none" w:sz="0" w:space="0" w:color="auto"/>
+          <w:insideV w:val="none" w:sz="0" w:space="0" w:color="auto"/>
+        </w:tblBorders>
         <w:tblLook w:val="04A0" w:firstRow="1" w:lastRow="0" w:firstColumn="1" w:lastColumn="0" w:noHBand="0" w:noVBand="1"/>
       </w:tblPr>
       <w:tblGrid>
-        <w:gridCol w:w="2065"/>
-        <w:gridCol w:w="2207"/>
-        <w:gridCol w:w="2252"/>
-        <w:gridCol w:w="1802"/>
+        <w:gridCol w:w="8349"/>
       </w:tblGrid>
       <w:tr>
         <w:trPr>
-          <w:trHeight w:val="416"/>
+          <w:trHeight w:val="561"/>
         </w:trPr>
         <w:tc>
           <w:tcPr>
-            <w:tcW w:w="2065" w:type="dxa"/>
-            <w:vAlign w:val="center"/>
+            <w:tcW w:w="8349" w:type="dxa"/>
           </w:tcPr>
           <w:p>
             <w:pPr>
               <w:jc w:val="center"/>
               <w:rPr>
-                <w:rFonts w:hint="eastAsia"/>
+                <w:rFonts w:ascii="Times New Roman" w:eastAsia="华文宋体" w:hAnsi="Times New Roman" w:cs="Times New Roman"/>
                 <w:b/>
                 <w:bCs/>
+                <w:sz w:val="52"/>
+                <w:szCs w:val="52"/>
               </w:rPr>
             </w:pPr>
             <w:r>
               <w:rPr>
-                <w:rFonts w:hint="eastAsia"/>
+                <w:rFonts w:ascii="Times New Roman" w:eastAsia="华文宋体" w:hAnsi="Times New Roman" w:cs="Times New Roman"/>
                 <w:b/>
                 <w:bCs/>
-              </w:rPr>
-              <w:t>N</w:t>
-            </w:r>
-            <w:r>
-              <w:rPr>
-                <w:b/>
-                <w:bCs/>
-              </w:rPr>
-              <w:t>umber</w:t>
-            </w:r>
-          </w:p>
-        </w:tc>
-        <w:tc>
-          <w:tcPr>
-            <w:tcW w:w="2207" w:type="dxa"/>
-            <w:vAlign w:val="center"/>
-          </w:tcPr>
-          <w:p>
-            <w:pPr>
-              <w:jc w:val="center"/>
-              <w:rPr>
-                <w:rFonts w:hint="eastAsia"/>
-                <w:b/>
-                <w:bCs/>
-              </w:rPr>
-            </w:pPr>
-            <w:r>
-              <w:rPr>
-                <w:rFonts w:hint="eastAsia"/>
-                <w:b/>
-                <w:bCs/>
-              </w:rPr>
-              <w:t>N</w:t>
-            </w:r>
-            <w:r>
-              <w:rPr>
-                <w:b/>
-                <w:bCs/>
-              </w:rPr>
-              <w:t>ame</w:t>
-            </w:r>
-          </w:p>
-        </w:tc>
-        <w:tc>
-          <w:tcPr>
-            <w:tcW w:w="2252" w:type="dxa"/>
-            <w:vAlign w:val="center"/>
-          </w:tcPr>
-          <w:p>
-            <w:pPr>
-              <w:jc w:val="center"/>
-              <w:rPr>
-                <w:rFonts w:hint="eastAsia"/>
-                <w:b/>
-                <w:bCs/>
-              </w:rPr>
-            </w:pPr>
-            <w:proofErr w:type="spellStart"/>
-            <w:r>
-              <w:rPr>
-                <w:rFonts w:hint="eastAsia"/>
-                <w:b/>
-                <w:bCs/>
-              </w:rPr>
-              <w:t>S</w:t>
-            </w:r>
-            <w:r>
-              <w:rPr>
-                <w:b/>
-                <w:bCs/>
-              </w:rPr>
-              <w:t>tudent_id</w:t>
-            </w:r>
-            <w:proofErr w:type="spellEnd"/>
-          </w:p>
-        </w:tc>
-        <w:tc>
-          <w:tcPr>
-            <w:tcW w:w="1802" w:type="dxa"/>
-            <w:vAlign w:val="center"/>
-          </w:tcPr>
-          <w:p>
-            <w:pPr>
-              <w:jc w:val="center"/>
-              <w:rPr>
-                <w:rFonts w:hint="eastAsia"/>
-                <w:b/>
-                <w:bCs/>
-              </w:rPr>
-            </w:pPr>
-            <w:r>
-              <w:rPr>
-                <w:rFonts w:hint="eastAsia"/>
-                <w:b/>
-                <w:bCs/>
-              </w:rPr>
-              <w:t>L</w:t>
-            </w:r>
-            <w:r>
-              <w:rPr>
-                <w:b/>
-                <w:bCs/>
-              </w:rPr>
-              <w:t>ab</w:t>
+                <w:sz w:val="52"/>
+                <w:szCs w:val="52"/>
+              </w:rPr>
+              <w:t>Project 1 Report</w:t>
             </w:r>
           </w:p>
         </w:tc>
       </w:tr>
       <w:tr>
         <w:trPr>
-          <w:trHeight w:val="416"/>
+          <w:trHeight w:val="712"/>
         </w:trPr>
         <w:tc>
           <w:tcPr>
-            <w:tcW w:w="2065" w:type="dxa"/>
+            <w:tcW w:w="8349" w:type="dxa"/>
+          </w:tcPr>
+          <w:p>
+            <w:pPr>
+              <w:ind w:firstLine="360"/>
+              <w:jc w:val="center"/>
+              <w:rPr>
+                <w:rFonts w:ascii="Times New Roman" w:eastAsia="华文宋体" w:hAnsi="Times New Roman" w:cs="Times New Roman"/>
+                <w:b/>
+                <w:bCs/>
+                <w:sz w:val="22"/>
+                <w:szCs w:val="22"/>
+              </w:rPr>
+            </w:pPr>
+            <w:r>
+              <w:rPr>
+                <w:rFonts w:ascii="Times New Roman" w:eastAsia="华文宋体" w:hAnsi="Times New Roman" w:cs="Times New Roman"/>
+                <w:b/>
+                <w:bCs/>
+                <w:sz w:val="36"/>
+                <w:szCs w:val="36"/>
+              </w:rPr>
+              <w:t>Database for Shipping Company SUSTC</w:t>
+            </w:r>
+          </w:p>
+        </w:tc>
+      </w:tr>
+    </w:tbl>
+    <w:tbl>
+      <w:tblPr>
+        <w:tblStyle w:val="a4"/>
+        <w:tblpPr w:leftFromText="180" w:rightFromText="180" w:vertAnchor="text" w:horzAnchor="margin" w:tblpXSpec="center" w:tblpY="333"/>
+        <w:tblOverlap w:val="never"/>
+        <w:tblW w:w="5949" w:type="dxa"/>
+        <w:tblBorders>
+          <w:top w:val="none" w:sz="0" w:space="0" w:color="auto"/>
+          <w:left w:val="none" w:sz="0" w:space="0" w:color="auto"/>
+          <w:bottom w:val="none" w:sz="0" w:space="0" w:color="auto"/>
+          <w:right w:val="none" w:sz="0" w:space="0" w:color="auto"/>
+          <w:insideH w:val="none" w:sz="0" w:space="0" w:color="auto"/>
+          <w:insideV w:val="none" w:sz="0" w:space="0" w:color="auto"/>
+        </w:tblBorders>
+        <w:tblLook w:val="04A0" w:firstRow="1" w:lastRow="0" w:firstColumn="1" w:lastColumn="0" w:noHBand="0" w:noVBand="1"/>
+      </w:tblPr>
+      <w:tblGrid>
+        <w:gridCol w:w="2547"/>
+        <w:gridCol w:w="3402"/>
+      </w:tblGrid>
+      <w:tr>
+        <w:trPr>
+          <w:trHeight w:val="558"/>
+        </w:trPr>
+        <w:tc>
+          <w:tcPr>
+            <w:tcW w:w="2547" w:type="dxa"/>
             <w:vAlign w:val="center"/>
           </w:tcPr>
           <w:p>
             <w:pPr>
               <w:jc w:val="center"/>
               <w:rPr>
-                <w:rFonts w:hint="eastAsia"/>
+                <w:rFonts w:ascii="Times New Roman" w:hAnsi="Times New Roman" w:cs="Times New Roman"/>
+                <w:b/>
+                <w:bCs/>
+                <w:sz w:val="30"/>
+                <w:szCs w:val="30"/>
               </w:rPr>
             </w:pPr>
             <w:r>
               <w:rPr>
-                <w:rFonts w:hint="eastAsia"/>
-              </w:rPr>
-              <w:t>1</w:t>
+                <w:rFonts w:ascii="Times New Roman" w:hAnsi="Times New Roman" w:cs="Times New Roman"/>
+                <w:b/>
+                <w:bCs/>
+                <w:sz w:val="30"/>
+                <w:szCs w:val="30"/>
+              </w:rPr>
+              <w:t>Student Name</w:t>
             </w:r>
           </w:p>
         </w:tc>
         <w:tc>
           <w:tcPr>
-            <w:tcW w:w="2207" w:type="dxa"/>
+            <w:tcW w:w="3402" w:type="dxa"/>
             <w:vAlign w:val="center"/>
           </w:tcPr>
           <w:p>
             <w:pPr>
               <w:jc w:val="center"/>
               <w:rPr>
-                <w:rFonts w:hint="eastAsia"/>
+                <w:rFonts w:ascii="Times New Roman" w:hAnsi="Times New Roman" w:cs="Times New Roman"/>
+                <w:b/>
+                <w:bCs/>
+                <w:sz w:val="30"/>
+                <w:szCs w:val="30"/>
               </w:rPr>
             </w:pPr>
             <w:r>
               <w:rPr>
-                <w:rFonts w:hint="eastAsia"/>
-              </w:rPr>
-              <w:t>刘轩宇</w:t>
-            </w:r>
-          </w:p>
-        </w:tc>
-        <w:tc>
-          <w:tcPr>
-            <w:tcW w:w="2252" w:type="dxa"/>
-            <w:vAlign w:val="center"/>
-          </w:tcPr>
-          <w:p>
-            <w:pPr>
-              <w:jc w:val="center"/>
-              <w:rPr>
-                <w:rFonts w:hint="eastAsia"/>
-              </w:rPr>
-            </w:pPr>
-          </w:p>
-        </w:tc>
-        <w:tc>
-          <w:tcPr>
-            <w:tcW w:w="1802" w:type="dxa"/>
-            <w:vAlign w:val="center"/>
-          </w:tcPr>
-          <w:p>
-            <w:pPr>
-              <w:jc w:val="center"/>
-              <w:rPr>
-                <w:rFonts w:hint="eastAsia"/>
-              </w:rPr>
-            </w:pPr>
-            <w:r>
-              <w:rPr>
-                <w:rFonts w:hint="eastAsia"/>
-              </w:rPr>
-              <w:t>Lab</w:t>
-            </w:r>
-            <w:r>
-              <w:t xml:space="preserve"> 2</w:t>
+                <w:rFonts w:ascii="Times New Roman" w:hAnsi="Times New Roman" w:cs="Times New Roman"/>
+                <w:b/>
+                <w:bCs/>
+                <w:sz w:val="30"/>
+                <w:szCs w:val="30"/>
+              </w:rPr>
+              <w:t>Student ID</w:t>
             </w:r>
           </w:p>
         </w:tc>
       </w:tr>
       <w:tr>
         <w:trPr>
-          <w:trHeight w:val="416"/>
+          <w:trHeight w:val="344"/>
         </w:trPr>
         <w:tc>
           <w:tcPr>
-            <w:tcW w:w="2065" w:type="dxa"/>
+            <w:tcW w:w="2547" w:type="dxa"/>
             <w:vAlign w:val="center"/>
           </w:tcPr>
           <w:p>
             <w:pPr>
               <w:jc w:val="center"/>
               <w:rPr>
-                <w:rFonts w:hint="eastAsia"/>
+                <w:rFonts w:ascii="Times New Roman" w:hAnsi="Times New Roman" w:cs="Times New Roman"/>
+                <w:sz w:val="22"/>
+                <w:szCs w:val="22"/>
               </w:rPr>
             </w:pPr>
             <w:r>
               <w:rPr>
-                <w:rFonts w:hint="eastAsia"/>
-              </w:rPr>
-              <w:t>2</w:t>
+                <w:rFonts w:ascii="Times New Roman" w:hAnsi="Times New Roman" w:cs="Times New Roman"/>
+                <w:sz w:val="22"/>
+                <w:szCs w:val="22"/>
+              </w:rPr>
+              <w:t xml:space="preserve">Xuanyu Liu </w:t>
             </w:r>
           </w:p>
         </w:tc>
         <w:tc>
           <w:tcPr>
-            <w:tcW w:w="2207" w:type="dxa"/>
+            <w:tcW w:w="3402" w:type="dxa"/>
             <w:vAlign w:val="center"/>
           </w:tcPr>
           <w:p>
             <w:pPr>
               <w:jc w:val="center"/>
               <w:rPr>
-                <w:rFonts w:hint="eastAsia"/>
+                <w:rFonts w:ascii="Times New Roman" w:hAnsi="Times New Roman" w:cs="Times New Roman"/>
+                <w:sz w:val="22"/>
+                <w:szCs w:val="22"/>
               </w:rPr>
             </w:pPr>
             <w:r>
               <w:rPr>
-                <w:rFonts w:hint="eastAsia"/>
-              </w:rPr>
-              <w:t>冯泽欣</w:t>
+                <w:rFonts w:ascii="Times New Roman" w:hAnsi="Times New Roman" w:cs="Times New Roman" w:hint="eastAsia"/>
+                <w:sz w:val="22"/>
+                <w:szCs w:val="22"/>
+              </w:rPr>
+              <w:t>1</w:t>
+            </w:r>
+            <w:r>
+              <w:rPr>
+                <w:rFonts w:ascii="Times New Roman" w:hAnsi="Times New Roman" w:cs="Times New Roman"/>
+                <w:sz w:val="22"/>
+                <w:szCs w:val="22"/>
+              </w:rPr>
+              <w:t>2110408</w:t>
+            </w:r>
+          </w:p>
+        </w:tc>
+      </w:tr>
+      <w:tr>
+        <w:trPr>
+          <w:trHeight w:val="106"/>
+        </w:trPr>
+        <w:tc>
+          <w:tcPr>
+            <w:tcW w:w="2547" w:type="dxa"/>
+            <w:vAlign w:val="center"/>
+          </w:tcPr>
+          <w:p>
+            <w:pPr>
+              <w:jc w:val="center"/>
+              <w:rPr>
+                <w:rFonts w:ascii="Times New Roman" w:hAnsi="Times New Roman" w:cs="Times New Roman"/>
+                <w:sz w:val="22"/>
+                <w:szCs w:val="22"/>
+              </w:rPr>
+            </w:pPr>
+            <w:r>
+              <w:rPr>
+                <w:rFonts w:ascii="Times New Roman" w:hAnsi="Times New Roman" w:cs="Times New Roman"/>
+                <w:sz w:val="22"/>
+                <w:szCs w:val="22"/>
+              </w:rPr>
+              <w:t>Zexin Feng</w:t>
             </w:r>
           </w:p>
         </w:tc>
         <w:tc>
           <w:tcPr>
-            <w:tcW w:w="2252" w:type="dxa"/>
+            <w:tcW w:w="3402" w:type="dxa"/>
             <w:vAlign w:val="center"/>
           </w:tcPr>
           <w:p>
             <w:pPr>
               <w:jc w:val="center"/>
               <w:rPr>
-                <w:rFonts w:hint="eastAsia"/>
+                <w:rFonts w:ascii="Times New Roman" w:hAnsi="Times New Roman" w:cs="Times New Roman"/>
+                <w:sz w:val="22"/>
+                <w:szCs w:val="22"/>
               </w:rPr>
             </w:pPr>
             <w:r>
               <w:rPr>
-                <w:rFonts w:hint="eastAsia"/>
-              </w:rPr>
-              <w:t>1</w:t>
+                <w:rFonts w:ascii="Times New Roman" w:hAnsi="Times New Roman" w:cs="Times New Roman"/>
+                <w:sz w:val="22"/>
+                <w:szCs w:val="22"/>
+              </w:rPr>
+              <w:t>12110104</w:t>
+            </w:r>
+          </w:p>
+        </w:tc>
+      </w:tr>
+    </w:tbl>
+    <w:p>
+      <w:pPr>
+        <w:rPr>
+          <w:rFonts w:ascii="Times New Roman" w:hAnsi="Times New Roman" w:cs="Times New Roman"/>
+          <w:b/>
+          <w:bCs/>
+          <w:sz w:val="24"/>
+          <w:szCs w:val="32"/>
+        </w:rPr>
+      </w:pPr>
+    </w:p>
+    <w:p>
+      <w:pPr>
+        <w:rPr>
+          <w:rFonts w:ascii="Times New Roman" w:hAnsi="Times New Roman" w:cs="Times New Roman"/>
+        </w:rPr>
+      </w:pPr>
+    </w:p>
+    <w:p>
+      <w:pPr>
+        <w:rPr>
+          <w:rFonts w:ascii="Times New Roman" w:hAnsi="Times New Roman" w:cs="Times New Roman"/>
+          <w:b/>
+          <w:bCs/>
+          <w:sz w:val="24"/>
+          <w:szCs w:val="32"/>
+        </w:rPr>
+      </w:pPr>
+    </w:p>
+    <w:p>
+      <w:pPr>
+        <w:rPr>
+          <w:rFonts w:ascii="Times New Roman" w:hAnsi="Times New Roman" w:cs="Times New Roman"/>
+          <w:b/>
+          <w:bCs/>
+          <w:szCs w:val="21"/>
+        </w:rPr>
+      </w:pPr>
+    </w:p>
+    <w:p>
+      <w:pPr>
+        <w:rPr>
+          <w:rFonts w:ascii="Times New Roman" w:hAnsi="Times New Roman" w:cs="Times New Roman"/>
+          <w:b/>
+          <w:bCs/>
+          <w:szCs w:val="21"/>
+        </w:rPr>
+      </w:pPr>
+    </w:p>
+    <w:p>
+      <w:pPr>
+        <w:rPr>
+          <w:rFonts w:ascii="Times New Roman" w:hAnsi="Times New Roman" w:cs="Times New Roman"/>
+          <w:b/>
+          <w:bCs/>
+          <w:szCs w:val="21"/>
+        </w:rPr>
+      </w:pPr>
+    </w:p>
+    <w:p>
+      <w:pPr>
+        <w:rPr>
+          <w:rFonts w:ascii="Times New Roman" w:hAnsi="Times New Roman" w:cs="Times New Roman"/>
+          <w:szCs w:val="21"/>
+        </w:rPr>
+      </w:pPr>
+      <w:r>
+        <w:rPr>
+          <w:rFonts w:ascii="Times New Roman" w:hAnsi="Times New Roman" w:cs="Times New Roman"/>
+          <w:b/>
+          <w:bCs/>
+          <w:szCs w:val="21"/>
+        </w:rPr>
+        <w:t xml:space="preserve">Semester:  </w:t>
+      </w:r>
+      <w:r>
+        <w:rPr>
+          <w:rFonts w:ascii="Times New Roman" w:hAnsi="Times New Roman" w:cs="Times New Roman"/>
+          <w:szCs w:val="21"/>
+        </w:rPr>
+        <w:t>2022 Autumn</w:t>
+      </w:r>
+    </w:p>
+    <w:p>
+      <w:pPr>
+        <w:rPr>
+          <w:rFonts w:ascii="Times New Roman" w:hAnsi="Times New Roman" w:cs="Times New Roman"/>
+          <w:szCs w:val="21"/>
+        </w:rPr>
+      </w:pPr>
+      <w:r>
+        <w:rPr>
+          <w:rFonts w:ascii="Times New Roman" w:hAnsi="Times New Roman" w:cs="Times New Roman"/>
+          <w:b/>
+          <w:bCs/>
+          <w:szCs w:val="21"/>
+        </w:rPr>
+        <w:t xml:space="preserve">Lab Session:  </w:t>
+      </w:r>
+      <w:r>
+        <w:rPr>
+          <w:rFonts w:ascii="Times New Roman" w:hAnsi="Times New Roman" w:cs="Times New Roman"/>
+          <w:szCs w:val="21"/>
+        </w:rPr>
+        <w:t>Monday 7-8 (Class 2)</w:t>
+      </w:r>
+    </w:p>
+    <w:p>
+      <w:pPr>
+        <w:rPr>
+          <w:rFonts w:ascii="Times New Roman" w:hAnsi="Times New Roman" w:cs="Times New Roman"/>
+          <w:b/>
+          <w:bCs/>
+          <w:szCs w:val="21"/>
+        </w:rPr>
+      </w:pPr>
+      <w:r>
+        <w:rPr>
+          <w:rFonts w:ascii="Times New Roman" w:hAnsi="Times New Roman" w:cs="Times New Roman"/>
+          <w:b/>
+          <w:bCs/>
+          <w:szCs w:val="21"/>
+        </w:rPr>
+        <w:t xml:space="preserve">Teacher:  </w:t>
+      </w:r>
+      <w:r>
+        <w:rPr>
+          <w:rFonts w:ascii="Times New Roman" w:hAnsi="Times New Roman" w:cs="Times New Roman"/>
+          <w:szCs w:val="21"/>
+        </w:rPr>
+        <w:t>Ran Cheng</w:t>
+      </w:r>
+    </w:p>
+    <w:p>
+      <w:pPr>
+        <w:rPr>
+          <w:rFonts w:ascii="Times New Roman" w:hAnsi="Times New Roman" w:cs="Times New Roman"/>
+          <w:b/>
+          <w:bCs/>
+          <w:szCs w:val="21"/>
+        </w:rPr>
+      </w:pPr>
+      <w:r>
+        <w:rPr>
+          <w:rFonts w:ascii="Times New Roman" w:hAnsi="Times New Roman" w:cs="Times New Roman"/>
+          <w:b/>
+          <w:bCs/>
+          <w:szCs w:val="21"/>
+        </w:rPr>
+        <w:t xml:space="preserve">Student Assistants:  </w:t>
+      </w:r>
+    </w:p>
+    <w:p>
+      <w:pPr>
+        <w:rPr>
+          <w:rFonts w:ascii="Times New Roman" w:hAnsi="Times New Roman" w:cs="Times New Roman"/>
+          <w:b/>
+          <w:bCs/>
+          <w:szCs w:val="21"/>
+        </w:rPr>
+      </w:pPr>
+    </w:p>
+    <w:p>
+      <w:pPr>
+        <w:rPr>
+          <w:rFonts w:ascii="Times New Roman" w:hAnsi="Times New Roman" w:cs="Times New Roman"/>
+          <w:b/>
+          <w:bCs/>
+          <w:szCs w:val="21"/>
+        </w:rPr>
+      </w:pPr>
+    </w:p>
+    <w:p>
+      <w:pPr>
+        <w:rPr>
+          <w:rFonts w:ascii="Times New Roman" w:hAnsi="Times New Roman" w:cs="Times New Roman"/>
+          <w:b/>
+          <w:bCs/>
+          <w:szCs w:val="21"/>
+        </w:rPr>
+      </w:pPr>
+    </w:p>
+    <w:p>
+      <w:pPr>
+        <w:rPr>
+          <w:rFonts w:ascii="Times New Roman" w:hAnsi="Times New Roman" w:cs="Times New Roman"/>
+          <w:b/>
+          <w:bCs/>
+          <w:szCs w:val="21"/>
+        </w:rPr>
+      </w:pPr>
+    </w:p>
+    <w:p>
+      <w:pPr>
+        <w:rPr>
+          <w:rFonts w:ascii="Times New Roman" w:hAnsi="Times New Roman" w:cs="Times New Roman"/>
+          <w:b/>
+          <w:bCs/>
+          <w:szCs w:val="21"/>
+        </w:rPr>
+      </w:pPr>
+    </w:p>
+    <w:p>
+      <w:pPr>
+        <w:rPr>
+          <w:rFonts w:ascii="Times New Roman" w:hAnsi="Times New Roman" w:cs="Times New Roman"/>
+          <w:b/>
+          <w:bCs/>
+          <w:szCs w:val="21"/>
+        </w:rPr>
+      </w:pPr>
+    </w:p>
+    <w:p>
+      <w:pPr>
+        <w:rPr>
+          <w:rFonts w:ascii="Times New Roman" w:hAnsi="Times New Roman" w:cs="Times New Roman"/>
+          <w:b/>
+          <w:bCs/>
+          <w:szCs w:val="21"/>
+        </w:rPr>
+      </w:pPr>
+    </w:p>
+    <w:p>
+      <w:pPr>
+        <w:rPr>
+          <w:rFonts w:ascii="Times New Roman" w:hAnsi="Times New Roman" w:cs="Times New Roman"/>
+          <w:b/>
+          <w:bCs/>
+          <w:szCs w:val="21"/>
+        </w:rPr>
+      </w:pPr>
+    </w:p>
+    <w:p>
+      <w:pPr>
+        <w:rPr>
+          <w:rFonts w:ascii="Times New Roman" w:hAnsi="Times New Roman" w:cs="Times New Roman"/>
+          <w:b/>
+          <w:bCs/>
+          <w:szCs w:val="21"/>
+        </w:rPr>
+      </w:pPr>
+    </w:p>
+    <w:p>
+      <w:pPr>
+        <w:rPr>
+          <w:rFonts w:ascii="Times New Roman" w:hAnsi="Times New Roman" w:cs="Times New Roman"/>
+          <w:b/>
+          <w:bCs/>
+          <w:szCs w:val="21"/>
+        </w:rPr>
+      </w:pPr>
+    </w:p>
+    <w:p>
+      <w:pPr>
+        <w:rPr>
+          <w:rFonts w:ascii="Times New Roman" w:hAnsi="Times New Roman" w:cs="Times New Roman"/>
+          <w:b/>
+          <w:bCs/>
+          <w:szCs w:val="21"/>
+        </w:rPr>
+      </w:pPr>
+    </w:p>
+    <w:p>
+      <w:pPr>
+        <w:rPr>
+          <w:rFonts w:ascii="Times New Roman" w:hAnsi="Times New Roman" w:cs="Times New Roman"/>
+          <w:b/>
+          <w:bCs/>
+          <w:szCs w:val="21"/>
+        </w:rPr>
+      </w:pPr>
+    </w:p>
+    <w:p>
+      <w:pPr>
+        <w:rPr>
+          <w:rFonts w:ascii="Times New Roman" w:hAnsi="Times New Roman" w:cs="Times New Roman"/>
+          <w:b/>
+          <w:bCs/>
+          <w:szCs w:val="21"/>
+        </w:rPr>
+      </w:pPr>
+    </w:p>
+    <w:p>
+      <w:pPr>
+        <w:rPr>
+          <w:rFonts w:ascii="Times New Roman" w:hAnsi="Times New Roman" w:cs="Times New Roman"/>
+          <w:b/>
+          <w:bCs/>
+          <w:szCs w:val="21"/>
+        </w:rPr>
+      </w:pPr>
+    </w:p>
+    <w:p>
+      <w:pPr>
+        <w:rPr>
+          <w:rFonts w:ascii="Times New Roman" w:hAnsi="Times New Roman" w:cs="Times New Roman"/>
+          <w:b/>
+          <w:bCs/>
+          <w:szCs w:val="21"/>
+        </w:rPr>
+      </w:pPr>
+    </w:p>
+    <w:p>
+      <w:pPr>
+        <w:rPr>
+          <w:rFonts w:ascii="Times New Roman" w:hAnsi="Times New Roman" w:cs="Times New Roman"/>
+          <w:b/>
+          <w:bCs/>
+          <w:szCs w:val="21"/>
+        </w:rPr>
+      </w:pPr>
+    </w:p>
+    <w:p>
+      <w:pPr>
+        <w:rPr>
+          <w:rFonts w:ascii="Times New Roman" w:hAnsi="Times New Roman" w:cs="Times New Roman"/>
+          <w:b/>
+          <w:bCs/>
+          <w:szCs w:val="21"/>
+        </w:rPr>
+      </w:pPr>
+    </w:p>
+    <w:p>
+      <w:pPr>
+        <w:rPr>
+          <w:rFonts w:ascii="Times New Roman" w:hAnsi="Times New Roman" w:cs="Times New Roman"/>
+          <w:b/>
+          <w:bCs/>
+          <w:szCs w:val="21"/>
+        </w:rPr>
+      </w:pPr>
+    </w:p>
+    <w:p>
+      <w:pPr>
+        <w:rPr>
+          <w:rFonts w:ascii="Times New Roman" w:hAnsi="Times New Roman" w:cs="Times New Roman"/>
+          <w:b/>
+          <w:bCs/>
+          <w:szCs w:val="21"/>
+        </w:rPr>
+      </w:pPr>
+    </w:p>
+    <w:p>
+      <w:pPr>
+        <w:rPr>
+          <w:rFonts w:ascii="Times New Roman" w:hAnsi="Times New Roman" w:cs="Times New Roman"/>
+          <w:b/>
+          <w:bCs/>
+          <w:szCs w:val="21"/>
+        </w:rPr>
+      </w:pPr>
+    </w:p>
+    <w:p>
+      <w:pPr>
+        <w:rPr>
+          <w:rFonts w:ascii="Times New Roman" w:hAnsi="Times New Roman" w:cs="Times New Roman"/>
+          <w:b/>
+          <w:bCs/>
+          <w:szCs w:val="21"/>
+        </w:rPr>
+      </w:pPr>
+    </w:p>
+    <w:p>
+      <w:pPr>
+        <w:rPr>
+          <w:rFonts w:ascii="Times New Roman" w:hAnsi="Times New Roman" w:cs="Times New Roman"/>
+          <w:b/>
+          <w:bCs/>
+          <w:szCs w:val="21"/>
+        </w:rPr>
+      </w:pPr>
+    </w:p>
+    <w:p>
+      <w:pPr>
+        <w:rPr>
+          <w:rFonts w:ascii="Times New Roman" w:hAnsi="Times New Roman" w:cs="Times New Roman"/>
+          <w:b/>
+          <w:bCs/>
+          <w:szCs w:val="21"/>
+        </w:rPr>
+      </w:pPr>
+    </w:p>
+    <w:p>
+      <w:pPr>
+        <w:rPr>
+          <w:rFonts w:ascii="Times New Roman" w:hAnsi="Times New Roman" w:cs="Times New Roman"/>
+          <w:b/>
+          <w:bCs/>
+          <w:szCs w:val="21"/>
+        </w:rPr>
+      </w:pPr>
+    </w:p>
+    <w:p>
+      <w:pPr>
+        <w:rPr>
+          <w:rFonts w:ascii="Times New Roman" w:hAnsi="Times New Roman" w:cs="Times New Roman"/>
+          <w:b/>
+          <w:bCs/>
+          <w:szCs w:val="21"/>
+        </w:rPr>
+      </w:pPr>
+    </w:p>
+    <w:p>
+      <w:pPr>
+        <w:rPr>
+          <w:rFonts w:ascii="Times New Roman" w:hAnsi="Times New Roman" w:cs="Times New Roman"/>
+          <w:b/>
+          <w:bCs/>
+          <w:szCs w:val="21"/>
+        </w:rPr>
+      </w:pPr>
+    </w:p>
+    <w:p>
+      <w:pPr>
+        <w:pStyle w:val="2"/>
+      </w:pPr>
+      <w:r>
+        <w:lastRenderedPageBreak/>
+        <w:t>Plan and Contributions</w:t>
+      </w:r>
+    </w:p>
+    <w:p>
+      <w:pPr>
+        <w:rPr>
+          <w:rFonts w:hint="eastAsia"/>
+        </w:rPr>
+      </w:pPr>
+    </w:p>
+    <w:tbl>
+      <w:tblPr>
+        <w:tblStyle w:val="a4"/>
+        <w:tblW w:w="0" w:type="auto"/>
+        <w:jc w:val="center"/>
+        <w:tblLook w:val="04A0" w:firstRow="1" w:lastRow="0" w:firstColumn="1" w:lastColumn="0" w:noHBand="0" w:noVBand="1"/>
+      </w:tblPr>
+      <w:tblGrid>
+        <w:gridCol w:w="2765"/>
+        <w:gridCol w:w="2765"/>
+        <w:gridCol w:w="2766"/>
+      </w:tblGrid>
+      <w:tr>
+        <w:trPr>
+          <w:jc w:val="center"/>
+        </w:trPr>
+        <w:tc>
+          <w:tcPr>
+            <w:tcW w:w="2765" w:type="dxa"/>
+          </w:tcPr>
+          <w:p>
+            <w:pPr>
+              <w:jc w:val="center"/>
+              <w:rPr>
+                <w:rFonts w:ascii="Arial" w:hAnsi="Arial" w:cs="Arial"/>
+              </w:rPr>
+            </w:pPr>
+            <w:r>
+              <w:rPr>
+                <w:rFonts w:ascii="Arial" w:hAnsi="Arial" w:cs="Arial" w:hint="eastAsia"/>
+              </w:rPr>
+              <w:t>Mem</w:t>
             </w:r>
             <w:r>
-              <w:t>2110104</w:t>
+              <w:rPr>
+                <w:rFonts w:ascii="Arial" w:hAnsi="Arial" w:cs="Arial"/>
+              </w:rPr>
+              <w:t>ber</w:t>
             </w:r>
           </w:p>
         </w:tc>
         <w:tc>
           <w:tcPr>
-            <w:tcW w:w="1802" w:type="dxa"/>
-            <w:vAlign w:val="center"/>
+            <w:tcW w:w="2765" w:type="dxa"/>
           </w:tcPr>
           <w:p>
             <w:pPr>
               <w:jc w:val="center"/>
               <w:rPr>
-                <w:rFonts w:hint="eastAsia"/>
+                <w:rFonts w:ascii="Arial" w:hAnsi="Arial" w:cs="Arial"/>
               </w:rPr>
             </w:pPr>
             <w:r>
               <w:rPr>
-                <w:rFonts w:hint="eastAsia"/>
-              </w:rPr>
-              <w:t>Lab</w:t>
+                <w:rFonts w:ascii="Arial" w:hAnsi="Arial" w:cs="Arial" w:hint="eastAsia"/>
+              </w:rPr>
+              <w:t>Con</w:t>
             </w:r>
             <w:r>
-              <w:t xml:space="preserve"> 2</w:t>
+              <w:rPr>
+                <w:rFonts w:ascii="Arial" w:hAnsi="Arial" w:cs="Arial"/>
+              </w:rPr>
+              <w:t>tribution</w:t>
+            </w:r>
+          </w:p>
+        </w:tc>
+        <w:tc>
+          <w:tcPr>
+            <w:tcW w:w="2766" w:type="dxa"/>
+          </w:tcPr>
+          <w:p>
+            <w:pPr>
+              <w:jc w:val="center"/>
+              <w:rPr>
+                <w:rFonts w:ascii="Arial" w:hAnsi="Arial" w:cs="Arial"/>
+              </w:rPr>
+            </w:pPr>
+            <w:r>
+              <w:rPr>
+                <w:rFonts w:ascii="Arial" w:hAnsi="Arial" w:cs="Arial" w:hint="eastAsia"/>
+              </w:rPr>
+              <w:t>R</w:t>
+            </w:r>
+            <w:r>
+              <w:rPr>
+                <w:rFonts w:ascii="Arial" w:hAnsi="Arial" w:cs="Arial"/>
+              </w:rPr>
+              <w:t>atio</w:t>
+            </w:r>
+          </w:p>
+        </w:tc>
+      </w:tr>
+      <w:tr>
+        <w:trPr>
+          <w:jc w:val="center"/>
+        </w:trPr>
+        <w:tc>
+          <w:tcPr>
+            <w:tcW w:w="2765" w:type="dxa"/>
+          </w:tcPr>
+          <w:p>
+            <w:pPr>
+              <w:jc w:val="center"/>
+              <w:rPr>
+                <w:rFonts w:ascii="Arial" w:hAnsi="Arial" w:cs="Arial"/>
+              </w:rPr>
+            </w:pPr>
+          </w:p>
+          <w:p>
+            <w:pPr>
+              <w:jc w:val="center"/>
+              <w:rPr>
+                <w:rFonts w:ascii="Arial" w:hAnsi="Arial" w:cs="Arial"/>
+              </w:rPr>
+            </w:pPr>
+            <w:r>
+              <w:rPr>
+                <w:rFonts w:ascii="Arial" w:hAnsi="Arial" w:cs="Arial" w:hint="eastAsia"/>
+              </w:rPr>
+              <w:t>X</w:t>
+            </w:r>
+            <w:r>
+              <w:rPr>
+                <w:rFonts w:ascii="Arial" w:hAnsi="Arial" w:cs="Arial"/>
+              </w:rPr>
+              <w:t>uanyu Liu</w:t>
+            </w:r>
+          </w:p>
+        </w:tc>
+        <w:tc>
+          <w:tcPr>
+            <w:tcW w:w="2765" w:type="dxa"/>
+          </w:tcPr>
+          <w:p>
+            <w:pPr>
+              <w:pStyle w:val="a0"/>
+              <w:numPr>
+                <w:ilvl w:val="0"/>
+                <w:numId w:val="9"/>
+              </w:numPr>
+              <w:ind w:firstLineChars="0"/>
+              <w:jc w:val="left"/>
+              <w:rPr>
+                <w:rFonts w:ascii="Arial" w:hAnsi="Arial" w:cs="Arial"/>
+              </w:rPr>
+            </w:pPr>
+            <w:r>
+              <w:rPr>
+                <w:rFonts w:ascii="Arial" w:hAnsi="Arial" w:cs="Arial" w:hint="eastAsia"/>
+              </w:rPr>
+              <w:t>D</w:t>
+            </w:r>
+            <w:r>
+              <w:rPr>
+                <w:rFonts w:ascii="Arial" w:hAnsi="Arial" w:cs="Arial"/>
+              </w:rPr>
+              <w:t>esign and Draw E-R Diagram</w:t>
+            </w:r>
+          </w:p>
+          <w:p>
+            <w:pPr>
+              <w:pStyle w:val="a0"/>
+              <w:numPr>
+                <w:ilvl w:val="0"/>
+                <w:numId w:val="9"/>
+              </w:numPr>
+              <w:ind w:firstLineChars="0"/>
+              <w:jc w:val="left"/>
+              <w:rPr>
+                <w:rFonts w:ascii="Arial" w:hAnsi="Arial" w:cs="Arial" w:hint="eastAsia"/>
+              </w:rPr>
+            </w:pPr>
+            <w:r>
+              <w:rPr>
+                <w:rFonts w:ascii="Arial" w:hAnsi="Arial" w:cs="Arial"/>
+              </w:rPr>
+              <w:t>Compare DMBS with File I/O</w:t>
+            </w:r>
+          </w:p>
+        </w:tc>
+        <w:tc>
+          <w:tcPr>
+            <w:tcW w:w="2766" w:type="dxa"/>
+          </w:tcPr>
+          <w:p>
+            <w:pPr>
+              <w:jc w:val="center"/>
+              <w:rPr>
+                <w:rFonts w:ascii="Arial" w:hAnsi="Arial" w:cs="Arial"/>
+              </w:rPr>
+            </w:pPr>
+          </w:p>
+          <w:p>
+            <w:pPr>
+              <w:jc w:val="center"/>
+              <w:rPr>
+                <w:rFonts w:ascii="Arial" w:hAnsi="Arial" w:cs="Arial" w:hint="eastAsia"/>
+              </w:rPr>
+            </w:pPr>
+            <w:r>
+              <w:rPr>
+                <w:rFonts w:ascii="Arial" w:hAnsi="Arial" w:cs="Arial" w:hint="eastAsia"/>
+              </w:rPr>
+              <w:t>5</w:t>
+            </w:r>
+            <w:r>
+              <w:rPr>
+                <w:rFonts w:ascii="Arial" w:hAnsi="Arial" w:cs="Arial"/>
+              </w:rPr>
+              <w:t>0%</w:t>
+            </w:r>
+          </w:p>
+        </w:tc>
+      </w:tr>
+      <w:tr>
+        <w:trPr>
+          <w:jc w:val="center"/>
+        </w:trPr>
+        <w:tc>
+          <w:tcPr>
+            <w:tcW w:w="2765" w:type="dxa"/>
+          </w:tcPr>
+          <w:p>
+            <w:pPr>
+              <w:jc w:val="center"/>
+              <w:rPr>
+                <w:rFonts w:ascii="Arial" w:hAnsi="Arial" w:cs="Arial"/>
+              </w:rPr>
+            </w:pPr>
+          </w:p>
+          <w:p>
+            <w:pPr>
+              <w:jc w:val="center"/>
+              <w:rPr>
+                <w:rFonts w:ascii="Arial" w:hAnsi="Arial" w:cs="Arial" w:hint="eastAsia"/>
+              </w:rPr>
+            </w:pPr>
+            <w:r>
+              <w:rPr>
+                <w:rFonts w:ascii="Arial" w:hAnsi="Arial" w:cs="Arial" w:hint="eastAsia"/>
+              </w:rPr>
+              <w:t>Z</w:t>
+            </w:r>
+            <w:r>
+              <w:rPr>
+                <w:rFonts w:ascii="Arial" w:hAnsi="Arial" w:cs="Arial"/>
+              </w:rPr>
+              <w:t>exin Feng</w:t>
+            </w:r>
+          </w:p>
+        </w:tc>
+        <w:tc>
+          <w:tcPr>
+            <w:tcW w:w="2765" w:type="dxa"/>
+          </w:tcPr>
+          <w:p>
+            <w:pPr>
+              <w:pStyle w:val="a0"/>
+              <w:numPr>
+                <w:ilvl w:val="0"/>
+                <w:numId w:val="10"/>
+              </w:numPr>
+              <w:ind w:firstLineChars="0"/>
+              <w:rPr>
+                <w:rFonts w:ascii="Arial" w:hAnsi="Arial" w:cs="Arial"/>
+              </w:rPr>
+            </w:pPr>
+            <w:r>
+              <w:rPr>
+                <w:rFonts w:ascii="Arial" w:hAnsi="Arial" w:cs="Arial"/>
+              </w:rPr>
+              <w:t>Database Design</w:t>
+            </w:r>
+          </w:p>
+          <w:p>
+            <w:pPr>
+              <w:pStyle w:val="a0"/>
+              <w:ind w:left="360" w:firstLineChars="0" w:firstLine="0"/>
+              <w:rPr>
+                <w:rFonts w:ascii="Arial" w:hAnsi="Arial" w:cs="Arial" w:hint="eastAsia"/>
+              </w:rPr>
+            </w:pPr>
+          </w:p>
+          <w:p>
+            <w:pPr>
+              <w:pStyle w:val="a0"/>
+              <w:numPr>
+                <w:ilvl w:val="0"/>
+                <w:numId w:val="10"/>
+              </w:numPr>
+              <w:ind w:firstLineChars="0"/>
+              <w:rPr>
+                <w:rFonts w:ascii="Arial" w:hAnsi="Arial" w:cs="Arial"/>
+              </w:rPr>
+            </w:pPr>
+            <w:r>
+              <w:rPr>
+                <w:rFonts w:ascii="Arial" w:hAnsi="Arial" w:cs="Arial"/>
+              </w:rPr>
+              <w:t>Data Import</w:t>
+            </w:r>
+          </w:p>
+          <w:p>
+            <w:pPr>
+              <w:rPr>
+                <w:rFonts w:ascii="Arial" w:hAnsi="Arial" w:cs="Arial" w:hint="eastAsia"/>
+              </w:rPr>
+            </w:pPr>
+          </w:p>
+        </w:tc>
+        <w:tc>
+          <w:tcPr>
+            <w:tcW w:w="2766" w:type="dxa"/>
+          </w:tcPr>
+          <w:p>
+            <w:pPr>
+              <w:jc w:val="center"/>
+              <w:rPr>
+                <w:rFonts w:ascii="Arial" w:hAnsi="Arial" w:cs="Arial" w:hint="eastAsia"/>
+              </w:rPr>
+            </w:pPr>
+            <w:r>
+              <w:rPr>
+                <w:rFonts w:ascii="Arial" w:hAnsi="Arial" w:cs="Arial" w:hint="eastAsia"/>
+              </w:rPr>
+              <w:t>5</w:t>
+            </w:r>
+            <w:r>
+              <w:rPr>
+                <w:rFonts w:ascii="Arial" w:hAnsi="Arial" w:cs="Arial"/>
+              </w:rPr>
+              <w:t>0%</w:t>
             </w:r>
           </w:p>
         </w:tc>
       </w:tr>
     </w:tbl>
-    <w:p/>
-    <w:p>
-      <w:pPr>
-        <w:pStyle w:val="a3"/>
-        <w:numPr>
-          <w:ilvl w:val="0"/>
-          <w:numId w:val="1"/>
-        </w:numPr>
-        <w:ind w:firstLineChars="0"/>
-        <w:rPr>
-          <w:b/>
-          <w:bCs/>
-          <w:sz w:val="24"/>
-          <w:szCs w:val="32"/>
+    <w:p>
+      <w:pPr>
+        <w:rPr>
+          <w:rFonts w:hint="eastAsia"/>
+        </w:rPr>
+      </w:pPr>
+    </w:p>
+    <w:p>
+      <w:pPr>
+        <w:pStyle w:val="2"/>
+        <w:rPr>
+          <w:rFonts w:hint="eastAsia"/>
         </w:rPr>
       </w:pPr>
       <w:r>
-        <w:rPr>
-          <w:b/>
-          <w:bCs/>
-          <w:sz w:val="24"/>
-          <w:szCs w:val="32"/>
-        </w:rPr>
-        <w:t>E-R</w:t>
+        <w:t>Task1:  E-R Diagram</w:t>
+      </w:r>
+    </w:p>
+    <w:p>
+      <w:pPr>
+        <w:spacing w:line="480" w:lineRule="auto"/>
+        <w:ind w:firstLine="360"/>
+        <w:rPr>
+          <w:rFonts w:ascii="Arial" w:hAnsi="Arial" w:cs="Arial" w:hint="eastAsia"/>
+        </w:rPr>
+      </w:pPr>
+      <w:r>
+        <w:rPr>
+          <w:rFonts w:ascii="Arial" w:hAnsi="Arial" w:cs="Arial"/>
+        </w:rPr>
+        <w:t>Based on the analysis to the</w:t>
       </w:r>
       <w:r>
         <w:rPr>
-          <w:b/>
-          <w:bCs/>
-          <w:sz w:val="24"/>
-          <w:szCs w:val="32"/>
-        </w:rPr>
-        <w:t xml:space="preserve"> Diagram</w:t>
+          <w:rFonts w:ascii="Arial" w:hAnsi="Arial" w:cs="Arial"/>
+        </w:rPr>
+        <w:t xml:space="preserve"> data</w:t>
       </w:r>
       <w:r>
         <w:rPr>
-          <w:b/>
-          <w:bCs/>
-          <w:sz w:val="24"/>
-          <w:szCs w:val="32"/>
-        </w:rPr>
-        <w:tab/>
+          <w:rFonts w:ascii="Arial" w:hAnsi="Arial" w:cs="Arial"/>
+        </w:rPr>
+        <w:t xml:space="preserve"> provided and the description about the data structure</w:t>
       </w:r>
       <w:r>
         <w:rPr>
-          <w:b/>
-          <w:bCs/>
-          <w:sz w:val="24"/>
-          <w:szCs w:val="32"/>
-        </w:rPr>
-        <w:tab/>
+          <w:rFonts w:ascii="Arial" w:hAnsi="Arial" w:cs="Arial"/>
+        </w:rPr>
+        <w:t xml:space="preserve"> in project description, we designed following E-R diagram by using </w:t>
       </w:r>
       <w:r>
         <w:rPr>
-          <w:b/>
-          <w:bCs/>
-          <w:color w:val="FF0000"/>
-          <w:sz w:val="24"/>
-          <w:szCs w:val="32"/>
-        </w:rPr>
-        <w:t xml:space="preserve">did by </w:t>
+          <w:rFonts w:ascii="Arial" w:hAnsi="Arial" w:cs="Arial"/>
+        </w:rPr>
+        <w:t>use Freedgo(</w:t>
+      </w:r>
+      <w:hyperlink r:id="rId5" w:history="1">
+        <w:r>
+          <w:rPr>
+            <w:rStyle w:val="af8"/>
+            <w:rFonts w:ascii="Arial" w:hAnsi="Arial" w:cs="Arial"/>
+          </w:rPr>
+          <w:t>https://www.freedgo.com/</w:t>
+        </w:r>
+      </w:hyperlink>
+      <w:r>
+        <w:rPr>
+          <w:rFonts w:ascii="Arial" w:hAnsi="Arial" w:cs="Arial"/>
+        </w:rPr>
+        <w:t>)</w:t>
       </w:r>
       <w:r>
         <w:rPr>
-          <w:rFonts w:hint="eastAsia"/>
-          <w:b/>
-          <w:bCs/>
-          <w:color w:val="FF0000"/>
-          <w:sz w:val="24"/>
-          <w:szCs w:val="32"/>
-        </w:rPr>
-        <w:t>刘轩宇</w:t>
-      </w:r>
-    </w:p>
-    <w:p>
-      <w:pPr>
-        <w:pStyle w:val="a3"/>
-        <w:numPr>
-          <w:ilvl w:val="0"/>
-          <w:numId w:val="1"/>
-        </w:numPr>
-        <w:ind w:firstLineChars="0"/>
-        <w:rPr>
-          <w:rFonts w:hint="eastAsia"/>
-          <w:b/>
-          <w:bCs/>
-          <w:sz w:val="24"/>
-          <w:szCs w:val="32"/>
-        </w:rPr>
-      </w:pPr>
-      <w:r>
-        <w:rPr>
-          <w:rFonts w:hint="eastAsia"/>
-          <w:b/>
-          <w:bCs/>
-          <w:sz w:val="24"/>
-          <w:szCs w:val="32"/>
-        </w:rPr>
-        <w:t>Database</w:t>
+          <w:rFonts w:ascii="Arial" w:hAnsi="Arial" w:cs="Arial"/>
+        </w:rPr>
+        <w:t>.</w:t>
       </w:r>
       <w:r>
         <w:rPr>
-          <w:b/>
-          <w:bCs/>
-          <w:sz w:val="24"/>
-          <w:szCs w:val="32"/>
-        </w:rPr>
-        <w:t xml:space="preserve"> </w:t>
+          <w:rFonts w:ascii="Arial" w:hAnsi="Arial" w:cs="Arial"/>
+        </w:rPr>
+        <w:t xml:space="preserve"> The diagram is compressed forcedly, so it is not clear enough. The original E-R diagram is attached as </w:t>
       </w:r>
       <w:r>
         <w:rPr>
-          <w:rFonts w:hint="eastAsia"/>
-          <w:b/>
-          <w:bCs/>
-          <w:sz w:val="24"/>
-          <w:szCs w:val="32"/>
-        </w:rPr>
-        <w:t>Design</w:t>
+          <w:rFonts w:ascii="Arial" w:hAnsi="Arial" w:cs="Arial"/>
+          <w:b/>
+          <w:bCs/>
+        </w:rPr>
+        <w:t>ER-Diagram.png</w:t>
       </w:r>
       <w:r>
         <w:rPr>
-          <w:b/>
-          <w:bCs/>
-          <w:sz w:val="24"/>
-          <w:szCs w:val="32"/>
-        </w:rPr>
-        <w:tab/>
+          <w:rFonts w:ascii="Arial" w:hAnsi="Arial" w:cs="Arial"/>
+        </w:rPr>
+        <w:t>.</w:t>
+      </w:r>
+    </w:p>
+    <w:p>
+      <w:r>
+        <w:rPr>
+          <w:noProof/>
+        </w:rPr>
+        <w:drawing>
+          <wp:inline distT="0" distB="0" distL="0" distR="0" wp14:anchorId="15796A6C" wp14:editId="305F11BC">
+            <wp:extent cx="5562600" cy="4184341"/>
+            <wp:effectExtent l="0" t="0" r="0" b="6985"/>
+            <wp:docPr id="1" name="图片 1"/>
+            <wp:cNvGraphicFramePr>
+              <a:graphicFrameLocks xmlns:a="http://schemas.openxmlformats.org/drawingml/2006/main" noChangeAspect="1"/>
+            </wp:cNvGraphicFramePr>
+            <a:graphic xmlns:a="http://schemas.openxmlformats.org/drawingml/2006/main">
+              <a:graphicData uri="http://schemas.openxmlformats.org/drawingml/2006/picture">
+                <pic:pic xmlns:pic="http://schemas.openxmlformats.org/drawingml/2006/picture">
+                  <pic:nvPicPr>
+                    <pic:cNvPr id="0" name="Picture 1"/>
+                    <pic:cNvPicPr>
+                      <a:picLocks noChangeAspect="1" noChangeArrowheads="1"/>
+                    </pic:cNvPicPr>
+                  </pic:nvPicPr>
+                  <pic:blipFill>
+                    <a:blip r:embed="rId6" cstate="print">
+                      <a:extLst>
+                        <a:ext uri="{28A0092B-C50C-407E-A947-70E740481C1C}">
+                          <a14:useLocalDpi xmlns:a14="http://schemas.microsoft.com/office/drawing/2010/main" val="0"/>
+                        </a:ext>
+                      </a:extLst>
+                    </a:blip>
+                    <a:srcRect/>
+                    <a:stretch>
+                      <a:fillRect/>
+                    </a:stretch>
+                  </pic:blipFill>
+                  <pic:spPr bwMode="auto">
+                    <a:xfrm>
+                      <a:off x="0" y="0"/>
+                      <a:ext cx="5580319" cy="4197670"/>
+                    </a:xfrm>
+                    <a:prstGeom prst="rect">
+                      <a:avLst/>
+                    </a:prstGeom>
+                    <a:noFill/>
+                    <a:ln>
+                      <a:noFill/>
+                    </a:ln>
+                  </pic:spPr>
+                </pic:pic>
+              </a:graphicData>
+            </a:graphic>
+          </wp:inline>
+        </w:drawing>
+      </w:r>
+    </w:p>
+    <w:p>
+      <w:pPr>
+        <w:rPr>
+          <w:rFonts w:hint="eastAsia"/>
+        </w:rPr>
+      </w:pPr>
+    </w:p>
+    <w:p/>
+    <w:p/>
+    <w:p/>
+    <w:p/>
+    <w:p>
+      <w:pPr>
+        <w:pStyle w:val="2"/>
+      </w:pPr>
+      <w:r>
+        <w:rPr>
+          <w:rFonts w:hint="eastAsia"/>
+        </w:rPr>
+        <w:t>T</w:t>
       </w:r>
       <w:r>
+        <w:t>ask2:  Database Design</w:t>
+      </w:r>
+    </w:p>
+    <w:p>
+      <w:pPr>
+        <w:pStyle w:val="3"/>
+        <w:ind w:left="958" w:hanging="601"/>
+      </w:pPr>
+      <w:r>
+        <w:t>Database Diagram</w:t>
+      </w:r>
+    </w:p>
+    <w:p>
+      <w:pPr>
+        <w:spacing w:line="480" w:lineRule="auto"/>
+        <w:ind w:left="357"/>
         <w:rPr>
           <w:rFonts w:hint="eastAsia"/>
-          <w:b/>
-          <w:bCs/>
-          <w:sz w:val="24"/>
-          <w:szCs w:val="32"/>
-        </w:rPr>
-        <w:t>did</w:t>
+        </w:rPr>
+      </w:pPr>
+      <w:r>
+        <w:rPr>
+          <w:rFonts w:hint="eastAsia"/>
+        </w:rPr>
+        <w:t>O</w:t>
       </w:r>
       <w:r>
-        <w:rPr>
-          <w:b/>
-          <w:bCs/>
-          <w:sz w:val="24"/>
-          <w:szCs w:val="32"/>
-        </w:rPr>
-        <w:t xml:space="preserve"> </w:t>
+        <w:t>ur database diagram exported from DataGrip is as follows:</w:t>
+      </w:r>
+    </w:p>
+    <w:p>
+      <w:pPr>
+        <w:spacing w:line="480" w:lineRule="auto"/>
+        <w:jc w:val="center"/>
+      </w:pPr>
+      <w:r>
+        <w:rPr>
+          <w:noProof/>
+        </w:rPr>
+        <w:drawing>
+          <wp:inline distT="0" distB="0" distL="0" distR="0" wp14:anchorId="114444A9" wp14:editId="47A2D4DB">
+            <wp:extent cx="4256314" cy="4100533"/>
+            <wp:effectExtent l="0" t="0" r="0" b="0"/>
+            <wp:docPr id="2" name="图片 2"/>
+            <wp:cNvGraphicFramePr>
+              <a:graphicFrameLocks xmlns:a="http://schemas.openxmlformats.org/drawingml/2006/main" noChangeAspect="1"/>
+            </wp:cNvGraphicFramePr>
+            <a:graphic xmlns:a="http://schemas.openxmlformats.org/drawingml/2006/main">
+              <a:graphicData uri="http://schemas.openxmlformats.org/drawingml/2006/picture">
+                <pic:pic xmlns:pic="http://schemas.openxmlformats.org/drawingml/2006/picture">
+                  <pic:nvPicPr>
+                    <pic:cNvPr id="0" name="Picture 3"/>
+                    <pic:cNvPicPr>
+                      <a:picLocks noChangeAspect="1" noChangeArrowheads="1"/>
+                    </pic:cNvPicPr>
+                  </pic:nvPicPr>
+                  <pic:blipFill>
+                    <a:blip r:embed="rId7" cstate="print">
+                      <a:extLst>
+                        <a:ext uri="{28A0092B-C50C-407E-A947-70E740481C1C}">
+                          <a14:useLocalDpi xmlns:a14="http://schemas.microsoft.com/office/drawing/2010/main" val="0"/>
+                        </a:ext>
+                      </a:extLst>
+                    </a:blip>
+                    <a:srcRect/>
+                    <a:stretch>
+                      <a:fillRect/>
+                    </a:stretch>
+                  </pic:blipFill>
+                  <pic:spPr bwMode="auto">
+                    <a:xfrm>
+                      <a:off x="0" y="0"/>
+                      <a:ext cx="4264422" cy="4108344"/>
+                    </a:xfrm>
+                    <a:prstGeom prst="rect">
+                      <a:avLst/>
+                    </a:prstGeom>
+                    <a:noFill/>
+                    <a:ln>
+                      <a:noFill/>
+                    </a:ln>
+                  </pic:spPr>
+                </pic:pic>
+              </a:graphicData>
+            </a:graphic>
+          </wp:inline>
+        </w:drawing>
+      </w:r>
+    </w:p>
+    <w:p>
+      <w:pPr>
+        <w:spacing w:line="480" w:lineRule="auto"/>
+        <w:jc w:val="left"/>
+        <w:rPr>
+          <w:rFonts w:hint="eastAsia"/>
+        </w:rPr>
+      </w:pPr>
+      <w:r>
+        <w:tab/>
+        <w:t xml:space="preserve">The full DDL scripts are attached as </w:t>
       </w:r>
       <w:r>
         <w:rPr>
-          <w:rFonts w:hint="eastAsia"/>
-          <w:b/>
-          <w:bCs/>
-          <w:sz w:val="24"/>
-          <w:szCs w:val="32"/>
-        </w:rPr>
-        <w:t>by</w:t>
+          <w:b/>
+          <w:bCs/>
+        </w:rPr>
+        <w:t>createTables.sql</w:t>
       </w:r>
       <w:r>
-        <w:rPr>
-          <w:b/>
-          <w:bCs/>
-          <w:sz w:val="24"/>
-          <w:szCs w:val="32"/>
-        </w:rPr>
-        <w:t xml:space="preserve"> </w:t>
+        <w:t>.</w:t>
       </w:r>
+    </w:p>
+    <w:p>
+      <w:pPr>
+        <w:pStyle w:val="3"/>
+        <w:ind w:left="958" w:hanging="601"/>
+      </w:pPr>
       <w:r>
+        <w:t xml:space="preserve">Database </w:t>
+      </w:r>
+    </w:p>
+    <w:p>
+      <w:pPr>
         <w:rPr>
           <w:rFonts w:hint="eastAsia"/>
-          <w:b/>
-          <w:bCs/>
-          <w:sz w:val="24"/>
-          <w:szCs w:val="32"/>
-        </w:rPr>
-        <w:t>冯泽欣</w:t>
-      </w:r>
-    </w:p>
+        </w:rPr>
+      </w:pPr>
+    </w:p>
+    <w:p/>
     <w:sectPr>
       <w:pgSz w:w="11906" w:h="16838"/>
       <w:pgMar w:top="1440" w:right="1800" w:bottom="1440" w:left="1800" w:header="851" w:footer="992" w:gutter="0"/>
@@ -557,6 +1410,184 @@
 <file path=word/numbering.xml><?xml version="1.0" encoding="utf-8"?>
 <w:numbering xmlns:wpc="http://schemas.microsoft.com/office/word/2010/wordprocessingCanvas" xmlns:cx="http://schemas.microsoft.com/office/drawing/2014/chartex" xmlns:cx1="http://schemas.microsoft.com/office/drawing/2015/9/8/chartex" xmlns:cx2="http://schemas.microsoft.com/office/drawing/2015/10/21/chartex" xmlns:cx3="http://schemas.microsoft.com/office/drawing/2016/5/9/chartex" xmlns:cx4="http://schemas.microsoft.com/office/drawing/2016/5/10/chartex" xmlns:cx5="http://schemas.microsoft.com/office/drawing/2016/5/11/chartex" xmlns:cx6="http://schemas.microsoft.com/office/drawing/2016/5/12/chartex" xmlns:cx7="http://schemas.microsoft.com/office/drawing/2016/5/13/chartex" xmlns:cx8="http://schemas.microsoft.com/office/drawing/2016/5/14/chartex" xmlns:mc="http://schemas.openxmlformats.org/markup-compatibility/2006" xmlns:aink="http://schemas.microsoft.com/office/drawing/2016/ink" xmlns:am3d="http://schemas.microsoft.com/office/drawing/2017/model3d" xmlns:o="urn:schemas-microsoft-com:office:office" xmlns:oel="http://schemas.microsoft.com/office/2019/extlst" xmlns:r="http://schemas.openxmlformats.org/officeDocument/2006/relationships" xmlns:m="http://schemas.openxmlformats.org/officeDocument/2006/math" xmlns:v="urn:schemas-microsoft-com:vml" xmlns:wp14="http://schemas.microsoft.com/office/word/2010/wordprocessingDrawing" xmlns:wp="http://schemas.openxmlformats.org/drawingml/2006/wordprocessingDrawing" xmlns:w10="urn:schemas-microsoft-com:office:word" xmlns:w="http://schemas.openxmlformats.org/wordprocessingml/2006/main" xmlns:w14="http://schemas.microsoft.com/office/word/2010/wordml" xmlns:w15="http://schemas.microsoft.com/office/word/2012/wordml" xmlns:w16cex="http://schemas.microsoft.com/office/word/2018/wordml/cex" xmlns:w16cid="http://schemas.microsoft.com/office/word/2016/wordml/cid" xmlns:w16="http://schemas.microsoft.com/office/word/2018/wordml" xmlns:w16sdtdh="http://schemas.microsoft.com/office/word/2020/wordml/sdtdatahash" xmlns:w16se="http://schemas.microsoft.com/office/word/2015/wordml/symex" xmlns:wpg="http://schemas.microsoft.com/office/word/2010/wordprocessingGroup" xmlns:wpi="http://schemas.microsoft.com/office/word/2010/wordprocessingInk" xmlns:wne="http://schemas.microsoft.com/office/word/2006/wordml" xmlns:wps="http://schemas.microsoft.com/office/word/2010/wordprocessingShape" mc:Ignorable="w14 w15 w16se w16cid w16 w16cex w16sdtdh wp14">
   <w:abstractNum w:abstractNumId="0" w15:restartNumberingAfterBreak="0">
+    <w:nsid w:val="032E17E2"/>
+    <w:multiLevelType w:val="hybridMultilevel"/>
+    <w:tmpl w:val="9028BD1E"/>
+    <w:lvl w:ilvl="0" w:tplc="E1A65F40">
+      <w:start w:val="1"/>
+      <w:numFmt w:val="decimal"/>
+      <w:lvlText w:val="%1."/>
+      <w:lvlJc w:val="left"/>
+      <w:pPr>
+        <w:ind w:left="780" w:hanging="360"/>
+      </w:pPr>
+      <w:rPr>
+        <w:rFonts w:hint="default"/>
+      </w:rPr>
+    </w:lvl>
+    <w:lvl w:ilvl="1" w:tplc="04090019">
+      <w:start w:val="1"/>
+      <w:numFmt w:val="lowerLetter"/>
+      <w:lvlText w:val="%2)"/>
+      <w:lvlJc w:val="left"/>
+      <w:pPr>
+        <w:ind w:left="1260" w:hanging="420"/>
+      </w:pPr>
+    </w:lvl>
+    <w:lvl w:ilvl="2" w:tplc="0409001B" w:tentative="1">
+      <w:start w:val="1"/>
+      <w:numFmt w:val="lowerRoman"/>
+      <w:lvlText w:val="%3."/>
+      <w:lvlJc w:val="right"/>
+      <w:pPr>
+        <w:ind w:left="1680" w:hanging="420"/>
+      </w:pPr>
+    </w:lvl>
+    <w:lvl w:ilvl="3" w:tplc="0409000F" w:tentative="1">
+      <w:start w:val="1"/>
+      <w:numFmt w:val="decimal"/>
+      <w:lvlText w:val="%4."/>
+      <w:lvlJc w:val="left"/>
+      <w:pPr>
+        <w:ind w:left="2100" w:hanging="420"/>
+      </w:pPr>
+    </w:lvl>
+    <w:lvl w:ilvl="4" w:tplc="04090019" w:tentative="1">
+      <w:start w:val="1"/>
+      <w:numFmt w:val="lowerLetter"/>
+      <w:lvlText w:val="%5)"/>
+      <w:lvlJc w:val="left"/>
+      <w:pPr>
+        <w:ind w:left="2520" w:hanging="420"/>
+      </w:pPr>
+    </w:lvl>
+    <w:lvl w:ilvl="5" w:tplc="0409001B" w:tentative="1">
+      <w:start w:val="1"/>
+      <w:numFmt w:val="lowerRoman"/>
+      <w:lvlText w:val="%6."/>
+      <w:lvlJc w:val="right"/>
+      <w:pPr>
+        <w:ind w:left="2940" w:hanging="420"/>
+      </w:pPr>
+    </w:lvl>
+    <w:lvl w:ilvl="6" w:tplc="0409000F" w:tentative="1">
+      <w:start w:val="1"/>
+      <w:numFmt w:val="decimal"/>
+      <w:lvlText w:val="%7."/>
+      <w:lvlJc w:val="left"/>
+      <w:pPr>
+        <w:ind w:left="3360" w:hanging="420"/>
+      </w:pPr>
+    </w:lvl>
+    <w:lvl w:ilvl="7" w:tplc="04090019" w:tentative="1">
+      <w:start w:val="1"/>
+      <w:numFmt w:val="lowerLetter"/>
+      <w:lvlText w:val="%8)"/>
+      <w:lvlJc w:val="left"/>
+      <w:pPr>
+        <w:ind w:left="3780" w:hanging="420"/>
+      </w:pPr>
+    </w:lvl>
+    <w:lvl w:ilvl="8" w:tplc="0409001B" w:tentative="1">
+      <w:start w:val="1"/>
+      <w:numFmt w:val="lowerRoman"/>
+      <w:lvlText w:val="%9."/>
+      <w:lvlJc w:val="right"/>
+      <w:pPr>
+        <w:ind w:left="4200" w:hanging="420"/>
+      </w:pPr>
+    </w:lvl>
+  </w:abstractNum>
+  <w:abstractNum w:abstractNumId="1" w15:restartNumberingAfterBreak="0">
+    <w:nsid w:val="070632FB"/>
+    <w:multiLevelType w:val="hybridMultilevel"/>
+    <w:tmpl w:val="D3A01F26"/>
+    <w:lvl w:ilvl="0" w:tplc="0C20924C">
+      <w:start w:val="1"/>
+      <w:numFmt w:val="decimal"/>
+      <w:lvlText w:val="%1."/>
+      <w:lvlJc w:val="left"/>
+      <w:pPr>
+        <w:ind w:left="360" w:hanging="360"/>
+      </w:pPr>
+      <w:rPr>
+        <w:rFonts w:hint="default"/>
+      </w:rPr>
+    </w:lvl>
+    <w:lvl w:ilvl="1" w:tplc="04090019" w:tentative="1">
+      <w:start w:val="1"/>
+      <w:numFmt w:val="lowerLetter"/>
+      <w:lvlText w:val="%2)"/>
+      <w:lvlJc w:val="left"/>
+      <w:pPr>
+        <w:ind w:left="840" w:hanging="420"/>
+      </w:pPr>
+    </w:lvl>
+    <w:lvl w:ilvl="2" w:tplc="0409001B" w:tentative="1">
+      <w:start w:val="1"/>
+      <w:numFmt w:val="lowerRoman"/>
+      <w:lvlText w:val="%3."/>
+      <w:lvlJc w:val="right"/>
+      <w:pPr>
+        <w:ind w:left="1260" w:hanging="420"/>
+      </w:pPr>
+    </w:lvl>
+    <w:lvl w:ilvl="3" w:tplc="0409000F" w:tentative="1">
+      <w:start w:val="1"/>
+      <w:numFmt w:val="decimal"/>
+      <w:lvlText w:val="%4."/>
+      <w:lvlJc w:val="left"/>
+      <w:pPr>
+        <w:ind w:left="1680" w:hanging="420"/>
+      </w:pPr>
+    </w:lvl>
+    <w:lvl w:ilvl="4" w:tplc="04090019" w:tentative="1">
+      <w:start w:val="1"/>
+      <w:numFmt w:val="lowerLetter"/>
+      <w:lvlText w:val="%5)"/>
+      <w:lvlJc w:val="left"/>
+      <w:pPr>
+        <w:ind w:left="2100" w:hanging="420"/>
+      </w:pPr>
+    </w:lvl>
+    <w:lvl w:ilvl="5" w:tplc="0409001B" w:tentative="1">
+      <w:start w:val="1"/>
+      <w:numFmt w:val="lowerRoman"/>
+      <w:lvlText w:val="%6."/>
+      <w:lvlJc w:val="right"/>
+      <w:pPr>
+        <w:ind w:left="2520" w:hanging="420"/>
+      </w:pPr>
+    </w:lvl>
+    <w:lvl w:ilvl="6" w:tplc="0409000F" w:tentative="1">
+      <w:start w:val="1"/>
+      <w:numFmt w:val="decimal"/>
+      <w:lvlText w:val="%7."/>
+      <w:lvlJc w:val="left"/>
+      <w:pPr>
+        <w:ind w:left="2940" w:hanging="420"/>
+      </w:pPr>
+    </w:lvl>
+    <w:lvl w:ilvl="7" w:tplc="04090019" w:tentative="1">
+      <w:start w:val="1"/>
+      <w:numFmt w:val="lowerLetter"/>
+      <w:lvlText w:val="%8)"/>
+      <w:lvlJc w:val="left"/>
+      <w:pPr>
+        <w:ind w:left="3360" w:hanging="420"/>
+      </w:pPr>
+    </w:lvl>
+    <w:lvl w:ilvl="8" w:tplc="0409001B" w:tentative="1">
+      <w:start w:val="1"/>
+      <w:numFmt w:val="lowerRoman"/>
+      <w:lvlText w:val="%9."/>
+      <w:lvlJc w:val="right"/>
+      <w:pPr>
+        <w:ind w:left="3780" w:hanging="420"/>
+      </w:pPr>
+    </w:lvl>
+  </w:abstractNum>
+  <w:abstractNum w:abstractNumId="2" w15:restartNumberingAfterBreak="0">
     <w:nsid w:val="19E467F6"/>
     <w:multiLevelType w:val="hybridMultilevel"/>
     <w:tmpl w:val="350EC414"/>
@@ -645,7 +1676,308 @@
       </w:pPr>
     </w:lvl>
   </w:abstractNum>
-  <w:abstractNum w:abstractNumId="1" w15:restartNumberingAfterBreak="0">
+  <w:abstractNum w:abstractNumId="3" w15:restartNumberingAfterBreak="0">
+    <w:nsid w:val="208011ED"/>
+    <w:multiLevelType w:val="multilevel"/>
+    <w:tmpl w:val="A4E0BC30"/>
+    <w:lvl w:ilvl="0">
+      <w:start w:val="1"/>
+      <w:numFmt w:val="decimal"/>
+      <w:pStyle w:val="2"/>
+      <w:lvlText w:val="%1"/>
+      <w:lvlJc w:val="left"/>
+      <w:pPr>
+        <w:ind w:left="360" w:hanging="360"/>
+      </w:pPr>
+      <w:rPr>
+        <w:rFonts w:hint="default"/>
+      </w:rPr>
+    </w:lvl>
+    <w:lvl w:ilvl="1">
+      <w:start w:val="1"/>
+      <w:numFmt w:val="decimal"/>
+      <w:pStyle w:val="3"/>
+      <w:isLgl/>
+      <w:lvlText w:val="%1.%2"/>
+      <w:lvlJc w:val="left"/>
+      <w:pPr>
+        <w:ind w:left="1025" w:hanging="600"/>
+      </w:pPr>
+      <w:rPr>
+        <w:rFonts w:hint="default"/>
+      </w:rPr>
+    </w:lvl>
+    <w:lvl w:ilvl="2">
+      <w:start w:val="1"/>
+      <w:numFmt w:val="decimal"/>
+      <w:isLgl/>
+      <w:lvlText w:val="%1.%2.%3"/>
+      <w:lvlJc w:val="left"/>
+      <w:pPr>
+        <w:ind w:left="1200" w:hanging="720"/>
+      </w:pPr>
+      <w:rPr>
+        <w:rFonts w:hint="default"/>
+      </w:rPr>
+    </w:lvl>
+    <w:lvl w:ilvl="3">
+      <w:start w:val="1"/>
+      <w:numFmt w:val="decimal"/>
+      <w:isLgl/>
+      <w:lvlText w:val="%1.%2.%3.%4"/>
+      <w:lvlJc w:val="left"/>
+      <w:pPr>
+        <w:ind w:left="1440" w:hanging="720"/>
+      </w:pPr>
+      <w:rPr>
+        <w:rFonts w:hint="default"/>
+      </w:rPr>
+    </w:lvl>
+    <w:lvl w:ilvl="4">
+      <w:start w:val="1"/>
+      <w:numFmt w:val="decimal"/>
+      <w:isLgl/>
+      <w:lvlText w:val="%1.%2.%3.%4.%5"/>
+      <w:lvlJc w:val="left"/>
+      <w:pPr>
+        <w:ind w:left="2040" w:hanging="1080"/>
+      </w:pPr>
+      <w:rPr>
+        <w:rFonts w:hint="default"/>
+      </w:rPr>
+    </w:lvl>
+    <w:lvl w:ilvl="5">
+      <w:start w:val="1"/>
+      <w:numFmt w:val="decimal"/>
+      <w:isLgl/>
+      <w:lvlText w:val="%1.%2.%3.%4.%5.%6"/>
+      <w:lvlJc w:val="left"/>
+      <w:pPr>
+        <w:ind w:left="2280" w:hanging="1080"/>
+      </w:pPr>
+      <w:rPr>
+        <w:rFonts w:hint="default"/>
+      </w:rPr>
+    </w:lvl>
+    <w:lvl w:ilvl="6">
+      <w:start w:val="1"/>
+      <w:numFmt w:val="decimal"/>
+      <w:isLgl/>
+      <w:lvlText w:val="%1.%2.%3.%4.%5.%6.%7"/>
+      <w:lvlJc w:val="left"/>
+      <w:pPr>
+        <w:ind w:left="2880" w:hanging="1440"/>
+      </w:pPr>
+      <w:rPr>
+        <w:rFonts w:hint="default"/>
+      </w:rPr>
+    </w:lvl>
+    <w:lvl w:ilvl="7">
+      <w:start w:val="1"/>
+      <w:numFmt w:val="decimal"/>
+      <w:isLgl/>
+      <w:lvlText w:val="%1.%2.%3.%4.%5.%6.%7.%8"/>
+      <w:lvlJc w:val="left"/>
+      <w:pPr>
+        <w:ind w:left="3120" w:hanging="1440"/>
+      </w:pPr>
+      <w:rPr>
+        <w:rFonts w:hint="default"/>
+      </w:rPr>
+    </w:lvl>
+    <w:lvl w:ilvl="8">
+      <w:start w:val="1"/>
+      <w:numFmt w:val="decimal"/>
+      <w:isLgl/>
+      <w:lvlText w:val="%1.%2.%3.%4.%5.%6.%7.%8.%9"/>
+      <w:lvlJc w:val="left"/>
+      <w:pPr>
+        <w:ind w:left="3720" w:hanging="1800"/>
+      </w:pPr>
+      <w:rPr>
+        <w:rFonts w:hint="default"/>
+      </w:rPr>
+    </w:lvl>
+  </w:abstractNum>
+  <w:abstractNum w:abstractNumId="4" w15:restartNumberingAfterBreak="0">
+    <w:nsid w:val="2A77403C"/>
+    <w:multiLevelType w:val="hybridMultilevel"/>
+    <w:tmpl w:val="0FD6F94E"/>
+    <w:lvl w:ilvl="0" w:tplc="B2DADCE8">
+      <w:start w:val="1"/>
+      <w:numFmt w:val="decimal"/>
+      <w:lvlText w:val="%1"/>
+      <w:lvlJc w:val="left"/>
+      <w:pPr>
+        <w:ind w:left="840" w:hanging="840"/>
+      </w:pPr>
+      <w:rPr>
+        <w:rFonts w:hint="default"/>
+      </w:rPr>
+    </w:lvl>
+    <w:lvl w:ilvl="1" w:tplc="04090019" w:tentative="1">
+      <w:start w:val="1"/>
+      <w:numFmt w:val="lowerLetter"/>
+      <w:lvlText w:val="%2)"/>
+      <w:lvlJc w:val="left"/>
+      <w:pPr>
+        <w:ind w:left="840" w:hanging="420"/>
+      </w:pPr>
+    </w:lvl>
+    <w:lvl w:ilvl="2" w:tplc="0409001B" w:tentative="1">
+      <w:start w:val="1"/>
+      <w:numFmt w:val="lowerRoman"/>
+      <w:lvlText w:val="%3."/>
+      <w:lvlJc w:val="right"/>
+      <w:pPr>
+        <w:ind w:left="1260" w:hanging="420"/>
+      </w:pPr>
+    </w:lvl>
+    <w:lvl w:ilvl="3" w:tplc="0409000F" w:tentative="1">
+      <w:start w:val="1"/>
+      <w:numFmt w:val="decimal"/>
+      <w:lvlText w:val="%4."/>
+      <w:lvlJc w:val="left"/>
+      <w:pPr>
+        <w:ind w:left="1680" w:hanging="420"/>
+      </w:pPr>
+    </w:lvl>
+    <w:lvl w:ilvl="4" w:tplc="04090019" w:tentative="1">
+      <w:start w:val="1"/>
+      <w:numFmt w:val="lowerLetter"/>
+      <w:lvlText w:val="%5)"/>
+      <w:lvlJc w:val="left"/>
+      <w:pPr>
+        <w:ind w:left="2100" w:hanging="420"/>
+      </w:pPr>
+    </w:lvl>
+    <w:lvl w:ilvl="5" w:tplc="0409001B" w:tentative="1">
+      <w:start w:val="1"/>
+      <w:numFmt w:val="lowerRoman"/>
+      <w:lvlText w:val="%6."/>
+      <w:lvlJc w:val="right"/>
+      <w:pPr>
+        <w:ind w:left="2520" w:hanging="420"/>
+      </w:pPr>
+    </w:lvl>
+    <w:lvl w:ilvl="6" w:tplc="0409000F" w:tentative="1">
+      <w:start w:val="1"/>
+      <w:numFmt w:val="decimal"/>
+      <w:lvlText w:val="%7."/>
+      <w:lvlJc w:val="left"/>
+      <w:pPr>
+        <w:ind w:left="2940" w:hanging="420"/>
+      </w:pPr>
+    </w:lvl>
+    <w:lvl w:ilvl="7" w:tplc="04090019" w:tentative="1">
+      <w:start w:val="1"/>
+      <w:numFmt w:val="lowerLetter"/>
+      <w:lvlText w:val="%8)"/>
+      <w:lvlJc w:val="left"/>
+      <w:pPr>
+        <w:ind w:left="3360" w:hanging="420"/>
+      </w:pPr>
+    </w:lvl>
+    <w:lvl w:ilvl="8" w:tplc="0409001B" w:tentative="1">
+      <w:start w:val="1"/>
+      <w:numFmt w:val="lowerRoman"/>
+      <w:lvlText w:val="%9."/>
+      <w:lvlJc w:val="right"/>
+      <w:pPr>
+        <w:ind w:left="3780" w:hanging="420"/>
+      </w:pPr>
+    </w:lvl>
+  </w:abstractNum>
+  <w:abstractNum w:abstractNumId="5" w15:restartNumberingAfterBreak="0">
+    <w:nsid w:val="35857045"/>
+    <w:multiLevelType w:val="hybridMultilevel"/>
+    <w:tmpl w:val="E0C0D5CA"/>
+    <w:lvl w:ilvl="0" w:tplc="FA2E5E94">
+      <w:start w:val="1"/>
+      <w:numFmt w:val="decimal"/>
+      <w:lvlText w:val="%1."/>
+      <w:lvlJc w:val="left"/>
+      <w:pPr>
+        <w:ind w:left="360" w:hanging="360"/>
+      </w:pPr>
+      <w:rPr>
+        <w:rFonts w:hint="default"/>
+      </w:rPr>
+    </w:lvl>
+    <w:lvl w:ilvl="1" w:tplc="04090019" w:tentative="1">
+      <w:start w:val="1"/>
+      <w:numFmt w:val="lowerLetter"/>
+      <w:lvlText w:val="%2)"/>
+      <w:lvlJc w:val="left"/>
+      <w:pPr>
+        <w:ind w:left="840" w:hanging="420"/>
+      </w:pPr>
+    </w:lvl>
+    <w:lvl w:ilvl="2" w:tplc="0409001B" w:tentative="1">
+      <w:start w:val="1"/>
+      <w:numFmt w:val="lowerRoman"/>
+      <w:lvlText w:val="%3."/>
+      <w:lvlJc w:val="right"/>
+      <w:pPr>
+        <w:ind w:left="1260" w:hanging="420"/>
+      </w:pPr>
+    </w:lvl>
+    <w:lvl w:ilvl="3" w:tplc="0409000F" w:tentative="1">
+      <w:start w:val="1"/>
+      <w:numFmt w:val="decimal"/>
+      <w:lvlText w:val="%4."/>
+      <w:lvlJc w:val="left"/>
+      <w:pPr>
+        <w:ind w:left="1680" w:hanging="420"/>
+      </w:pPr>
+    </w:lvl>
+    <w:lvl w:ilvl="4" w:tplc="04090019" w:tentative="1">
+      <w:start w:val="1"/>
+      <w:numFmt w:val="lowerLetter"/>
+      <w:lvlText w:val="%5)"/>
+      <w:lvlJc w:val="left"/>
+      <w:pPr>
+        <w:ind w:left="2100" w:hanging="420"/>
+      </w:pPr>
+    </w:lvl>
+    <w:lvl w:ilvl="5" w:tplc="0409001B" w:tentative="1">
+      <w:start w:val="1"/>
+      <w:numFmt w:val="lowerRoman"/>
+      <w:lvlText w:val="%6."/>
+      <w:lvlJc w:val="right"/>
+      <w:pPr>
+        <w:ind w:left="2520" w:hanging="420"/>
+      </w:pPr>
+    </w:lvl>
+    <w:lvl w:ilvl="6" w:tplc="0409000F" w:tentative="1">
+      <w:start w:val="1"/>
+      <w:numFmt w:val="decimal"/>
+      <w:lvlText w:val="%7."/>
+      <w:lvlJc w:val="left"/>
+      <w:pPr>
+        <w:ind w:left="2940" w:hanging="420"/>
+      </w:pPr>
+    </w:lvl>
+    <w:lvl w:ilvl="7" w:tplc="04090019" w:tentative="1">
+      <w:start w:val="1"/>
+      <w:numFmt w:val="lowerLetter"/>
+      <w:lvlText w:val="%8)"/>
+      <w:lvlJc w:val="left"/>
+      <w:pPr>
+        <w:ind w:left="3360" w:hanging="420"/>
+      </w:pPr>
+    </w:lvl>
+    <w:lvl w:ilvl="8" w:tplc="0409001B" w:tentative="1">
+      <w:start w:val="1"/>
+      <w:numFmt w:val="lowerRoman"/>
+      <w:lvlText w:val="%9."/>
+      <w:lvlJc w:val="right"/>
+      <w:pPr>
+        <w:ind w:left="3780" w:hanging="420"/>
+      </w:pPr>
+    </w:lvl>
+  </w:abstractNum>
+  <w:abstractNum w:abstractNumId="6" w15:restartNumberingAfterBreak="0">
     <w:nsid w:val="409D13BA"/>
     <w:multiLevelType w:val="hybridMultilevel"/>
     <w:tmpl w:val="2DCC5E5A"/>
@@ -734,11 +2066,335 @@
       </w:pPr>
     </w:lvl>
   </w:abstractNum>
+  <w:abstractNum w:abstractNumId="7" w15:restartNumberingAfterBreak="0">
+    <w:nsid w:val="43944C9F"/>
+    <w:multiLevelType w:val="hybridMultilevel"/>
+    <w:tmpl w:val="65864888"/>
+    <w:lvl w:ilvl="0" w:tplc="7840BBF6">
+      <w:start w:val="1"/>
+      <w:numFmt w:val="decimal"/>
+      <w:lvlText w:val="%1."/>
+      <w:lvlJc w:val="left"/>
+      <w:pPr>
+        <w:ind w:left="360" w:hanging="360"/>
+      </w:pPr>
+      <w:rPr>
+        <w:rFonts w:hint="default"/>
+      </w:rPr>
+    </w:lvl>
+    <w:lvl w:ilvl="1" w:tplc="04090019" w:tentative="1">
+      <w:start w:val="1"/>
+      <w:numFmt w:val="lowerLetter"/>
+      <w:lvlText w:val="%2)"/>
+      <w:lvlJc w:val="left"/>
+      <w:pPr>
+        <w:ind w:left="840" w:hanging="420"/>
+      </w:pPr>
+    </w:lvl>
+    <w:lvl w:ilvl="2" w:tplc="0409001B" w:tentative="1">
+      <w:start w:val="1"/>
+      <w:numFmt w:val="lowerRoman"/>
+      <w:lvlText w:val="%3."/>
+      <w:lvlJc w:val="right"/>
+      <w:pPr>
+        <w:ind w:left="1260" w:hanging="420"/>
+      </w:pPr>
+    </w:lvl>
+    <w:lvl w:ilvl="3" w:tplc="0409000F" w:tentative="1">
+      <w:start w:val="1"/>
+      <w:numFmt w:val="decimal"/>
+      <w:lvlText w:val="%4."/>
+      <w:lvlJc w:val="left"/>
+      <w:pPr>
+        <w:ind w:left="1680" w:hanging="420"/>
+      </w:pPr>
+    </w:lvl>
+    <w:lvl w:ilvl="4" w:tplc="04090019" w:tentative="1">
+      <w:start w:val="1"/>
+      <w:numFmt w:val="lowerLetter"/>
+      <w:lvlText w:val="%5)"/>
+      <w:lvlJc w:val="left"/>
+      <w:pPr>
+        <w:ind w:left="2100" w:hanging="420"/>
+      </w:pPr>
+    </w:lvl>
+    <w:lvl w:ilvl="5" w:tplc="0409001B" w:tentative="1">
+      <w:start w:val="1"/>
+      <w:numFmt w:val="lowerRoman"/>
+      <w:lvlText w:val="%6."/>
+      <w:lvlJc w:val="right"/>
+      <w:pPr>
+        <w:ind w:left="2520" w:hanging="420"/>
+      </w:pPr>
+    </w:lvl>
+    <w:lvl w:ilvl="6" w:tplc="0409000F" w:tentative="1">
+      <w:start w:val="1"/>
+      <w:numFmt w:val="decimal"/>
+      <w:lvlText w:val="%7."/>
+      <w:lvlJc w:val="left"/>
+      <w:pPr>
+        <w:ind w:left="2940" w:hanging="420"/>
+      </w:pPr>
+    </w:lvl>
+    <w:lvl w:ilvl="7" w:tplc="04090019" w:tentative="1">
+      <w:start w:val="1"/>
+      <w:numFmt w:val="lowerLetter"/>
+      <w:lvlText w:val="%8)"/>
+      <w:lvlJc w:val="left"/>
+      <w:pPr>
+        <w:ind w:left="3360" w:hanging="420"/>
+      </w:pPr>
+    </w:lvl>
+    <w:lvl w:ilvl="8" w:tplc="0409001B" w:tentative="1">
+      <w:start w:val="1"/>
+      <w:numFmt w:val="lowerRoman"/>
+      <w:lvlText w:val="%9."/>
+      <w:lvlJc w:val="right"/>
+      <w:pPr>
+        <w:ind w:left="3780" w:hanging="420"/>
+      </w:pPr>
+    </w:lvl>
+  </w:abstractNum>
+  <w:abstractNum w:abstractNumId="8" w15:restartNumberingAfterBreak="0">
+    <w:nsid w:val="62ED75B0"/>
+    <w:multiLevelType w:val="hybridMultilevel"/>
+    <w:tmpl w:val="3AC893E6"/>
+    <w:lvl w:ilvl="0" w:tplc="CB1A4040">
+      <w:start w:val="1"/>
+      <w:numFmt w:val="decimal"/>
+      <w:lvlText w:val="%1."/>
+      <w:lvlJc w:val="left"/>
+      <w:pPr>
+        <w:ind w:left="360" w:hanging="360"/>
+      </w:pPr>
+      <w:rPr>
+        <w:rFonts w:hint="default"/>
+      </w:rPr>
+    </w:lvl>
+    <w:lvl w:ilvl="1" w:tplc="04090019" w:tentative="1">
+      <w:start w:val="1"/>
+      <w:numFmt w:val="lowerLetter"/>
+      <w:lvlText w:val="%2)"/>
+      <w:lvlJc w:val="left"/>
+      <w:pPr>
+        <w:ind w:left="840" w:hanging="420"/>
+      </w:pPr>
+    </w:lvl>
+    <w:lvl w:ilvl="2" w:tplc="0409001B" w:tentative="1">
+      <w:start w:val="1"/>
+      <w:numFmt w:val="lowerRoman"/>
+      <w:lvlText w:val="%3."/>
+      <w:lvlJc w:val="right"/>
+      <w:pPr>
+        <w:ind w:left="1260" w:hanging="420"/>
+      </w:pPr>
+    </w:lvl>
+    <w:lvl w:ilvl="3" w:tplc="0409000F" w:tentative="1">
+      <w:start w:val="1"/>
+      <w:numFmt w:val="decimal"/>
+      <w:lvlText w:val="%4."/>
+      <w:lvlJc w:val="left"/>
+      <w:pPr>
+        <w:ind w:left="1680" w:hanging="420"/>
+      </w:pPr>
+    </w:lvl>
+    <w:lvl w:ilvl="4" w:tplc="04090019" w:tentative="1">
+      <w:start w:val="1"/>
+      <w:numFmt w:val="lowerLetter"/>
+      <w:lvlText w:val="%5)"/>
+      <w:lvlJc w:val="left"/>
+      <w:pPr>
+        <w:ind w:left="2100" w:hanging="420"/>
+      </w:pPr>
+    </w:lvl>
+    <w:lvl w:ilvl="5" w:tplc="0409001B" w:tentative="1">
+      <w:start w:val="1"/>
+      <w:numFmt w:val="lowerRoman"/>
+      <w:lvlText w:val="%6."/>
+      <w:lvlJc w:val="right"/>
+      <w:pPr>
+        <w:ind w:left="2520" w:hanging="420"/>
+      </w:pPr>
+    </w:lvl>
+    <w:lvl w:ilvl="6" w:tplc="0409000F" w:tentative="1">
+      <w:start w:val="1"/>
+      <w:numFmt w:val="decimal"/>
+      <w:lvlText w:val="%7."/>
+      <w:lvlJc w:val="left"/>
+      <w:pPr>
+        <w:ind w:left="2940" w:hanging="420"/>
+      </w:pPr>
+    </w:lvl>
+    <w:lvl w:ilvl="7" w:tplc="04090019" w:tentative="1">
+      <w:start w:val="1"/>
+      <w:numFmt w:val="lowerLetter"/>
+      <w:lvlText w:val="%8)"/>
+      <w:lvlJc w:val="left"/>
+      <w:pPr>
+        <w:ind w:left="3360" w:hanging="420"/>
+      </w:pPr>
+    </w:lvl>
+    <w:lvl w:ilvl="8" w:tplc="0409001B" w:tentative="1">
+      <w:start w:val="1"/>
+      <w:numFmt w:val="lowerRoman"/>
+      <w:lvlText w:val="%9."/>
+      <w:lvlJc w:val="right"/>
+      <w:pPr>
+        <w:ind w:left="3780" w:hanging="420"/>
+      </w:pPr>
+    </w:lvl>
+  </w:abstractNum>
+  <w:abstractNum w:abstractNumId="9" w15:restartNumberingAfterBreak="0">
+    <w:nsid w:val="71CB5562"/>
+    <w:multiLevelType w:val="hybridMultilevel"/>
+    <w:tmpl w:val="9CF4A9C8"/>
+    <w:lvl w:ilvl="0" w:tplc="8F368E18">
+      <w:start w:val="1"/>
+      <w:numFmt w:val="decimal"/>
+      <w:lvlText w:val="%1."/>
+      <w:lvlJc w:val="left"/>
+      <w:pPr>
+        <w:ind w:left="1020" w:hanging="360"/>
+      </w:pPr>
+      <w:rPr>
+        <w:rFonts w:hint="default"/>
+      </w:rPr>
+    </w:lvl>
+    <w:lvl w:ilvl="1" w:tplc="04090019" w:tentative="1">
+      <w:start w:val="1"/>
+      <w:numFmt w:val="lowerLetter"/>
+      <w:lvlText w:val="%2)"/>
+      <w:lvlJc w:val="left"/>
+      <w:pPr>
+        <w:ind w:left="1500" w:hanging="420"/>
+      </w:pPr>
+    </w:lvl>
+    <w:lvl w:ilvl="2" w:tplc="0409001B" w:tentative="1">
+      <w:start w:val="1"/>
+      <w:numFmt w:val="lowerRoman"/>
+      <w:lvlText w:val="%3."/>
+      <w:lvlJc w:val="right"/>
+      <w:pPr>
+        <w:ind w:left="1920" w:hanging="420"/>
+      </w:pPr>
+    </w:lvl>
+    <w:lvl w:ilvl="3" w:tplc="0409000F" w:tentative="1">
+      <w:start w:val="1"/>
+      <w:numFmt w:val="decimal"/>
+      <w:lvlText w:val="%4."/>
+      <w:lvlJc w:val="left"/>
+      <w:pPr>
+        <w:ind w:left="2340" w:hanging="420"/>
+      </w:pPr>
+    </w:lvl>
+    <w:lvl w:ilvl="4" w:tplc="04090019" w:tentative="1">
+      <w:start w:val="1"/>
+      <w:numFmt w:val="lowerLetter"/>
+      <w:lvlText w:val="%5)"/>
+      <w:lvlJc w:val="left"/>
+      <w:pPr>
+        <w:ind w:left="2760" w:hanging="420"/>
+      </w:pPr>
+    </w:lvl>
+    <w:lvl w:ilvl="5" w:tplc="0409001B" w:tentative="1">
+      <w:start w:val="1"/>
+      <w:numFmt w:val="lowerRoman"/>
+      <w:lvlText w:val="%6."/>
+      <w:lvlJc w:val="right"/>
+      <w:pPr>
+        <w:ind w:left="3180" w:hanging="420"/>
+      </w:pPr>
+    </w:lvl>
+    <w:lvl w:ilvl="6" w:tplc="0409000F" w:tentative="1">
+      <w:start w:val="1"/>
+      <w:numFmt w:val="decimal"/>
+      <w:lvlText w:val="%7."/>
+      <w:lvlJc w:val="left"/>
+      <w:pPr>
+        <w:ind w:left="3600" w:hanging="420"/>
+      </w:pPr>
+    </w:lvl>
+    <w:lvl w:ilvl="7" w:tplc="04090019" w:tentative="1">
+      <w:start w:val="1"/>
+      <w:numFmt w:val="lowerLetter"/>
+      <w:lvlText w:val="%8)"/>
+      <w:lvlJc w:val="left"/>
+      <w:pPr>
+        <w:ind w:left="4020" w:hanging="420"/>
+      </w:pPr>
+    </w:lvl>
+    <w:lvl w:ilvl="8" w:tplc="0409001B" w:tentative="1">
+      <w:start w:val="1"/>
+      <w:numFmt w:val="lowerRoman"/>
+      <w:lvlText w:val="%9."/>
+      <w:lvlJc w:val="right"/>
+      <w:pPr>
+        <w:ind w:left="4440" w:hanging="420"/>
+      </w:pPr>
+    </w:lvl>
+  </w:abstractNum>
   <w:num w:numId="1" w16cid:durableId="1760250342">
+    <w:abstractNumId w:val="2"/>
+  </w:num>
+  <w:num w:numId="2" w16cid:durableId="409935316">
+    <w:abstractNumId w:val="6"/>
+  </w:num>
+  <w:num w:numId="3" w16cid:durableId="241263245">
+    <w:abstractNumId w:val="4"/>
+  </w:num>
+  <w:num w:numId="4" w16cid:durableId="984747440">
+    <w:abstractNumId w:val="7"/>
+  </w:num>
+  <w:num w:numId="5" w16cid:durableId="1926693818">
+    <w:abstractNumId w:val="3"/>
+  </w:num>
+  <w:num w:numId="6" w16cid:durableId="973871598">
     <w:abstractNumId w:val="0"/>
   </w:num>
-  <w:num w:numId="2" w16cid:durableId="409935316">
+  <w:num w:numId="7" w16cid:durableId="1511604256">
+    <w:abstractNumId w:val="9"/>
+  </w:num>
+  <w:num w:numId="8" w16cid:durableId="1816410936">
     <w:abstractNumId w:val="1"/>
+  </w:num>
+  <w:num w:numId="9" w16cid:durableId="465968849">
+    <w:abstractNumId w:val="8"/>
+  </w:num>
+  <w:num w:numId="10" w16cid:durableId="1882739750">
+    <w:abstractNumId w:val="5"/>
+  </w:num>
+  <w:num w:numId="11" w16cid:durableId="305085982">
+    <w:abstractNumId w:val="3"/>
+    <w:lvlOverride w:ilvl="0">
+      <w:startOverride w:val="1"/>
+    </w:lvlOverride>
+    <w:lvlOverride w:ilvl="1">
+      <w:startOverride w:val="1"/>
+    </w:lvlOverride>
+    <w:lvlOverride w:ilvl="2">
+      <w:startOverride w:val="1"/>
+    </w:lvlOverride>
+    <w:lvlOverride w:ilvl="3">
+      <w:startOverride w:val="1"/>
+    </w:lvlOverride>
+    <w:lvlOverride w:ilvl="4">
+      <w:startOverride w:val="1"/>
+    </w:lvlOverride>
+    <w:lvlOverride w:ilvl="5">
+      <w:startOverride w:val="1"/>
+    </w:lvlOverride>
+    <w:lvlOverride w:ilvl="6">
+      <w:startOverride w:val="1"/>
+    </w:lvlOverride>
+    <w:lvlOverride w:ilvl="7">
+      <w:startOverride w:val="1"/>
+    </w:lvlOverride>
+    <w:lvlOverride w:ilvl="8">
+      <w:startOverride w:val="1"/>
+    </w:lvlOverride>
+  </w:num>
+  <w:num w:numId="12" w16cid:durableId="1015959880">
+    <w:abstractNumId w:val="3"/>
   </w:num>
 </w:numbering>
 </file>
@@ -1138,18 +2794,223 @@
   <w:style w:type="paragraph" w:default="1" w:styleId="a">
     <w:name w:val="Normal"/>
     <w:qFormat/>
+    <w:rsid w:val="00F00F2D"/>
     <w:pPr>
       <w:widowControl w:val="0"/>
       <w:jc w:val="both"/>
     </w:pPr>
   </w:style>
-  <w:style w:type="character" w:default="1" w:styleId="a0">
+  <w:style w:type="paragraph" w:styleId="1">
+    <w:name w:val="heading 1"/>
+    <w:basedOn w:val="a"/>
+    <w:next w:val="a"/>
+    <w:link w:val="10"/>
+    <w:uiPriority w:val="9"/>
+    <w:qFormat/>
+    <w:rsid w:val="00F00F2D"/>
+    <w:pPr>
+      <w:keepNext/>
+      <w:keepLines/>
+      <w:spacing w:before="340" w:after="330" w:line="578" w:lineRule="auto"/>
+      <w:outlineLvl w:val="0"/>
+    </w:pPr>
+    <w:rPr>
+      <w:b/>
+      <w:bCs/>
+      <w:kern w:val="44"/>
+      <w:sz w:val="44"/>
+      <w:szCs w:val="44"/>
+    </w:rPr>
+  </w:style>
+  <w:style w:type="paragraph" w:styleId="2">
+    <w:name w:val="heading 2"/>
+    <w:basedOn w:val="a0"/>
+    <w:next w:val="a"/>
+    <w:link w:val="20"/>
+    <w:uiPriority w:val="9"/>
+    <w:unhideWhenUsed/>
+    <w:qFormat/>
+    <w:rsid w:val="00F00F2D"/>
+    <w:pPr>
+      <w:numPr>
+        <w:numId w:val="5"/>
+      </w:numPr>
+      <w:ind w:firstLineChars="0" w:firstLine="0"/>
+      <w:outlineLvl w:val="1"/>
+    </w:pPr>
+    <w:rPr>
+      <w:rFonts w:ascii="Times New Roman" w:hAnsi="Times New Roman" w:cs="Times New Roman"/>
+      <w:b/>
+      <w:bCs/>
+      <w:sz w:val="36"/>
+      <w:szCs w:val="44"/>
+    </w:rPr>
+  </w:style>
+  <w:style w:type="paragraph" w:styleId="3">
+    <w:name w:val="heading 3"/>
+    <w:basedOn w:val="a"/>
+    <w:next w:val="a"/>
+    <w:link w:val="30"/>
+    <w:uiPriority w:val="9"/>
+    <w:unhideWhenUsed/>
+    <w:qFormat/>
+    <w:rsid w:val="00F00F2D"/>
+    <w:pPr>
+      <w:numPr>
+        <w:ilvl w:val="1"/>
+        <w:numId w:val="5"/>
+      </w:numPr>
+      <w:outlineLvl w:val="2"/>
+    </w:pPr>
+    <w:rPr>
+      <w:rFonts w:ascii="Times New Roman" w:hAnsi="Times New Roman" w:cs="Times New Roman"/>
+      <w:b/>
+      <w:bCs/>
+      <w:sz w:val="24"/>
+      <w:szCs w:val="32"/>
+    </w:rPr>
+  </w:style>
+  <w:style w:type="paragraph" w:styleId="4">
+    <w:name w:val="heading 4"/>
+    <w:basedOn w:val="a"/>
+    <w:next w:val="a"/>
+    <w:link w:val="40"/>
+    <w:uiPriority w:val="9"/>
+    <w:semiHidden/>
+    <w:unhideWhenUsed/>
+    <w:qFormat/>
+    <w:rsid w:val="00F00F2D"/>
+    <w:pPr>
+      <w:keepNext/>
+      <w:keepLines/>
+      <w:spacing w:before="280" w:after="290" w:line="376" w:lineRule="auto"/>
+      <w:outlineLvl w:val="3"/>
+    </w:pPr>
+    <w:rPr>
+      <w:rFonts w:asciiTheme="majorHAnsi" w:eastAsiaTheme="majorEastAsia" w:hAnsiTheme="majorHAnsi" w:cstheme="majorBidi"/>
+      <w:b/>
+      <w:bCs/>
+      <w:sz w:val="28"/>
+      <w:szCs w:val="28"/>
+    </w:rPr>
+  </w:style>
+  <w:style w:type="paragraph" w:styleId="5">
+    <w:name w:val="heading 5"/>
+    <w:basedOn w:val="a"/>
+    <w:next w:val="a"/>
+    <w:link w:val="50"/>
+    <w:uiPriority w:val="9"/>
+    <w:semiHidden/>
+    <w:unhideWhenUsed/>
+    <w:qFormat/>
+    <w:rsid w:val="00F00F2D"/>
+    <w:pPr>
+      <w:keepNext/>
+      <w:keepLines/>
+      <w:spacing w:before="280" w:after="290" w:line="376" w:lineRule="auto"/>
+      <w:outlineLvl w:val="4"/>
+    </w:pPr>
+    <w:rPr>
+      <w:b/>
+      <w:bCs/>
+      <w:sz w:val="28"/>
+      <w:szCs w:val="28"/>
+    </w:rPr>
+  </w:style>
+  <w:style w:type="paragraph" w:styleId="6">
+    <w:name w:val="heading 6"/>
+    <w:basedOn w:val="a"/>
+    <w:next w:val="a"/>
+    <w:link w:val="60"/>
+    <w:uiPriority w:val="9"/>
+    <w:semiHidden/>
+    <w:unhideWhenUsed/>
+    <w:qFormat/>
+    <w:rsid w:val="00F00F2D"/>
+    <w:pPr>
+      <w:keepNext/>
+      <w:keepLines/>
+      <w:spacing w:before="240" w:after="64" w:line="320" w:lineRule="auto"/>
+      <w:outlineLvl w:val="5"/>
+    </w:pPr>
+    <w:rPr>
+      <w:rFonts w:asciiTheme="majorHAnsi" w:eastAsiaTheme="majorEastAsia" w:hAnsiTheme="majorHAnsi" w:cstheme="majorBidi"/>
+      <w:b/>
+      <w:bCs/>
+      <w:sz w:val="24"/>
+    </w:rPr>
+  </w:style>
+  <w:style w:type="paragraph" w:styleId="7">
+    <w:name w:val="heading 7"/>
+    <w:basedOn w:val="a"/>
+    <w:next w:val="a"/>
+    <w:link w:val="70"/>
+    <w:uiPriority w:val="9"/>
+    <w:semiHidden/>
+    <w:unhideWhenUsed/>
+    <w:qFormat/>
+    <w:rsid w:val="00F00F2D"/>
+    <w:pPr>
+      <w:keepNext/>
+      <w:keepLines/>
+      <w:spacing w:before="240" w:after="64" w:line="320" w:lineRule="auto"/>
+      <w:outlineLvl w:val="6"/>
+    </w:pPr>
+    <w:rPr>
+      <w:b/>
+      <w:bCs/>
+      <w:sz w:val="24"/>
+    </w:rPr>
+  </w:style>
+  <w:style w:type="paragraph" w:styleId="8">
+    <w:name w:val="heading 8"/>
+    <w:basedOn w:val="a"/>
+    <w:next w:val="a"/>
+    <w:link w:val="80"/>
+    <w:uiPriority w:val="9"/>
+    <w:semiHidden/>
+    <w:unhideWhenUsed/>
+    <w:qFormat/>
+    <w:rsid w:val="00F00F2D"/>
+    <w:pPr>
+      <w:keepNext/>
+      <w:keepLines/>
+      <w:spacing w:before="240" w:after="64" w:line="320" w:lineRule="auto"/>
+      <w:outlineLvl w:val="7"/>
+    </w:pPr>
+    <w:rPr>
+      <w:rFonts w:asciiTheme="majorHAnsi" w:eastAsiaTheme="majorEastAsia" w:hAnsiTheme="majorHAnsi" w:cstheme="majorBidi"/>
+      <w:sz w:val="24"/>
+    </w:rPr>
+  </w:style>
+  <w:style w:type="paragraph" w:styleId="9">
+    <w:name w:val="heading 9"/>
+    <w:basedOn w:val="a"/>
+    <w:next w:val="a"/>
+    <w:link w:val="90"/>
+    <w:uiPriority w:val="9"/>
+    <w:semiHidden/>
+    <w:unhideWhenUsed/>
+    <w:qFormat/>
+    <w:rsid w:val="00F00F2D"/>
+    <w:pPr>
+      <w:keepNext/>
+      <w:keepLines/>
+      <w:spacing w:before="240" w:after="64" w:line="320" w:lineRule="auto"/>
+      <w:outlineLvl w:val="8"/>
+    </w:pPr>
+    <w:rPr>
+      <w:rFonts w:asciiTheme="majorHAnsi" w:eastAsiaTheme="majorEastAsia" w:hAnsiTheme="majorHAnsi" w:cstheme="majorBidi"/>
+      <w:szCs w:val="21"/>
+    </w:rPr>
+  </w:style>
+  <w:style w:type="character" w:default="1" w:styleId="a1">
     <w:name w:val="Default Paragraph Font"/>
     <w:uiPriority w:val="1"/>
     <w:semiHidden/>
     <w:unhideWhenUsed/>
   </w:style>
-  <w:style w:type="table" w:default="1" w:styleId="a1">
+  <w:style w:type="table" w:default="1" w:styleId="a2">
     <w:name w:val="Normal Table"/>
     <w:uiPriority w:val="99"/>
     <w:semiHidden/>
@@ -1164,25 +3025,25 @@
       </w:tblCellMar>
     </w:tblPr>
   </w:style>
-  <w:style w:type="numbering" w:default="1" w:styleId="a2">
+  <w:style w:type="numbering" w:default="1" w:styleId="a3">
     <w:name w:val="No List"/>
     <w:uiPriority w:val="99"/>
     <w:semiHidden/>
     <w:unhideWhenUsed/>
   </w:style>
-  <w:style w:type="paragraph" w:styleId="a3">
+  <w:style w:type="paragraph" w:styleId="a0">
     <w:name w:val="List Paragraph"/>
     <w:basedOn w:val="a"/>
     <w:uiPriority w:val="34"/>
     <w:qFormat/>
-    <w:rsid w:val="00D60C9A"/>
+    <w:rsid w:val="00F00F2D"/>
     <w:pPr>
       <w:ind w:firstLineChars="200" w:firstLine="420"/>
     </w:pPr>
   </w:style>
   <w:style w:type="table" w:styleId="a4">
     <w:name w:val="Table Grid"/>
-    <w:basedOn w:val="a1"/>
+    <w:basedOn w:val="a2"/>
     <w:uiPriority w:val="39"/>
     <w:rsid w:val="00D60C9A"/>
     <w:tblPr>
@@ -1195,6 +3056,427 @@
         <w:insideV w:val="single" w:sz="4" w:space="0" w:color="auto"/>
       </w:tblBorders>
     </w:tblPr>
+  </w:style>
+  <w:style w:type="paragraph" w:styleId="a5">
+    <w:name w:val="Normal (Web)"/>
+    <w:basedOn w:val="a"/>
+    <w:uiPriority w:val="99"/>
+    <w:semiHidden/>
+    <w:unhideWhenUsed/>
+    <w:rsid w:val="00F00F2D"/>
+    <w:pPr>
+      <w:widowControl/>
+      <w:spacing w:before="100" w:beforeAutospacing="1" w:after="100" w:afterAutospacing="1"/>
+      <w:jc w:val="left"/>
+    </w:pPr>
+    <w:rPr>
+      <w:rFonts w:ascii="宋体" w:eastAsia="宋体" w:hAnsi="宋体" w:cs="宋体"/>
+      <w:kern w:val="0"/>
+      <w:sz w:val="24"/>
+    </w:rPr>
+  </w:style>
+  <w:style w:type="character" w:customStyle="1" w:styleId="10">
+    <w:name w:val="标题 1 字符"/>
+    <w:basedOn w:val="a1"/>
+    <w:link w:val="1"/>
+    <w:uiPriority w:val="9"/>
+    <w:rsid w:val="00F00F2D"/>
+    <w:rPr>
+      <w:b/>
+      <w:bCs/>
+      <w:kern w:val="44"/>
+      <w:sz w:val="44"/>
+      <w:szCs w:val="44"/>
+    </w:rPr>
+  </w:style>
+  <w:style w:type="character" w:customStyle="1" w:styleId="20">
+    <w:name w:val="标题 2 字符"/>
+    <w:basedOn w:val="a1"/>
+    <w:link w:val="2"/>
+    <w:uiPriority w:val="9"/>
+    <w:rsid w:val="00F00F2D"/>
+    <w:rPr>
+      <w:rFonts w:ascii="Times New Roman" w:hAnsi="Times New Roman" w:cs="Times New Roman"/>
+      <w:b/>
+      <w:bCs/>
+      <w:sz w:val="36"/>
+      <w:szCs w:val="44"/>
+    </w:rPr>
+  </w:style>
+  <w:style w:type="character" w:customStyle="1" w:styleId="30">
+    <w:name w:val="标题 3 字符"/>
+    <w:basedOn w:val="a1"/>
+    <w:link w:val="3"/>
+    <w:uiPriority w:val="9"/>
+    <w:rsid w:val="00F00F2D"/>
+    <w:rPr>
+      <w:rFonts w:ascii="Times New Roman" w:hAnsi="Times New Roman" w:cs="Times New Roman"/>
+      <w:b/>
+      <w:bCs/>
+      <w:sz w:val="24"/>
+      <w:szCs w:val="32"/>
+    </w:rPr>
+  </w:style>
+  <w:style w:type="character" w:customStyle="1" w:styleId="40">
+    <w:name w:val="标题 4 字符"/>
+    <w:basedOn w:val="a1"/>
+    <w:link w:val="4"/>
+    <w:uiPriority w:val="9"/>
+    <w:semiHidden/>
+    <w:rsid w:val="00F00F2D"/>
+    <w:rPr>
+      <w:rFonts w:asciiTheme="majorHAnsi" w:eastAsiaTheme="majorEastAsia" w:hAnsiTheme="majorHAnsi" w:cstheme="majorBidi"/>
+      <w:b/>
+      <w:bCs/>
+      <w:sz w:val="28"/>
+      <w:szCs w:val="28"/>
+    </w:rPr>
+  </w:style>
+  <w:style w:type="character" w:customStyle="1" w:styleId="50">
+    <w:name w:val="标题 5 字符"/>
+    <w:basedOn w:val="a1"/>
+    <w:link w:val="5"/>
+    <w:uiPriority w:val="9"/>
+    <w:semiHidden/>
+    <w:rsid w:val="00F00F2D"/>
+    <w:rPr>
+      <w:b/>
+      <w:bCs/>
+      <w:sz w:val="28"/>
+      <w:szCs w:val="28"/>
+    </w:rPr>
+  </w:style>
+  <w:style w:type="character" w:customStyle="1" w:styleId="60">
+    <w:name w:val="标题 6 字符"/>
+    <w:basedOn w:val="a1"/>
+    <w:link w:val="6"/>
+    <w:uiPriority w:val="9"/>
+    <w:semiHidden/>
+    <w:rsid w:val="00F00F2D"/>
+    <w:rPr>
+      <w:rFonts w:asciiTheme="majorHAnsi" w:eastAsiaTheme="majorEastAsia" w:hAnsiTheme="majorHAnsi" w:cstheme="majorBidi"/>
+      <w:b/>
+      <w:bCs/>
+      <w:sz w:val="24"/>
+    </w:rPr>
+  </w:style>
+  <w:style w:type="character" w:customStyle="1" w:styleId="70">
+    <w:name w:val="标题 7 字符"/>
+    <w:basedOn w:val="a1"/>
+    <w:link w:val="7"/>
+    <w:uiPriority w:val="9"/>
+    <w:semiHidden/>
+    <w:rsid w:val="00F00F2D"/>
+    <w:rPr>
+      <w:b/>
+      <w:bCs/>
+      <w:sz w:val="24"/>
+    </w:rPr>
+  </w:style>
+  <w:style w:type="character" w:customStyle="1" w:styleId="80">
+    <w:name w:val="标题 8 字符"/>
+    <w:basedOn w:val="a1"/>
+    <w:link w:val="8"/>
+    <w:uiPriority w:val="9"/>
+    <w:semiHidden/>
+    <w:rsid w:val="00F00F2D"/>
+    <w:rPr>
+      <w:rFonts w:asciiTheme="majorHAnsi" w:eastAsiaTheme="majorEastAsia" w:hAnsiTheme="majorHAnsi" w:cstheme="majorBidi"/>
+      <w:sz w:val="24"/>
+    </w:rPr>
+  </w:style>
+  <w:style w:type="character" w:customStyle="1" w:styleId="90">
+    <w:name w:val="标题 9 字符"/>
+    <w:basedOn w:val="a1"/>
+    <w:link w:val="9"/>
+    <w:uiPriority w:val="9"/>
+    <w:semiHidden/>
+    <w:rsid w:val="00F00F2D"/>
+    <w:rPr>
+      <w:rFonts w:asciiTheme="majorHAnsi" w:eastAsiaTheme="majorEastAsia" w:hAnsiTheme="majorHAnsi" w:cstheme="majorBidi"/>
+      <w:szCs w:val="21"/>
+    </w:rPr>
+  </w:style>
+  <w:style w:type="paragraph" w:styleId="a6">
+    <w:name w:val="caption"/>
+    <w:basedOn w:val="a"/>
+    <w:next w:val="a"/>
+    <w:uiPriority w:val="35"/>
+    <w:semiHidden/>
+    <w:unhideWhenUsed/>
+    <w:qFormat/>
+    <w:rsid w:val="00F00F2D"/>
+    <w:rPr>
+      <w:rFonts w:asciiTheme="majorHAnsi" w:eastAsia="黑体" w:hAnsiTheme="majorHAnsi" w:cstheme="majorBidi"/>
+      <w:sz w:val="20"/>
+      <w:szCs w:val="20"/>
+    </w:rPr>
+  </w:style>
+  <w:style w:type="paragraph" w:styleId="a7">
+    <w:name w:val="Title"/>
+    <w:basedOn w:val="a"/>
+    <w:next w:val="a"/>
+    <w:link w:val="a8"/>
+    <w:uiPriority w:val="10"/>
+    <w:qFormat/>
+    <w:rsid w:val="00F00F2D"/>
+    <w:pPr>
+      <w:spacing w:before="240" w:after="60"/>
+      <w:jc w:val="center"/>
+      <w:outlineLvl w:val="0"/>
+    </w:pPr>
+    <w:rPr>
+      <w:rFonts w:asciiTheme="majorHAnsi" w:eastAsiaTheme="majorEastAsia" w:hAnsiTheme="majorHAnsi" w:cstheme="majorBidi"/>
+      <w:b/>
+      <w:bCs/>
+      <w:sz w:val="32"/>
+      <w:szCs w:val="32"/>
+    </w:rPr>
+  </w:style>
+  <w:style w:type="character" w:customStyle="1" w:styleId="a8">
+    <w:name w:val="标题 字符"/>
+    <w:basedOn w:val="a1"/>
+    <w:link w:val="a7"/>
+    <w:uiPriority w:val="10"/>
+    <w:rsid w:val="00F00F2D"/>
+    <w:rPr>
+      <w:rFonts w:asciiTheme="majorHAnsi" w:eastAsiaTheme="majorEastAsia" w:hAnsiTheme="majorHAnsi" w:cstheme="majorBidi"/>
+      <w:b/>
+      <w:bCs/>
+      <w:sz w:val="32"/>
+      <w:szCs w:val="32"/>
+    </w:rPr>
+  </w:style>
+  <w:style w:type="paragraph" w:styleId="a9">
+    <w:name w:val="Subtitle"/>
+    <w:basedOn w:val="a"/>
+    <w:next w:val="a"/>
+    <w:link w:val="aa"/>
+    <w:uiPriority w:val="11"/>
+    <w:qFormat/>
+    <w:rsid w:val="00F00F2D"/>
+    <w:pPr>
+      <w:spacing w:before="240" w:after="60" w:line="312" w:lineRule="auto"/>
+      <w:jc w:val="center"/>
+      <w:outlineLvl w:val="1"/>
+    </w:pPr>
+    <w:rPr>
+      <w:b/>
+      <w:bCs/>
+      <w:kern w:val="28"/>
+      <w:sz w:val="32"/>
+      <w:szCs w:val="32"/>
+    </w:rPr>
+  </w:style>
+  <w:style w:type="character" w:customStyle="1" w:styleId="aa">
+    <w:name w:val="副标题 字符"/>
+    <w:basedOn w:val="a1"/>
+    <w:link w:val="a9"/>
+    <w:uiPriority w:val="11"/>
+    <w:rsid w:val="00F00F2D"/>
+    <w:rPr>
+      <w:b/>
+      <w:bCs/>
+      <w:kern w:val="28"/>
+      <w:sz w:val="32"/>
+      <w:szCs w:val="32"/>
+    </w:rPr>
+  </w:style>
+  <w:style w:type="character" w:styleId="ab">
+    <w:name w:val="Strong"/>
+    <w:basedOn w:val="a1"/>
+    <w:uiPriority w:val="22"/>
+    <w:qFormat/>
+    <w:rsid w:val="00F00F2D"/>
+    <w:rPr>
+      <w:b/>
+      <w:bCs/>
+    </w:rPr>
+  </w:style>
+  <w:style w:type="character" w:styleId="ac">
+    <w:name w:val="Emphasis"/>
+    <w:uiPriority w:val="20"/>
+    <w:qFormat/>
+    <w:rsid w:val="00F00F2D"/>
+    <w:rPr>
+      <w:i/>
+      <w:iCs/>
+    </w:rPr>
+  </w:style>
+  <w:style w:type="paragraph" w:styleId="ad">
+    <w:name w:val="No Spacing"/>
+    <w:basedOn w:val="a"/>
+    <w:link w:val="ae"/>
+    <w:uiPriority w:val="1"/>
+    <w:qFormat/>
+    <w:rsid w:val="00F00F2D"/>
+  </w:style>
+  <w:style w:type="character" w:customStyle="1" w:styleId="ae">
+    <w:name w:val="无间隔 字符"/>
+    <w:basedOn w:val="a1"/>
+    <w:link w:val="ad"/>
+    <w:uiPriority w:val="1"/>
+    <w:rsid w:val="00F00F2D"/>
+  </w:style>
+  <w:style w:type="paragraph" w:styleId="af">
+    <w:name w:val="Quote"/>
+    <w:basedOn w:val="a"/>
+    <w:next w:val="a"/>
+    <w:link w:val="af0"/>
+    <w:uiPriority w:val="29"/>
+    <w:qFormat/>
+    <w:rsid w:val="00F00F2D"/>
+    <w:pPr>
+      <w:spacing w:before="200" w:after="160"/>
+      <w:ind w:left="864" w:right="864"/>
+      <w:jc w:val="center"/>
+    </w:pPr>
+    <w:rPr>
+      <w:i/>
+      <w:iCs/>
+      <w:color w:val="404040" w:themeColor="text1" w:themeTint="BF"/>
+    </w:rPr>
+  </w:style>
+  <w:style w:type="character" w:customStyle="1" w:styleId="af0">
+    <w:name w:val="引用 字符"/>
+    <w:basedOn w:val="a1"/>
+    <w:link w:val="af"/>
+    <w:uiPriority w:val="29"/>
+    <w:rsid w:val="00F00F2D"/>
+    <w:rPr>
+      <w:i/>
+      <w:iCs/>
+      <w:color w:val="404040" w:themeColor="text1" w:themeTint="BF"/>
+    </w:rPr>
+  </w:style>
+  <w:style w:type="paragraph" w:styleId="af1">
+    <w:name w:val="Intense Quote"/>
+    <w:basedOn w:val="a"/>
+    <w:next w:val="a"/>
+    <w:link w:val="af2"/>
+    <w:uiPriority w:val="30"/>
+    <w:qFormat/>
+    <w:rsid w:val="00F00F2D"/>
+    <w:pPr>
+      <w:pBdr>
+        <w:top w:val="single" w:sz="4" w:space="10" w:color="4472C4" w:themeColor="accent1"/>
+        <w:bottom w:val="single" w:sz="4" w:space="10" w:color="4472C4" w:themeColor="accent1"/>
+      </w:pBdr>
+      <w:spacing w:before="360" w:after="360"/>
+      <w:ind w:left="864" w:right="864"/>
+      <w:jc w:val="center"/>
+    </w:pPr>
+    <w:rPr>
+      <w:i/>
+      <w:iCs/>
+      <w:color w:val="4472C4" w:themeColor="accent1"/>
+    </w:rPr>
+  </w:style>
+  <w:style w:type="character" w:customStyle="1" w:styleId="af2">
+    <w:name w:val="明显引用 字符"/>
+    <w:basedOn w:val="a1"/>
+    <w:link w:val="af1"/>
+    <w:uiPriority w:val="30"/>
+    <w:rsid w:val="00F00F2D"/>
+    <w:rPr>
+      <w:i/>
+      <w:iCs/>
+      <w:color w:val="4472C4" w:themeColor="accent1"/>
+    </w:rPr>
+  </w:style>
+  <w:style w:type="character" w:styleId="af3">
+    <w:name w:val="Subtle Emphasis"/>
+    <w:uiPriority w:val="19"/>
+    <w:qFormat/>
+    <w:rsid w:val="00F00F2D"/>
+    <w:rPr>
+      <w:i/>
+      <w:iCs/>
+      <w:color w:val="404040" w:themeColor="text1" w:themeTint="BF"/>
+    </w:rPr>
+  </w:style>
+  <w:style w:type="character" w:styleId="af4">
+    <w:name w:val="Intense Emphasis"/>
+    <w:uiPriority w:val="21"/>
+    <w:qFormat/>
+    <w:rsid w:val="00F00F2D"/>
+    <w:rPr>
+      <w:i/>
+      <w:iCs/>
+      <w:color w:val="4472C4" w:themeColor="accent1"/>
+    </w:rPr>
+  </w:style>
+  <w:style w:type="character" w:styleId="af5">
+    <w:name w:val="Subtle Reference"/>
+    <w:uiPriority w:val="31"/>
+    <w:qFormat/>
+    <w:rsid w:val="00F00F2D"/>
+    <w:rPr>
+      <w:smallCaps/>
+      <w:color w:val="5A5A5A" w:themeColor="text1" w:themeTint="A5"/>
+    </w:rPr>
+  </w:style>
+  <w:style w:type="character" w:styleId="af6">
+    <w:name w:val="Intense Reference"/>
+    <w:uiPriority w:val="32"/>
+    <w:qFormat/>
+    <w:rsid w:val="00F00F2D"/>
+    <w:rPr>
+      <w:b/>
+      <w:bCs/>
+      <w:smallCaps/>
+      <w:color w:val="4472C4" w:themeColor="accent1"/>
+      <w:spacing w:val="5"/>
+    </w:rPr>
+  </w:style>
+  <w:style w:type="character" w:styleId="af7">
+    <w:name w:val="Book Title"/>
+    <w:uiPriority w:val="33"/>
+    <w:qFormat/>
+    <w:rsid w:val="00F00F2D"/>
+    <w:rPr>
+      <w:b/>
+      <w:bCs/>
+      <w:i/>
+      <w:iCs/>
+      <w:spacing w:val="5"/>
+    </w:rPr>
+  </w:style>
+  <w:style w:type="paragraph" w:styleId="TOC">
+    <w:name w:val="TOC Heading"/>
+    <w:basedOn w:val="1"/>
+    <w:next w:val="a"/>
+    <w:uiPriority w:val="39"/>
+    <w:semiHidden/>
+    <w:unhideWhenUsed/>
+    <w:qFormat/>
+    <w:rsid w:val="00F00F2D"/>
+    <w:pPr>
+      <w:outlineLvl w:val="9"/>
+    </w:pPr>
+  </w:style>
+  <w:style w:type="character" w:styleId="af8">
+    <w:name w:val="Hyperlink"/>
+    <w:basedOn w:val="a1"/>
+    <w:uiPriority w:val="99"/>
+    <w:unhideWhenUsed/>
+    <w:rsid w:val="00637441"/>
+    <w:rPr>
+      <w:color w:val="0563C1" w:themeColor="hyperlink"/>
+      <w:u w:val="single"/>
+    </w:rPr>
+  </w:style>
+  <w:style w:type="character" w:styleId="af9">
+    <w:name w:val="Unresolved Mention"/>
+    <w:basedOn w:val="a1"/>
+    <w:uiPriority w:val="99"/>
+    <w:semiHidden/>
+    <w:unhideWhenUsed/>
+    <w:rsid w:val="00637441"/>
+    <w:rPr>
+      <w:color w:val="605E5C"/>
+      <w:shd w:val="clear" w:color="auto" w:fill="E1DFDD"/>
+    </w:rPr>
   </w:style>
 </w:styles>
 </file>

--- a/docs/CS307 Project.docx
+++ b/docs/CS307 Project.docx
@@ -5,10 +5,10 @@
     <w:p>
       <w:pPr>
         <w:spacing w:line="480" w:lineRule="auto"/>
-        <w:ind w:firstLine="357"/>
+        <w:ind w:firstLine="720"/>
         <w:jc w:val="center"/>
         <w:rPr>
-          <w:rFonts w:ascii="Times New Roman" w:eastAsia="华文宋体" w:hAnsi="Times New Roman" w:cs="Times New Roman"/>
+          <w:rFonts w:ascii="Arial" w:eastAsia="华文宋体" w:hAnsi="Arial" w:cs="Arial"/>
           <w:b/>
           <w:bCs/>
           <w:sz w:val="36"/>
@@ -17,7 +17,7 @@
       </w:pPr>
       <w:r>
         <w:rPr>
-          <w:rFonts w:ascii="Times New Roman" w:eastAsia="华文宋体" w:hAnsi="Times New Roman" w:cs="Times New Roman"/>
+          <w:rFonts w:ascii="Arial" w:eastAsia="华文宋体" w:hAnsi="Arial" w:cs="Arial"/>
           <w:b/>
           <w:bCs/>
           <w:sz w:val="36"/>
@@ -27,7 +27,7 @@
       </w:r>
       <w:r>
         <w:rPr>
-          <w:rFonts w:ascii="Times New Roman" w:eastAsia="华文宋体" w:hAnsi="Times New Roman" w:cs="Times New Roman"/>
+          <w:rFonts w:ascii="Arial" w:eastAsia="华文宋体" w:hAnsi="Arial" w:cs="Arial"/>
           <w:b/>
           <w:bCs/>
           <w:sz w:val="36"/>
@@ -38,10 +38,10 @@
     </w:p>
     <w:p>
       <w:pPr>
-        <w:ind w:firstLine="357"/>
+        <w:ind w:firstLine="360"/>
         <w:jc w:val="center"/>
         <w:rPr>
-          <w:rFonts w:ascii="Times New Roman" w:eastAsia="华文宋体" w:hAnsi="Times New Roman" w:cs="Times New Roman"/>
+          <w:rFonts w:ascii="Arial" w:eastAsia="华文宋体" w:hAnsi="Arial" w:cs="Arial"/>
           <w:b/>
           <w:bCs/>
           <w:sz w:val="18"/>
@@ -76,9 +76,10 @@
           </w:tcPr>
           <w:p>
             <w:pPr>
+              <w:ind w:firstLine="1040"/>
               <w:jc w:val="center"/>
               <w:rPr>
-                <w:rFonts w:ascii="Times New Roman" w:eastAsia="华文宋体" w:hAnsi="Times New Roman" w:cs="Times New Roman"/>
+                <w:rFonts w:ascii="Arial" w:eastAsia="华文宋体" w:hAnsi="Arial" w:cs="Arial"/>
                 <w:b/>
                 <w:bCs/>
                 <w:sz w:val="52"/>
@@ -87,7 +88,7 @@
             </w:pPr>
             <w:r>
               <w:rPr>
-                <w:rFonts w:ascii="Times New Roman" w:eastAsia="华文宋体" w:hAnsi="Times New Roman" w:cs="Times New Roman"/>
+                <w:rFonts w:ascii="Arial" w:eastAsia="华文宋体" w:hAnsi="Arial" w:cs="Arial"/>
                 <w:b/>
                 <w:bCs/>
                 <w:sz w:val="52"/>
@@ -108,10 +109,10 @@
           </w:tcPr>
           <w:p>
             <w:pPr>
-              <w:ind w:firstLine="360"/>
+              <w:ind w:firstLine="720"/>
               <w:jc w:val="center"/>
               <w:rPr>
-                <w:rFonts w:ascii="Times New Roman" w:eastAsia="华文宋体" w:hAnsi="Times New Roman" w:cs="Times New Roman"/>
+                <w:rFonts w:ascii="Arial" w:eastAsia="华文宋体" w:hAnsi="Arial" w:cs="Arial"/>
                 <w:b/>
                 <w:bCs/>
                 <w:sz w:val="22"/>
@@ -120,7 +121,7 @@
             </w:pPr>
             <w:r>
               <w:rPr>
-                <w:rFonts w:ascii="Times New Roman" w:eastAsia="华文宋体" w:hAnsi="Times New Roman" w:cs="Times New Roman"/>
+                <w:rFonts w:ascii="Arial" w:eastAsia="华文宋体" w:hAnsi="Arial" w:cs="Arial"/>
                 <w:b/>
                 <w:bCs/>
                 <w:sz w:val="36"/>
@@ -163,9 +164,10 @@
           </w:tcPr>
           <w:p>
             <w:pPr>
+              <w:ind w:firstLine="600"/>
               <w:jc w:val="center"/>
               <w:rPr>
-                <w:rFonts w:ascii="Times New Roman" w:hAnsi="Times New Roman" w:cs="Times New Roman"/>
+                <w:rFonts w:ascii="Arial" w:hAnsi="Arial" w:cs="Arial"/>
                 <w:b/>
                 <w:bCs/>
                 <w:sz w:val="30"/>
@@ -174,7 +176,7 @@
             </w:pPr>
             <w:r>
               <w:rPr>
-                <w:rFonts w:ascii="Times New Roman" w:hAnsi="Times New Roman" w:cs="Times New Roman"/>
+                <w:rFonts w:ascii="Arial" w:hAnsi="Arial" w:cs="Arial"/>
                 <w:b/>
                 <w:bCs/>
                 <w:sz w:val="30"/>
@@ -191,9 +193,10 @@
           </w:tcPr>
           <w:p>
             <w:pPr>
+              <w:ind w:firstLine="600"/>
               <w:jc w:val="center"/>
               <w:rPr>
-                <w:rFonts w:ascii="Times New Roman" w:hAnsi="Times New Roman" w:cs="Times New Roman"/>
+                <w:rFonts w:ascii="Arial" w:hAnsi="Arial" w:cs="Arial"/>
                 <w:b/>
                 <w:bCs/>
                 <w:sz w:val="30"/>
@@ -202,7 +205,7 @@
             </w:pPr>
             <w:r>
               <w:rPr>
-                <w:rFonts w:ascii="Times New Roman" w:hAnsi="Times New Roman" w:cs="Times New Roman"/>
+                <w:rFonts w:ascii="Arial" w:hAnsi="Arial" w:cs="Arial"/>
                 <w:b/>
                 <w:bCs/>
                 <w:sz w:val="30"/>
@@ -224,16 +227,17 @@
           </w:tcPr>
           <w:p>
             <w:pPr>
+              <w:ind w:firstLine="440"/>
               <w:jc w:val="center"/>
               <w:rPr>
-                <w:rFonts w:ascii="Times New Roman" w:hAnsi="Times New Roman" w:cs="Times New Roman"/>
+                <w:rFonts w:ascii="Arial" w:hAnsi="Arial" w:cs="Arial"/>
                 <w:sz w:val="22"/>
                 <w:szCs w:val="22"/>
               </w:rPr>
             </w:pPr>
             <w:r>
               <w:rPr>
-                <w:rFonts w:ascii="Times New Roman" w:hAnsi="Times New Roman" w:cs="Times New Roman"/>
+                <w:rFonts w:ascii="Arial" w:hAnsi="Arial" w:cs="Arial"/>
                 <w:sz w:val="22"/>
                 <w:szCs w:val="22"/>
               </w:rPr>
@@ -248,28 +252,21 @@
           </w:tcPr>
           <w:p>
             <w:pPr>
+              <w:ind w:firstLine="440"/>
               <w:jc w:val="center"/>
               <w:rPr>
-                <w:rFonts w:ascii="Times New Roman" w:hAnsi="Times New Roman" w:cs="Times New Roman"/>
+                <w:rFonts w:ascii="Arial" w:hAnsi="Arial" w:cs="Arial"/>
                 <w:sz w:val="22"/>
                 <w:szCs w:val="22"/>
               </w:rPr>
             </w:pPr>
             <w:r>
               <w:rPr>
-                <w:rFonts w:ascii="Times New Roman" w:hAnsi="Times New Roman" w:cs="Times New Roman" w:hint="eastAsia"/>
+                <w:rFonts w:ascii="Arial" w:hAnsi="Arial" w:cs="Arial"/>
                 <w:sz w:val="22"/>
                 <w:szCs w:val="22"/>
               </w:rPr>
-              <w:t>1</w:t>
-            </w:r>
-            <w:r>
-              <w:rPr>
-                <w:rFonts w:ascii="Times New Roman" w:hAnsi="Times New Roman" w:cs="Times New Roman"/>
-                <w:sz w:val="22"/>
-                <w:szCs w:val="22"/>
-              </w:rPr>
-              <w:t>2110408</w:t>
+              <w:t>12110408</w:t>
             </w:r>
           </w:p>
         </w:tc>
@@ -285,16 +282,17 @@
           </w:tcPr>
           <w:p>
             <w:pPr>
+              <w:ind w:firstLine="440"/>
               <w:jc w:val="center"/>
               <w:rPr>
-                <w:rFonts w:ascii="Times New Roman" w:hAnsi="Times New Roman" w:cs="Times New Roman"/>
+                <w:rFonts w:ascii="Arial" w:hAnsi="Arial" w:cs="Arial"/>
                 <w:sz w:val="22"/>
                 <w:szCs w:val="22"/>
               </w:rPr>
             </w:pPr>
             <w:r>
               <w:rPr>
-                <w:rFonts w:ascii="Times New Roman" w:hAnsi="Times New Roman" w:cs="Times New Roman"/>
+                <w:rFonts w:ascii="Arial" w:hAnsi="Arial" w:cs="Arial"/>
                 <w:sz w:val="22"/>
                 <w:szCs w:val="22"/>
               </w:rPr>
@@ -309,16 +307,17 @@
           </w:tcPr>
           <w:p>
             <w:pPr>
+              <w:ind w:firstLine="440"/>
               <w:jc w:val="center"/>
               <w:rPr>
-                <w:rFonts w:ascii="Times New Roman" w:hAnsi="Times New Roman" w:cs="Times New Roman"/>
+                <w:rFonts w:ascii="Arial" w:hAnsi="Arial" w:cs="Arial"/>
                 <w:sz w:val="22"/>
                 <w:szCs w:val="22"/>
               </w:rPr>
             </w:pPr>
             <w:r>
               <w:rPr>
-                <w:rFonts w:ascii="Times New Roman" w:hAnsi="Times New Roman" w:cs="Times New Roman"/>
+                <w:rFonts w:ascii="Arial" w:hAnsi="Arial" w:cs="Arial"/>
                 <w:sz w:val="22"/>
                 <w:szCs w:val="22"/>
               </w:rPr>
@@ -330,8 +329,9 @@
     </w:tbl>
     <w:p>
       <w:pPr>
-        <w:rPr>
-          <w:rFonts w:ascii="Times New Roman" w:hAnsi="Times New Roman" w:cs="Times New Roman"/>
+        <w:ind w:firstLine="480"/>
+        <w:rPr>
+          <w:rFonts w:ascii="Arial" w:hAnsi="Arial" w:cs="Arial"/>
           <w:b/>
           <w:bCs/>
           <w:sz w:val="24"/>
@@ -341,15 +341,17 @@
     </w:p>
     <w:p>
       <w:pPr>
-        <w:rPr>
-          <w:rFonts w:ascii="Times New Roman" w:hAnsi="Times New Roman" w:cs="Times New Roman"/>
-        </w:rPr>
-      </w:pPr>
-    </w:p>
-    <w:p>
-      <w:pPr>
-        <w:rPr>
-          <w:rFonts w:ascii="Times New Roman" w:hAnsi="Times New Roman" w:cs="Times New Roman"/>
+        <w:ind w:firstLine="420"/>
+        <w:rPr>
+          <w:rFonts w:ascii="Arial" w:hAnsi="Arial" w:cs="Arial"/>
+        </w:rPr>
+      </w:pPr>
+    </w:p>
+    <w:p>
+      <w:pPr>
+        <w:ind w:firstLine="480"/>
+        <w:rPr>
+          <w:rFonts w:ascii="Arial" w:hAnsi="Arial" w:cs="Arial"/>
           <w:b/>
           <w:bCs/>
           <w:sz w:val="24"/>
@@ -359,8 +361,9 @@
     </w:p>
     <w:p>
       <w:pPr>
-        <w:rPr>
-          <w:rFonts w:ascii="Times New Roman" w:hAnsi="Times New Roman" w:cs="Times New Roman"/>
+        <w:ind w:firstLine="420"/>
+        <w:rPr>
+          <w:rFonts w:ascii="Arial" w:hAnsi="Arial" w:cs="Arial"/>
           <w:b/>
           <w:bCs/>
           <w:szCs w:val="21"/>
@@ -369,8 +372,9 @@
     </w:p>
     <w:p>
       <w:pPr>
-        <w:rPr>
-          <w:rFonts w:ascii="Times New Roman" w:hAnsi="Times New Roman" w:cs="Times New Roman"/>
+        <w:ind w:firstLine="420"/>
+        <w:rPr>
+          <w:rFonts w:ascii="Arial" w:hAnsi="Arial" w:cs="Arial"/>
           <w:b/>
           <w:bCs/>
           <w:szCs w:val="21"/>
@@ -379,8 +383,9 @@
     </w:p>
     <w:p>
       <w:pPr>
-        <w:rPr>
-          <w:rFonts w:ascii="Times New Roman" w:hAnsi="Times New Roman" w:cs="Times New Roman"/>
+        <w:ind w:firstLineChars="0"/>
+        <w:rPr>
+          <w:rFonts w:ascii="Arial" w:hAnsi="Arial" w:cs="Arial"/>
           <w:b/>
           <w:bCs/>
           <w:szCs w:val="21"/>
@@ -389,14 +394,15 @@
     </w:p>
     <w:p>
       <w:pPr>
-        <w:rPr>
-          <w:rFonts w:ascii="Times New Roman" w:hAnsi="Times New Roman" w:cs="Times New Roman"/>
+        <w:ind w:firstLineChars="0"/>
+        <w:rPr>
+          <w:rFonts w:ascii="Arial" w:hAnsi="Arial" w:cs="Arial"/>
           <w:szCs w:val="21"/>
         </w:rPr>
       </w:pPr>
       <w:r>
         <w:rPr>
-          <w:rFonts w:ascii="Times New Roman" w:hAnsi="Times New Roman" w:cs="Times New Roman"/>
+          <w:rFonts w:ascii="Arial" w:hAnsi="Arial" w:cs="Arial"/>
           <w:b/>
           <w:bCs/>
           <w:szCs w:val="21"/>
@@ -405,7 +411,7 @@
       </w:r>
       <w:r>
         <w:rPr>
-          <w:rFonts w:ascii="Times New Roman" w:hAnsi="Times New Roman" w:cs="Times New Roman"/>
+          <w:rFonts w:ascii="Arial" w:hAnsi="Arial" w:cs="Arial"/>
           <w:szCs w:val="21"/>
         </w:rPr>
         <w:t>2022 Autumn</w:t>
@@ -413,14 +419,15 @@
     </w:p>
     <w:p>
       <w:pPr>
-        <w:rPr>
-          <w:rFonts w:ascii="Times New Roman" w:hAnsi="Times New Roman" w:cs="Times New Roman"/>
+        <w:ind w:firstLineChars="0"/>
+        <w:rPr>
+          <w:rFonts w:ascii="Arial" w:hAnsi="Arial" w:cs="Arial"/>
           <w:szCs w:val="21"/>
         </w:rPr>
       </w:pPr>
       <w:r>
         <w:rPr>
-          <w:rFonts w:ascii="Times New Roman" w:hAnsi="Times New Roman" w:cs="Times New Roman"/>
+          <w:rFonts w:ascii="Arial" w:hAnsi="Arial" w:cs="Arial"/>
           <w:b/>
           <w:bCs/>
           <w:szCs w:val="21"/>
@@ -429,7 +436,7 @@
       </w:r>
       <w:r>
         <w:rPr>
-          <w:rFonts w:ascii="Times New Roman" w:hAnsi="Times New Roman" w:cs="Times New Roman"/>
+          <w:rFonts w:ascii="Arial" w:hAnsi="Arial" w:cs="Arial"/>
           <w:szCs w:val="21"/>
         </w:rPr>
         <w:t>Monday 7-8 (Class 2)</w:t>
@@ -437,8 +444,9 @@
     </w:p>
     <w:p>
       <w:pPr>
-        <w:rPr>
-          <w:rFonts w:ascii="Times New Roman" w:hAnsi="Times New Roman" w:cs="Times New Roman"/>
+        <w:ind w:firstLineChars="0"/>
+        <w:rPr>
+          <w:rFonts w:ascii="Arial" w:hAnsi="Arial" w:cs="Arial"/>
           <w:b/>
           <w:bCs/>
           <w:szCs w:val="21"/>
@@ -446,7 +454,7 @@
       </w:pPr>
       <w:r>
         <w:rPr>
-          <w:rFonts w:ascii="Times New Roman" w:hAnsi="Times New Roman" w:cs="Times New Roman"/>
+          <w:rFonts w:ascii="Arial" w:hAnsi="Arial" w:cs="Arial"/>
           <w:b/>
           <w:bCs/>
           <w:szCs w:val="21"/>
@@ -455,7 +463,7 @@
       </w:r>
       <w:r>
         <w:rPr>
-          <w:rFonts w:ascii="Times New Roman" w:hAnsi="Times New Roman" w:cs="Times New Roman"/>
+          <w:rFonts w:ascii="Arial" w:hAnsi="Arial" w:cs="Arial"/>
           <w:szCs w:val="21"/>
         </w:rPr>
         <w:t>Ran Cheng</w:t>
@@ -463,8 +471,9 @@
     </w:p>
     <w:p>
       <w:pPr>
-        <w:rPr>
-          <w:rFonts w:ascii="Times New Roman" w:hAnsi="Times New Roman" w:cs="Times New Roman"/>
+        <w:ind w:firstLineChars="0"/>
+        <w:rPr>
+          <w:rFonts w:ascii="Arial" w:hAnsi="Arial" w:cs="Arial"/>
           <w:b/>
           <w:bCs/>
           <w:szCs w:val="21"/>
@@ -472,7 +481,7 @@
       </w:pPr>
       <w:r>
         <w:rPr>
-          <w:rFonts w:ascii="Times New Roman" w:hAnsi="Times New Roman" w:cs="Times New Roman"/>
+          <w:rFonts w:ascii="Arial" w:hAnsi="Arial" w:cs="Arial"/>
           <w:b/>
           <w:bCs/>
           <w:szCs w:val="21"/>
@@ -482,8 +491,9 @@
     </w:p>
     <w:p>
       <w:pPr>
-        <w:rPr>
-          <w:rFonts w:ascii="Times New Roman" w:hAnsi="Times New Roman" w:cs="Times New Roman"/>
+        <w:ind w:firstLine="420"/>
+        <w:rPr>
+          <w:rFonts w:ascii="Arial" w:hAnsi="Arial" w:cs="Arial"/>
           <w:b/>
           <w:bCs/>
           <w:szCs w:val="21"/>
@@ -492,8 +502,9 @@
     </w:p>
     <w:p>
       <w:pPr>
-        <w:rPr>
-          <w:rFonts w:ascii="Times New Roman" w:hAnsi="Times New Roman" w:cs="Times New Roman"/>
+        <w:ind w:firstLine="420"/>
+        <w:rPr>
+          <w:rFonts w:ascii="Arial" w:hAnsi="Arial" w:cs="Arial"/>
           <w:b/>
           <w:bCs/>
           <w:szCs w:val="21"/>
@@ -502,8 +513,9 @@
     </w:p>
     <w:p>
       <w:pPr>
-        <w:rPr>
-          <w:rFonts w:ascii="Times New Roman" w:hAnsi="Times New Roman" w:cs="Times New Roman"/>
+        <w:ind w:firstLine="420"/>
+        <w:rPr>
+          <w:rFonts w:ascii="Arial" w:hAnsi="Arial" w:cs="Arial"/>
           <w:b/>
           <w:bCs/>
           <w:szCs w:val="21"/>
@@ -512,8 +524,9 @@
     </w:p>
     <w:p>
       <w:pPr>
-        <w:rPr>
-          <w:rFonts w:ascii="Times New Roman" w:hAnsi="Times New Roman" w:cs="Times New Roman"/>
+        <w:ind w:firstLine="420"/>
+        <w:rPr>
+          <w:rFonts w:ascii="Arial" w:hAnsi="Arial" w:cs="Arial"/>
           <w:b/>
           <w:bCs/>
           <w:szCs w:val="21"/>
@@ -522,8 +535,9 @@
     </w:p>
     <w:p>
       <w:pPr>
-        <w:rPr>
-          <w:rFonts w:ascii="Times New Roman" w:hAnsi="Times New Roman" w:cs="Times New Roman"/>
+        <w:ind w:firstLine="420"/>
+        <w:rPr>
+          <w:rFonts w:ascii="Arial" w:hAnsi="Arial" w:cs="Arial"/>
           <w:b/>
           <w:bCs/>
           <w:szCs w:val="21"/>
@@ -532,8 +546,9 @@
     </w:p>
     <w:p>
       <w:pPr>
-        <w:rPr>
-          <w:rFonts w:ascii="Times New Roman" w:hAnsi="Times New Roman" w:cs="Times New Roman"/>
+        <w:ind w:firstLine="420"/>
+        <w:rPr>
+          <w:rFonts w:ascii="Arial" w:hAnsi="Arial" w:cs="Arial"/>
           <w:b/>
           <w:bCs/>
           <w:szCs w:val="21"/>
@@ -542,8 +557,9 @@
     </w:p>
     <w:p>
       <w:pPr>
-        <w:rPr>
-          <w:rFonts w:ascii="Times New Roman" w:hAnsi="Times New Roman" w:cs="Times New Roman"/>
+        <w:ind w:firstLine="420"/>
+        <w:rPr>
+          <w:rFonts w:ascii="Arial" w:hAnsi="Arial" w:cs="Arial"/>
           <w:b/>
           <w:bCs/>
           <w:szCs w:val="21"/>
@@ -552,8 +568,9 @@
     </w:p>
     <w:p>
       <w:pPr>
-        <w:rPr>
-          <w:rFonts w:ascii="Times New Roman" w:hAnsi="Times New Roman" w:cs="Times New Roman"/>
+        <w:ind w:firstLine="420"/>
+        <w:rPr>
+          <w:rFonts w:ascii="Arial" w:hAnsi="Arial" w:cs="Arial"/>
           <w:b/>
           <w:bCs/>
           <w:szCs w:val="21"/>
@@ -562,8 +579,9 @@
     </w:p>
     <w:p>
       <w:pPr>
-        <w:rPr>
-          <w:rFonts w:ascii="Times New Roman" w:hAnsi="Times New Roman" w:cs="Times New Roman"/>
+        <w:ind w:firstLine="420"/>
+        <w:rPr>
+          <w:rFonts w:ascii="Arial" w:hAnsi="Arial" w:cs="Arial"/>
           <w:b/>
           <w:bCs/>
           <w:szCs w:val="21"/>
@@ -572,8 +590,9 @@
     </w:p>
     <w:p>
       <w:pPr>
-        <w:rPr>
-          <w:rFonts w:ascii="Times New Roman" w:hAnsi="Times New Roman" w:cs="Times New Roman"/>
+        <w:ind w:firstLine="420"/>
+        <w:rPr>
+          <w:rFonts w:ascii="Arial" w:hAnsi="Arial" w:cs="Arial"/>
           <w:b/>
           <w:bCs/>
           <w:szCs w:val="21"/>
@@ -582,8 +601,9 @@
     </w:p>
     <w:p>
       <w:pPr>
-        <w:rPr>
-          <w:rFonts w:ascii="Times New Roman" w:hAnsi="Times New Roman" w:cs="Times New Roman"/>
+        <w:ind w:firstLine="420"/>
+        <w:rPr>
+          <w:rFonts w:ascii="Arial" w:hAnsi="Arial" w:cs="Arial"/>
           <w:b/>
           <w:bCs/>
           <w:szCs w:val="21"/>
@@ -592,8 +612,9 @@
     </w:p>
     <w:p>
       <w:pPr>
-        <w:rPr>
-          <w:rFonts w:ascii="Times New Roman" w:hAnsi="Times New Roman" w:cs="Times New Roman"/>
+        <w:ind w:firstLine="420"/>
+        <w:rPr>
+          <w:rFonts w:ascii="Arial" w:hAnsi="Arial" w:cs="Arial"/>
           <w:b/>
           <w:bCs/>
           <w:szCs w:val="21"/>
@@ -602,8 +623,9 @@
     </w:p>
     <w:p>
       <w:pPr>
-        <w:rPr>
-          <w:rFonts w:ascii="Times New Roman" w:hAnsi="Times New Roman" w:cs="Times New Roman"/>
+        <w:ind w:firstLine="420"/>
+        <w:rPr>
+          <w:rFonts w:ascii="Arial" w:hAnsi="Arial" w:cs="Arial"/>
           <w:b/>
           <w:bCs/>
           <w:szCs w:val="21"/>
@@ -612,8 +634,9 @@
     </w:p>
     <w:p>
       <w:pPr>
-        <w:rPr>
-          <w:rFonts w:ascii="Times New Roman" w:hAnsi="Times New Roman" w:cs="Times New Roman"/>
+        <w:ind w:firstLineChars="0" w:firstLine="0"/>
+        <w:rPr>
+          <w:rFonts w:ascii="Arial" w:hAnsi="Arial" w:cs="Arial"/>
           <w:b/>
           <w:bCs/>
           <w:szCs w:val="21"/>
@@ -622,137 +645,24 @@
     </w:p>
     <w:p>
       <w:pPr>
-        <w:rPr>
-          <w:rFonts w:ascii="Times New Roman" w:hAnsi="Times New Roman" w:cs="Times New Roman"/>
-          <w:b/>
-          <w:bCs/>
-          <w:szCs w:val="21"/>
-        </w:rPr>
-      </w:pPr>
-    </w:p>
-    <w:p>
-      <w:pPr>
-        <w:rPr>
-          <w:rFonts w:ascii="Times New Roman" w:hAnsi="Times New Roman" w:cs="Times New Roman"/>
-          <w:b/>
-          <w:bCs/>
-          <w:szCs w:val="21"/>
-        </w:rPr>
-      </w:pPr>
-    </w:p>
-    <w:p>
-      <w:pPr>
-        <w:rPr>
-          <w:rFonts w:ascii="Times New Roman" w:hAnsi="Times New Roman" w:cs="Times New Roman"/>
-          <w:b/>
-          <w:bCs/>
-          <w:szCs w:val="21"/>
-        </w:rPr>
-      </w:pPr>
-    </w:p>
-    <w:p>
-      <w:pPr>
-        <w:rPr>
-          <w:rFonts w:ascii="Times New Roman" w:hAnsi="Times New Roman" w:cs="Times New Roman"/>
-          <w:b/>
-          <w:bCs/>
-          <w:szCs w:val="21"/>
-        </w:rPr>
-      </w:pPr>
-    </w:p>
-    <w:p>
-      <w:pPr>
-        <w:rPr>
-          <w:rFonts w:ascii="Times New Roman" w:hAnsi="Times New Roman" w:cs="Times New Roman"/>
-          <w:b/>
-          <w:bCs/>
-          <w:szCs w:val="21"/>
-        </w:rPr>
-      </w:pPr>
-    </w:p>
-    <w:p>
-      <w:pPr>
-        <w:rPr>
-          <w:rFonts w:ascii="Times New Roman" w:hAnsi="Times New Roman" w:cs="Times New Roman"/>
-          <w:b/>
-          <w:bCs/>
-          <w:szCs w:val="21"/>
-        </w:rPr>
-      </w:pPr>
-    </w:p>
-    <w:p>
-      <w:pPr>
-        <w:rPr>
-          <w:rFonts w:ascii="Times New Roman" w:hAnsi="Times New Roman" w:cs="Times New Roman"/>
-          <w:b/>
-          <w:bCs/>
-          <w:szCs w:val="21"/>
-        </w:rPr>
-      </w:pPr>
-    </w:p>
-    <w:p>
-      <w:pPr>
-        <w:rPr>
-          <w:rFonts w:ascii="Times New Roman" w:hAnsi="Times New Roman" w:cs="Times New Roman"/>
-          <w:b/>
-          <w:bCs/>
-          <w:szCs w:val="21"/>
-        </w:rPr>
-      </w:pPr>
-    </w:p>
-    <w:p>
-      <w:pPr>
-        <w:rPr>
-          <w:rFonts w:ascii="Times New Roman" w:hAnsi="Times New Roman" w:cs="Times New Roman"/>
-          <w:b/>
-          <w:bCs/>
-          <w:szCs w:val="21"/>
-        </w:rPr>
-      </w:pPr>
-    </w:p>
-    <w:p>
-      <w:pPr>
-        <w:rPr>
-          <w:rFonts w:ascii="Times New Roman" w:hAnsi="Times New Roman" w:cs="Times New Roman"/>
-          <w:b/>
-          <w:bCs/>
-          <w:szCs w:val="21"/>
-        </w:rPr>
-      </w:pPr>
-    </w:p>
-    <w:p>
-      <w:pPr>
-        <w:rPr>
-          <w:rFonts w:ascii="Times New Roman" w:hAnsi="Times New Roman" w:cs="Times New Roman"/>
-          <w:b/>
-          <w:bCs/>
-          <w:szCs w:val="21"/>
-        </w:rPr>
-      </w:pPr>
-    </w:p>
-    <w:p>
-      <w:pPr>
-        <w:rPr>
-          <w:rFonts w:ascii="Times New Roman" w:hAnsi="Times New Roman" w:cs="Times New Roman"/>
-          <w:b/>
-          <w:bCs/>
-          <w:szCs w:val="21"/>
-        </w:rPr>
-      </w:pPr>
-    </w:p>
-    <w:p>
-      <w:pPr>
         <w:pStyle w:val="2"/>
-      </w:pPr>
-      <w:r>
+        <w:rPr>
+          <w:rFonts w:ascii="Arial" w:hAnsi="Arial" w:cs="Arial"/>
+        </w:rPr>
+      </w:pPr>
+      <w:r>
+        <w:rPr>
+          <w:rFonts w:ascii="Arial" w:hAnsi="Arial" w:cs="Arial"/>
+        </w:rPr>
         <w:lastRenderedPageBreak/>
-        <w:t>Plan and Contributions</w:t>
-      </w:r>
-    </w:p>
-    <w:p>
-      <w:pPr>
-        <w:rPr>
-          <w:rFonts w:hint="eastAsia"/>
+        <w:t>Contributions</w:t>
+      </w:r>
+    </w:p>
+    <w:p>
+      <w:pPr>
+        <w:ind w:firstLine="420"/>
+        <w:rPr>
+          <w:rFonts w:ascii="Arial" w:hAnsi="Arial" w:cs="Arial"/>
         </w:rPr>
       </w:pPr>
     </w:p>
@@ -778,6 +688,7 @@
           </w:tcPr>
           <w:p>
             <w:pPr>
+              <w:ind w:firstLine="420"/>
               <w:jc w:val="center"/>
               <w:rPr>
                 <w:rFonts w:ascii="Arial" w:hAnsi="Arial" w:cs="Arial"/>
@@ -785,15 +696,9 @@
             </w:pPr>
             <w:r>
               <w:rPr>
-                <w:rFonts w:ascii="Arial" w:hAnsi="Arial" w:cs="Arial" w:hint="eastAsia"/>
-              </w:rPr>
-              <w:t>Mem</w:t>
-            </w:r>
-            <w:r>
-              <w:rPr>
                 <w:rFonts w:ascii="Arial" w:hAnsi="Arial" w:cs="Arial"/>
               </w:rPr>
-              <w:t>ber</w:t>
+              <w:t>Member</w:t>
             </w:r>
           </w:p>
         </w:tc>
@@ -803,6 +708,7 @@
           </w:tcPr>
           <w:p>
             <w:pPr>
+              <w:ind w:firstLine="420"/>
               <w:jc w:val="center"/>
               <w:rPr>
                 <w:rFonts w:ascii="Arial" w:hAnsi="Arial" w:cs="Arial"/>
@@ -810,15 +716,9 @@
             </w:pPr>
             <w:r>
               <w:rPr>
-                <w:rFonts w:ascii="Arial" w:hAnsi="Arial" w:cs="Arial" w:hint="eastAsia"/>
-              </w:rPr>
-              <w:t>Con</w:t>
-            </w:r>
-            <w:r>
-              <w:rPr>
                 <w:rFonts w:ascii="Arial" w:hAnsi="Arial" w:cs="Arial"/>
               </w:rPr>
-              <w:t>tribution</w:t>
+              <w:t>Contribution</w:t>
             </w:r>
           </w:p>
         </w:tc>
@@ -828,6 +728,7 @@
           </w:tcPr>
           <w:p>
             <w:pPr>
+              <w:ind w:firstLine="420"/>
               <w:jc w:val="center"/>
               <w:rPr>
                 <w:rFonts w:ascii="Arial" w:hAnsi="Arial" w:cs="Arial"/>
@@ -835,15 +736,9 @@
             </w:pPr>
             <w:r>
               <w:rPr>
-                <w:rFonts w:ascii="Arial" w:hAnsi="Arial" w:cs="Arial" w:hint="eastAsia"/>
-              </w:rPr>
-              <w:t>R</w:t>
-            </w:r>
-            <w:r>
-              <w:rPr>
                 <w:rFonts w:ascii="Arial" w:hAnsi="Arial" w:cs="Arial"/>
               </w:rPr>
-              <w:t>atio</w:t>
+              <w:t>Ratio</w:t>
             </w:r>
           </w:p>
         </w:tc>
@@ -858,6 +753,7 @@
           </w:tcPr>
           <w:p>
             <w:pPr>
+              <w:ind w:firstLine="420"/>
               <w:jc w:val="center"/>
               <w:rPr>
                 <w:rFonts w:ascii="Arial" w:hAnsi="Arial" w:cs="Arial"/>
@@ -866,6 +762,7 @@
           </w:p>
           <w:p>
             <w:pPr>
+              <w:ind w:firstLine="420"/>
               <w:jc w:val="center"/>
               <w:rPr>
                 <w:rFonts w:ascii="Arial" w:hAnsi="Arial" w:cs="Arial"/>
@@ -873,15 +770,9 @@
             </w:pPr>
             <w:r>
               <w:rPr>
-                <w:rFonts w:ascii="Arial" w:hAnsi="Arial" w:cs="Arial" w:hint="eastAsia"/>
-              </w:rPr>
-              <w:t>X</w:t>
-            </w:r>
-            <w:r>
-              <w:rPr>
                 <w:rFonts w:ascii="Arial" w:hAnsi="Arial" w:cs="Arial"/>
               </w:rPr>
-              <w:t>uanyu Liu</w:t>
+              <w:t>Xuanyu Liu</w:t>
             </w:r>
           </w:p>
         </w:tc>
@@ -904,15 +795,9 @@
             </w:pPr>
             <w:r>
               <w:rPr>
-                <w:rFonts w:ascii="Arial" w:hAnsi="Arial" w:cs="Arial" w:hint="eastAsia"/>
-              </w:rPr>
-              <w:t>D</w:t>
-            </w:r>
-            <w:r>
-              <w:rPr>
                 <w:rFonts w:ascii="Arial" w:hAnsi="Arial" w:cs="Arial"/>
               </w:rPr>
-              <w:t>esign and Draw E-R Diagram</w:t>
+              <w:t>Design and Draw E-R Diagram</w:t>
             </w:r>
           </w:p>
           <w:p>
@@ -925,7 +810,7 @@
               <w:ind w:firstLineChars="0"/>
               <w:jc w:val="left"/>
               <w:rPr>
-                <w:rFonts w:ascii="Arial" w:hAnsi="Arial" w:cs="Arial" w:hint="eastAsia"/>
+                <w:rFonts w:ascii="Arial" w:hAnsi="Arial" w:cs="Arial"/>
               </w:rPr>
             </w:pPr>
             <w:r>
@@ -942,6 +827,7 @@
           </w:tcPr>
           <w:p>
             <w:pPr>
+              <w:ind w:firstLine="420"/>
               <w:jc w:val="center"/>
               <w:rPr>
                 <w:rFonts w:ascii="Arial" w:hAnsi="Arial" w:cs="Arial"/>
@@ -950,22 +836,17 @@
           </w:p>
           <w:p>
             <w:pPr>
+              <w:ind w:firstLine="420"/>
               <w:jc w:val="center"/>
               <w:rPr>
-                <w:rFonts w:ascii="Arial" w:hAnsi="Arial" w:cs="Arial" w:hint="eastAsia"/>
+                <w:rFonts w:ascii="Arial" w:hAnsi="Arial" w:cs="Arial"/>
               </w:rPr>
             </w:pPr>
             <w:r>
               <w:rPr>
-                <w:rFonts w:ascii="Arial" w:hAnsi="Arial" w:cs="Arial" w:hint="eastAsia"/>
-              </w:rPr>
-              <w:t>5</w:t>
-            </w:r>
-            <w:r>
-              <w:rPr>
                 <w:rFonts w:ascii="Arial" w:hAnsi="Arial" w:cs="Arial"/>
               </w:rPr>
-              <w:t>0%</w:t>
+              <w:t>50%</w:t>
             </w:r>
           </w:p>
         </w:tc>
@@ -980,6 +861,7 @@
           </w:tcPr>
           <w:p>
             <w:pPr>
+              <w:ind w:firstLine="420"/>
               <w:jc w:val="center"/>
               <w:rPr>
                 <w:rFonts w:ascii="Arial" w:hAnsi="Arial" w:cs="Arial"/>
@@ -988,22 +870,17 @@
           </w:p>
           <w:p>
             <w:pPr>
+              <w:ind w:firstLine="420"/>
               <w:jc w:val="center"/>
               <w:rPr>
-                <w:rFonts w:ascii="Arial" w:hAnsi="Arial" w:cs="Arial" w:hint="eastAsia"/>
+                <w:rFonts w:ascii="Arial" w:hAnsi="Arial" w:cs="Arial"/>
               </w:rPr>
             </w:pPr>
             <w:r>
               <w:rPr>
-                <w:rFonts w:ascii="Arial" w:hAnsi="Arial" w:cs="Arial" w:hint="eastAsia"/>
-              </w:rPr>
-              <w:t>Z</w:t>
-            </w:r>
-            <w:r>
-              <w:rPr>
                 <w:rFonts w:ascii="Arial" w:hAnsi="Arial" w:cs="Arial"/>
               </w:rPr>
-              <w:t>exin Feng</w:t>
+              <w:t>Zexin Feng</w:t>
             </w:r>
           </w:p>
         </w:tc>
@@ -1035,7 +912,7 @@
               <w:pStyle w:val="a0"/>
               <w:ind w:left="360" w:firstLineChars="0" w:firstLine="0"/>
               <w:rPr>
-                <w:rFonts w:ascii="Arial" w:hAnsi="Arial" w:cs="Arial" w:hint="eastAsia"/>
+                <w:rFonts w:ascii="Arial" w:hAnsi="Arial" w:cs="Arial"/>
               </w:rPr>
             </w:pPr>
           </w:p>
@@ -1060,8 +937,9 @@
           </w:p>
           <w:p>
             <w:pPr>
+              <w:ind w:firstLineChars="0" w:firstLine="0"/>
               <w:rPr>
-                <w:rFonts w:ascii="Arial" w:hAnsi="Arial" w:cs="Arial" w:hint="eastAsia"/>
+                <w:rFonts w:ascii="Arial" w:hAnsi="Arial" w:cs="Arial"/>
               </w:rPr>
             </w:pPr>
           </w:p>
@@ -1072,22 +950,17 @@
           </w:tcPr>
           <w:p>
             <w:pPr>
+              <w:ind w:firstLine="420"/>
               <w:jc w:val="center"/>
               <w:rPr>
-                <w:rFonts w:ascii="Arial" w:hAnsi="Arial" w:cs="Arial" w:hint="eastAsia"/>
+                <w:rFonts w:ascii="Arial" w:hAnsi="Arial" w:cs="Arial"/>
               </w:rPr>
             </w:pPr>
             <w:r>
               <w:rPr>
-                <w:rFonts w:ascii="Arial" w:hAnsi="Arial" w:cs="Arial" w:hint="eastAsia"/>
-              </w:rPr>
-              <w:t>5</w:t>
-            </w:r>
-            <w:r>
-              <w:rPr>
                 <w:rFonts w:ascii="Arial" w:hAnsi="Arial" w:cs="Arial"/>
               </w:rPr>
-              <w:t>0%</w:t>
+              <w:t>50%</w:t>
             </w:r>
           </w:p>
         </w:tc>
@@ -1095,53 +968,40 @@
     </w:tbl>
     <w:p>
       <w:pPr>
-        <w:rPr>
-          <w:rFonts w:hint="eastAsia"/>
+        <w:ind w:firstLine="420"/>
+        <w:rPr>
+          <w:rFonts w:ascii="Arial" w:hAnsi="Arial" w:cs="Arial"/>
         </w:rPr>
       </w:pPr>
     </w:p>
     <w:p>
       <w:pPr>
         <w:pStyle w:val="2"/>
-        <w:rPr>
-          <w:rFonts w:hint="eastAsia"/>
-        </w:rPr>
-      </w:pPr>
-      <w:r>
+        <w:spacing w:line="240" w:lineRule="auto"/>
+        <w:rPr>
+          <w:rFonts w:ascii="Arial" w:hAnsi="Arial" w:cs="Arial"/>
+        </w:rPr>
+      </w:pPr>
+      <w:r>
+        <w:rPr>
+          <w:rFonts w:ascii="Arial" w:hAnsi="Arial" w:cs="Arial"/>
+        </w:rPr>
         <w:t>Task1:  E-R Diagram</w:t>
       </w:r>
     </w:p>
     <w:p>
       <w:pPr>
         <w:spacing w:line="480" w:lineRule="auto"/>
-        <w:ind w:firstLine="360"/>
-        <w:rPr>
-          <w:rFonts w:ascii="Arial" w:hAnsi="Arial" w:cs="Arial" w:hint="eastAsia"/>
-        </w:rPr>
-      </w:pPr>
-      <w:r>
-        <w:rPr>
-          <w:rFonts w:ascii="Arial" w:hAnsi="Arial" w:cs="Arial"/>
-        </w:rPr>
-        <w:t>Based on the analysis to the</w:t>
-      </w:r>
-      <w:r>
-        <w:rPr>
-          <w:rFonts w:ascii="Arial" w:hAnsi="Arial" w:cs="Arial"/>
-        </w:rPr>
-        <w:t xml:space="preserve"> data</w:t>
-      </w:r>
-      <w:r>
-        <w:rPr>
-          <w:rFonts w:ascii="Arial" w:hAnsi="Arial" w:cs="Arial"/>
-        </w:rPr>
-        <w:t xml:space="preserve"> provided and the description about the data structure</w:t>
-      </w:r>
-      <w:r>
-        <w:rPr>
-          <w:rFonts w:ascii="Arial" w:hAnsi="Arial" w:cs="Arial"/>
-        </w:rPr>
-        <w:t xml:space="preserve"> in project description, we designed following E-R diagram by using </w:t>
+        <w:ind w:firstLine="420"/>
+        <w:rPr>
+          <w:rFonts w:ascii="Arial" w:hAnsi="Arial" w:cs="Arial"/>
+        </w:rPr>
+      </w:pPr>
+      <w:r>
+        <w:rPr>
+          <w:rFonts w:ascii="Arial" w:hAnsi="Arial" w:cs="Arial"/>
+        </w:rPr>
+        <w:t xml:space="preserve">Based on the analysis to the data provided and the description about the data structure in project description, we designed following E-R diagram by using </w:t>
       </w:r>
       <w:r>
         <w:rPr>
@@ -1192,10 +1052,18 @@
       </w:r>
     </w:p>
     <w:p>
-      <w:r>
-        <w:rPr>
+      <w:pPr>
+        <w:ind w:firstLine="420"/>
+        <w:rPr>
+          <w:rFonts w:ascii="Arial" w:hAnsi="Arial" w:cs="Arial"/>
+        </w:rPr>
+      </w:pPr>
+      <w:r>
+        <w:rPr>
+          <w:rFonts w:ascii="Arial" w:hAnsi="Arial" w:cs="Arial"/>
           <w:noProof/>
         </w:rPr>
+        <w:lastRenderedPageBreak/>
         <w:drawing>
           <wp:inline distT="0" distB="0" distL="0" distR="0" wp14:anchorId="15796A6C" wp14:editId="305F11BC">
             <wp:extent cx="5562600" cy="4184341"/>
@@ -1248,65 +1116,64 @@
     </w:p>
     <w:p>
       <w:pPr>
-        <w:rPr>
-          <w:rFonts w:hint="eastAsia"/>
-        </w:rPr>
-      </w:pPr>
-    </w:p>
-    <w:p/>
-    <w:p/>
-    <w:p/>
-    <w:p/>
-    <w:p>
-      <w:pPr>
         <w:pStyle w:val="2"/>
-      </w:pPr>
-      <w:r>
-        <w:rPr>
-          <w:rFonts w:hint="eastAsia"/>
-        </w:rPr>
-        <w:t>T</w:t>
-      </w:r>
-      <w:r>
-        <w:t>ask2:  Database Design</w:t>
+        <w:rPr>
+          <w:rFonts w:ascii="Arial" w:hAnsi="Arial" w:cs="Arial"/>
+        </w:rPr>
+      </w:pPr>
+      <w:r>
+        <w:rPr>
+          <w:rFonts w:ascii="Arial" w:hAnsi="Arial" w:cs="Arial"/>
+        </w:rPr>
+        <w:t>Task2:  Database Design</w:t>
       </w:r>
     </w:p>
     <w:p>
       <w:pPr>
         <w:pStyle w:val="3"/>
+        <w:spacing w:line="480" w:lineRule="auto"/>
         <w:ind w:left="958" w:hanging="601"/>
-      </w:pPr>
-      <w:r>
+        <w:rPr>
+          <w:rFonts w:ascii="Arial" w:hAnsi="Arial" w:cs="Arial"/>
+        </w:rPr>
+      </w:pPr>
+      <w:r>
+        <w:rPr>
+          <w:rFonts w:ascii="Arial" w:hAnsi="Arial" w:cs="Arial"/>
+        </w:rPr>
         <w:t>Database Diagram</w:t>
       </w:r>
     </w:p>
     <w:p>
       <w:pPr>
         <w:spacing w:line="480" w:lineRule="auto"/>
-        <w:ind w:left="357"/>
-        <w:rPr>
-          <w:rFonts w:hint="eastAsia"/>
-        </w:rPr>
-      </w:pPr>
-      <w:r>
-        <w:rPr>
-          <w:rFonts w:hint="eastAsia"/>
-        </w:rPr>
-        <w:t>O</w:t>
-      </w:r>
-      <w:r>
-        <w:t>ur database diagram exported from DataGrip is as follows:</w:t>
+        <w:ind w:left="357" w:firstLineChars="0"/>
+        <w:rPr>
+          <w:rFonts w:ascii="Arial" w:hAnsi="Arial" w:cs="Arial"/>
+        </w:rPr>
+      </w:pPr>
+      <w:r>
+        <w:rPr>
+          <w:rFonts w:ascii="Arial" w:hAnsi="Arial" w:cs="Arial"/>
+        </w:rPr>
+        <w:t>Our database diagram exported from DataGrip is as follows:</w:t>
       </w:r>
     </w:p>
     <w:p>
       <w:pPr>
         <w:spacing w:line="480" w:lineRule="auto"/>
+        <w:ind w:firstLineChars="0"/>
         <w:jc w:val="center"/>
-      </w:pPr>
-      <w:r>
-        <w:rPr>
+        <w:rPr>
+          <w:rFonts w:ascii="Arial" w:hAnsi="Arial" w:cs="Arial"/>
+        </w:rPr>
+      </w:pPr>
+      <w:r>
+        <w:rPr>
+          <w:rFonts w:ascii="Arial" w:hAnsi="Arial" w:cs="Arial"/>
           <w:noProof/>
         </w:rPr>
+        <w:lastRenderedPageBreak/>
         <w:drawing>
           <wp:inline distT="0" distB="0" distL="0" distR="0" wp14:anchorId="114444A9" wp14:editId="47A2D4DB">
             <wp:extent cx="4256314" cy="4100533"/>
@@ -1360,43 +1227,2032 @@
     <w:p>
       <w:pPr>
         <w:spacing w:line="480" w:lineRule="auto"/>
+        <w:ind w:firstLineChars="0"/>
         <w:jc w:val="left"/>
         <w:rPr>
-          <w:rFonts w:hint="eastAsia"/>
-        </w:rPr>
-      </w:pPr>
-      <w:r>
+          <w:rFonts w:ascii="Arial" w:hAnsi="Arial" w:cs="Arial"/>
+        </w:rPr>
+      </w:pPr>
+      <w:r>
+        <w:rPr>
+          <w:rFonts w:ascii="Arial" w:hAnsi="Arial" w:cs="Arial"/>
+        </w:rPr>
         <w:tab/>
         <w:t xml:space="preserve">The full DDL scripts are attached as </w:t>
       </w:r>
       <w:r>
         <w:rPr>
+          <w:rFonts w:ascii="Arial" w:hAnsi="Arial" w:cs="Arial"/>
           <w:b/>
           <w:bCs/>
         </w:rPr>
         <w:t>createTables.sql</w:t>
       </w:r>
       <w:r>
+        <w:rPr>
+          <w:rFonts w:ascii="Arial" w:hAnsi="Arial" w:cs="Arial"/>
+        </w:rPr>
         <w:t>.</w:t>
       </w:r>
     </w:p>
     <w:p>
       <w:pPr>
         <w:pStyle w:val="3"/>
-        <w:ind w:left="958" w:hanging="601"/>
-      </w:pPr>
-      <w:r>
-        <w:t xml:space="preserve">Database </w:t>
-      </w:r>
-    </w:p>
-    <w:p>
-      <w:pPr>
-        <w:rPr>
-          <w:rFonts w:hint="eastAsia"/>
-        </w:rPr>
-      </w:pPr>
-    </w:p>
-    <w:p/>
+        <w:ind w:left="0" w:firstLine="480"/>
+        <w:rPr>
+          <w:rFonts w:ascii="Arial" w:hAnsi="Arial" w:cs="Arial"/>
+        </w:rPr>
+      </w:pPr>
+      <w:r>
+        <w:rPr>
+          <w:rFonts w:ascii="Arial" w:hAnsi="Arial" w:cs="Arial"/>
+        </w:rPr>
+        <w:t>Database</w:t>
+      </w:r>
+      <w:r>
+        <w:rPr>
+          <w:rFonts w:ascii="Arial" w:hAnsi="Arial" w:cs="Arial"/>
+        </w:rPr>
+        <w:t xml:space="preserve"> Structure Description</w:t>
+      </w:r>
+    </w:p>
+    <w:p>
+      <w:pPr>
+        <w:pStyle w:val="a0"/>
+        <w:numPr>
+          <w:ilvl w:val="2"/>
+          <w:numId w:val="5"/>
+        </w:numPr>
+        <w:ind w:left="1077" w:firstLineChars="0"/>
+        <w:rPr>
+          <w:rFonts w:ascii="Arial" w:hAnsi="Arial" w:cs="Arial"/>
+          <w:b/>
+          <w:bCs/>
+        </w:rPr>
+      </w:pPr>
+      <w:r>
+        <w:rPr>
+          <w:rFonts w:ascii="Arial" w:hAnsi="Arial" w:cs="Arial"/>
+          <w:b/>
+          <w:bCs/>
+        </w:rPr>
+        <w:t>City</w:t>
+      </w:r>
+      <w:r>
+        <w:rPr>
+          <w:rFonts w:ascii="Arial" w:hAnsi="Arial" w:cs="Arial"/>
+          <w:b/>
+          <w:bCs/>
+        </w:rPr>
+        <w:t xml:space="preserve"> Table</w:t>
+      </w:r>
+    </w:p>
+    <w:p>
+      <w:pPr>
+        <w:ind w:firstLineChars="0" w:firstLine="420"/>
+        <w:rPr>
+          <w:rFonts w:ascii="Arial" w:hAnsi="Arial" w:cs="Arial"/>
+        </w:rPr>
+      </w:pPr>
+      <w:r>
+        <w:rPr>
+          <w:rFonts w:ascii="Arial" w:hAnsi="Arial" w:cs="Arial"/>
+          <w:b/>
+          <w:bCs/>
+        </w:rPr>
+        <w:t>City</w:t>
+      </w:r>
+      <w:r>
+        <w:rPr>
+          <w:rFonts w:ascii="Arial" w:hAnsi="Arial" w:cs="Arial"/>
+        </w:rPr>
+        <w:t xml:space="preserve"> table is designed to store the cities where courier </w:t>
+      </w:r>
+      <w:r>
+        <w:rPr>
+          <w:rFonts w:ascii="Arial" w:hAnsi="Arial" w:cs="Arial"/>
+        </w:rPr>
+        <w:t>retrieve</w:t>
+      </w:r>
+      <w:r>
+        <w:rPr>
+          <w:rFonts w:ascii="Arial" w:hAnsi="Arial" w:cs="Arial"/>
+        </w:rPr>
+        <w:t xml:space="preserve"> and deliver items. </w:t>
+      </w:r>
+      <w:r>
+        <w:rPr>
+          <w:rFonts w:ascii="Arial" w:hAnsi="Arial" w:cs="Arial"/>
+          <w:b/>
+          <w:bCs/>
+        </w:rPr>
+        <w:t>Name</w:t>
+      </w:r>
+      <w:r>
+        <w:rPr>
+          <w:rFonts w:ascii="Arial" w:hAnsi="Arial" w:cs="Arial"/>
+          <w:b/>
+          <w:bCs/>
+        </w:rPr>
+        <w:t xml:space="preserve"> </w:t>
+      </w:r>
+      <w:r>
+        <w:rPr>
+          <w:rFonts w:ascii="Arial" w:hAnsi="Arial" w:cs="Arial"/>
+        </w:rPr>
+        <w:t>is the primary key.</w:t>
+      </w:r>
+    </w:p>
+    <w:p>
+      <w:pPr>
+        <w:pStyle w:val="a0"/>
+        <w:numPr>
+          <w:ilvl w:val="2"/>
+          <w:numId w:val="5"/>
+        </w:numPr>
+        <w:ind w:left="1077" w:firstLineChars="0"/>
+        <w:rPr>
+          <w:rFonts w:ascii="Arial" w:hAnsi="Arial" w:cs="Arial"/>
+          <w:b/>
+          <w:bCs/>
+        </w:rPr>
+      </w:pPr>
+      <w:r>
+        <w:rPr>
+          <w:rFonts w:ascii="Arial" w:hAnsi="Arial" w:cs="Arial"/>
+          <w:b/>
+          <w:bCs/>
+        </w:rPr>
+        <w:t>PortCity</w:t>
+      </w:r>
+      <w:r>
+        <w:rPr>
+          <w:rFonts w:ascii="Arial" w:hAnsi="Arial" w:cs="Arial"/>
+          <w:b/>
+          <w:bCs/>
+        </w:rPr>
+        <w:t xml:space="preserve"> Table</w:t>
+      </w:r>
+    </w:p>
+    <w:p>
+      <w:pPr>
+        <w:ind w:firstLine="420"/>
+        <w:rPr>
+          <w:rFonts w:ascii="Arial" w:hAnsi="Arial" w:cs="Arial"/>
+        </w:rPr>
+      </w:pPr>
+      <w:r>
+        <w:rPr>
+          <w:rFonts w:ascii="Arial" w:hAnsi="Arial" w:cs="Arial"/>
+          <w:b/>
+          <w:bCs/>
+        </w:rPr>
+        <w:t xml:space="preserve">PortCity </w:t>
+      </w:r>
+      <w:r>
+        <w:rPr>
+          <w:rFonts w:ascii="Arial" w:hAnsi="Arial" w:cs="Arial"/>
+        </w:rPr>
+        <w:t xml:space="preserve">table is designed to store the cities where export and import items. Similar to above, </w:t>
+      </w:r>
+      <w:r>
+        <w:rPr>
+          <w:rFonts w:ascii="Arial" w:hAnsi="Arial" w:cs="Arial"/>
+          <w:b/>
+          <w:bCs/>
+        </w:rPr>
+        <w:t xml:space="preserve">Name </w:t>
+      </w:r>
+      <w:r>
+        <w:rPr>
+          <w:rFonts w:ascii="Arial" w:hAnsi="Arial" w:cs="Arial"/>
+        </w:rPr>
+        <w:t>is the primary key.</w:t>
+      </w:r>
+    </w:p>
+    <w:p>
+      <w:pPr>
+        <w:pStyle w:val="a0"/>
+        <w:numPr>
+          <w:ilvl w:val="2"/>
+          <w:numId w:val="5"/>
+        </w:numPr>
+        <w:ind w:left="1077" w:firstLineChars="0"/>
+        <w:rPr>
+          <w:rFonts w:ascii="Arial" w:hAnsi="Arial" w:cs="Arial"/>
+          <w:b/>
+          <w:bCs/>
+        </w:rPr>
+      </w:pPr>
+      <w:r>
+        <w:rPr>
+          <w:rFonts w:ascii="Arial" w:hAnsi="Arial" w:cs="Arial"/>
+          <w:b/>
+          <w:bCs/>
+        </w:rPr>
+        <w:t>Company</w:t>
+      </w:r>
+      <w:r>
+        <w:rPr>
+          <w:rFonts w:ascii="Arial" w:hAnsi="Arial" w:cs="Arial"/>
+          <w:b/>
+          <w:bCs/>
+        </w:rPr>
+        <w:t xml:space="preserve"> </w:t>
+      </w:r>
+      <w:r>
+        <w:rPr>
+          <w:rFonts w:ascii="Arial" w:hAnsi="Arial" w:cs="Arial"/>
+          <w:b/>
+          <w:bCs/>
+        </w:rPr>
+        <w:t>Table</w:t>
+      </w:r>
+    </w:p>
+    <w:p>
+      <w:pPr>
+        <w:ind w:firstLine="420"/>
+        <w:rPr>
+          <w:rFonts w:ascii="Arial" w:hAnsi="Arial" w:cs="Arial"/>
+        </w:rPr>
+      </w:pPr>
+      <w:r>
+        <w:rPr>
+          <w:rFonts w:ascii="Arial" w:hAnsi="Arial" w:cs="Arial"/>
+          <w:b/>
+          <w:bCs/>
+        </w:rPr>
+        <w:t xml:space="preserve">Company </w:t>
+      </w:r>
+      <w:r>
+        <w:rPr>
+          <w:rFonts w:ascii="Arial" w:hAnsi="Arial" w:cs="Arial"/>
+        </w:rPr>
+        <w:t xml:space="preserve">table is used to store the companies that manage the couriers, ships and items. </w:t>
+      </w:r>
+      <w:r>
+        <w:rPr>
+          <w:rFonts w:ascii="Arial" w:hAnsi="Arial" w:cs="Arial"/>
+          <w:b/>
+          <w:bCs/>
+        </w:rPr>
+        <w:t>Name</w:t>
+      </w:r>
+      <w:r>
+        <w:rPr>
+          <w:rFonts w:ascii="Arial" w:hAnsi="Arial" w:cs="Arial"/>
+          <w:b/>
+          <w:bCs/>
+        </w:rPr>
+        <w:t xml:space="preserve"> </w:t>
+      </w:r>
+      <w:r>
+        <w:rPr>
+          <w:rFonts w:ascii="Arial" w:hAnsi="Arial" w:cs="Arial"/>
+        </w:rPr>
+        <w:t>column</w:t>
+      </w:r>
+      <w:r>
+        <w:rPr>
+          <w:rFonts w:ascii="Arial" w:hAnsi="Arial" w:cs="Arial"/>
+          <w:b/>
+          <w:bCs/>
+        </w:rPr>
+        <w:t xml:space="preserve"> </w:t>
+      </w:r>
+      <w:r>
+        <w:rPr>
+          <w:rFonts w:ascii="Arial" w:hAnsi="Arial" w:cs="Arial"/>
+        </w:rPr>
+        <w:t>is the primary key.</w:t>
+      </w:r>
+    </w:p>
+    <w:p>
+      <w:pPr>
+        <w:pStyle w:val="a0"/>
+        <w:numPr>
+          <w:ilvl w:val="2"/>
+          <w:numId w:val="5"/>
+        </w:numPr>
+        <w:ind w:left="1077" w:firstLineChars="0"/>
+        <w:rPr>
+          <w:rFonts w:ascii="Arial" w:hAnsi="Arial" w:cs="Arial"/>
+          <w:b/>
+          <w:bCs/>
+        </w:rPr>
+      </w:pPr>
+      <w:r>
+        <w:rPr>
+          <w:rFonts w:ascii="Arial" w:hAnsi="Arial" w:cs="Arial"/>
+          <w:b/>
+          <w:bCs/>
+        </w:rPr>
+        <w:t>Courier</w:t>
+      </w:r>
+      <w:r>
+        <w:rPr>
+          <w:rFonts w:ascii="Arial" w:hAnsi="Arial" w:cs="Arial"/>
+          <w:b/>
+          <w:bCs/>
+        </w:rPr>
+        <w:t xml:space="preserve"> </w:t>
+      </w:r>
+      <w:r>
+        <w:rPr>
+          <w:rFonts w:ascii="Arial" w:hAnsi="Arial" w:cs="Arial"/>
+          <w:b/>
+          <w:bCs/>
+        </w:rPr>
+        <w:t>Table</w:t>
+      </w:r>
+    </w:p>
+    <w:p>
+      <w:pPr>
+        <w:pStyle w:val="a0"/>
+        <w:numPr>
+          <w:ilvl w:val="0"/>
+          <w:numId w:val="13"/>
+        </w:numPr>
+        <w:ind w:firstLineChars="0"/>
+        <w:rPr>
+          <w:rFonts w:ascii="Arial" w:hAnsi="Arial" w:cs="Arial"/>
+        </w:rPr>
+      </w:pPr>
+      <w:r>
+        <w:rPr>
+          <w:rFonts w:ascii="Arial" w:hAnsi="Arial" w:cs="Arial"/>
+          <w:b/>
+          <w:bCs/>
+        </w:rPr>
+        <w:t>Courier</w:t>
+      </w:r>
+      <w:r>
+        <w:rPr>
+          <w:rFonts w:ascii="Arial" w:hAnsi="Arial" w:cs="Arial"/>
+          <w:b/>
+          <w:bCs/>
+        </w:rPr>
+        <w:t xml:space="preserve"> </w:t>
+      </w:r>
+      <w:r>
+        <w:rPr>
+          <w:rFonts w:ascii="Arial" w:hAnsi="Arial" w:cs="Arial"/>
+        </w:rPr>
+        <w:t>table</w:t>
+      </w:r>
+      <w:r>
+        <w:rPr>
+          <w:rFonts w:ascii="Arial" w:hAnsi="Arial" w:cs="Arial"/>
+        </w:rPr>
+        <w:t xml:space="preserve"> is designed to store couriers</w:t>
+      </w:r>
+      <w:r>
+        <w:rPr>
+          <w:rFonts w:ascii="Arial" w:hAnsi="Arial" w:cs="Arial"/>
+        </w:rPr>
+        <w:t xml:space="preserve"> who retrieve and deliver items</w:t>
+      </w:r>
+      <w:r>
+        <w:rPr>
+          <w:rFonts w:ascii="Arial" w:hAnsi="Arial" w:cs="Arial"/>
+        </w:rPr>
+        <w:t>.</w:t>
+      </w:r>
+      <w:r>
+        <w:rPr>
+          <w:rFonts w:ascii="Arial" w:hAnsi="Arial" w:cs="Arial"/>
+        </w:rPr>
+        <w:t xml:space="preserve"> </w:t>
+      </w:r>
+    </w:p>
+    <w:p>
+      <w:pPr>
+        <w:pStyle w:val="a0"/>
+        <w:numPr>
+          <w:ilvl w:val="0"/>
+          <w:numId w:val="13"/>
+        </w:numPr>
+        <w:ind w:firstLineChars="0"/>
+        <w:rPr>
+          <w:rFonts w:ascii="Arial" w:hAnsi="Arial" w:cs="Arial"/>
+        </w:rPr>
+      </w:pPr>
+      <w:r>
+        <w:rPr>
+          <w:rFonts w:ascii="Arial" w:hAnsi="Arial" w:cs="Arial"/>
+          <w:b/>
+          <w:bCs/>
+        </w:rPr>
+        <w:t xml:space="preserve">Gender, birthday, phone_number </w:t>
+      </w:r>
+      <w:r>
+        <w:rPr>
+          <w:rFonts w:ascii="Arial" w:hAnsi="Arial" w:cs="Arial"/>
+        </w:rPr>
+        <w:t>c</w:t>
+      </w:r>
+      <w:r>
+        <w:rPr>
+          <w:rFonts w:ascii="Arial" w:hAnsi="Arial" w:cs="Arial"/>
+        </w:rPr>
+        <w:t>olumns</w:t>
+      </w:r>
+      <w:r>
+        <w:rPr>
+          <w:rFonts w:ascii="Arial" w:hAnsi="Arial" w:cs="Arial"/>
+          <w:b/>
+          <w:bCs/>
+        </w:rPr>
+        <w:t xml:space="preserve"> </w:t>
+      </w:r>
+      <w:r>
+        <w:rPr>
+          <w:rFonts w:ascii="Arial" w:hAnsi="Arial" w:cs="Arial"/>
+        </w:rPr>
+        <w:t>are the basic information of a courier.</w:t>
+      </w:r>
+    </w:p>
+    <w:p>
+      <w:pPr>
+        <w:pStyle w:val="a0"/>
+        <w:numPr>
+          <w:ilvl w:val="0"/>
+          <w:numId w:val="13"/>
+        </w:numPr>
+        <w:ind w:firstLineChars="0"/>
+        <w:rPr>
+          <w:rFonts w:ascii="Arial" w:hAnsi="Arial" w:cs="Arial"/>
+        </w:rPr>
+      </w:pPr>
+      <w:r>
+        <w:rPr>
+          <w:rFonts w:ascii="Arial" w:hAnsi="Arial" w:cs="Arial"/>
+          <w:b/>
+          <w:bCs/>
+        </w:rPr>
+        <w:lastRenderedPageBreak/>
+        <w:t xml:space="preserve">Company </w:t>
+      </w:r>
+      <w:r>
+        <w:rPr>
+          <w:rFonts w:ascii="Arial" w:hAnsi="Arial" w:cs="Arial"/>
+        </w:rPr>
+        <w:t xml:space="preserve">column is a foreign key referring to </w:t>
+      </w:r>
+      <w:r>
+        <w:rPr>
+          <w:rFonts w:ascii="Arial" w:hAnsi="Arial" w:cs="Arial"/>
+          <w:b/>
+          <w:bCs/>
+        </w:rPr>
+        <w:t>Company</w:t>
+      </w:r>
+      <w:r>
+        <w:rPr>
+          <w:rFonts w:ascii="Arial" w:hAnsi="Arial" w:cs="Arial"/>
+        </w:rPr>
+        <w:t xml:space="preserve"> table, which represents that each courier works for a company. </w:t>
+      </w:r>
+    </w:p>
+    <w:p>
+      <w:pPr>
+        <w:pStyle w:val="a0"/>
+        <w:numPr>
+          <w:ilvl w:val="0"/>
+          <w:numId w:val="13"/>
+        </w:numPr>
+        <w:ind w:firstLineChars="0"/>
+        <w:rPr>
+          <w:rFonts w:ascii="Arial" w:hAnsi="Arial" w:cs="Arial"/>
+        </w:rPr>
+      </w:pPr>
+      <w:r>
+        <w:rPr>
+          <w:rFonts w:ascii="Arial" w:hAnsi="Arial" w:cs="Arial"/>
+          <w:b/>
+          <w:bCs/>
+        </w:rPr>
+        <w:t xml:space="preserve">City </w:t>
+      </w:r>
+      <w:r>
+        <w:rPr>
+          <w:rFonts w:ascii="Arial" w:hAnsi="Arial" w:cs="Arial"/>
+        </w:rPr>
+        <w:t>c</w:t>
+      </w:r>
+      <w:r>
+        <w:rPr>
+          <w:rFonts w:ascii="Arial" w:hAnsi="Arial" w:cs="Arial"/>
+        </w:rPr>
+        <w:t>olumn</w:t>
+      </w:r>
+      <w:r>
+        <w:rPr>
+          <w:rFonts w:ascii="Arial" w:hAnsi="Arial" w:cs="Arial"/>
+        </w:rPr>
+        <w:t xml:space="preserve"> is also a foreign key referring to </w:t>
+      </w:r>
+      <w:r>
+        <w:rPr>
+          <w:rFonts w:ascii="Arial" w:hAnsi="Arial" w:cs="Arial"/>
+          <w:b/>
+          <w:bCs/>
+        </w:rPr>
+        <w:t xml:space="preserve">City </w:t>
+      </w:r>
+      <w:r>
+        <w:rPr>
+          <w:rFonts w:ascii="Arial" w:hAnsi="Arial" w:cs="Arial"/>
+        </w:rPr>
+        <w:t xml:space="preserve">table, which means where the courier works. </w:t>
+      </w:r>
+      <w:r>
+        <w:rPr>
+          <w:rFonts w:ascii="Arial" w:hAnsi="Arial" w:cs="Arial"/>
+          <w:b/>
+          <w:bCs/>
+        </w:rPr>
+        <w:t xml:space="preserve">Name </w:t>
+      </w:r>
+      <w:r>
+        <w:rPr>
+          <w:rFonts w:ascii="Arial" w:hAnsi="Arial" w:cs="Arial"/>
+        </w:rPr>
+        <w:t>column is the primary key.</w:t>
+      </w:r>
+    </w:p>
+    <w:p>
+      <w:pPr>
+        <w:pStyle w:val="a0"/>
+        <w:numPr>
+          <w:ilvl w:val="2"/>
+          <w:numId w:val="5"/>
+        </w:numPr>
+        <w:ind w:left="1077" w:firstLineChars="0"/>
+        <w:rPr>
+          <w:rFonts w:ascii="Arial" w:hAnsi="Arial" w:cs="Arial"/>
+          <w:b/>
+          <w:bCs/>
+        </w:rPr>
+      </w:pPr>
+      <w:r>
+        <w:rPr>
+          <w:rFonts w:ascii="Arial" w:hAnsi="Arial" w:cs="Arial"/>
+          <w:b/>
+          <w:bCs/>
+        </w:rPr>
+        <w:t>Ship</w:t>
+      </w:r>
+      <w:r>
+        <w:rPr>
+          <w:rFonts w:ascii="Arial" w:hAnsi="Arial" w:cs="Arial"/>
+          <w:b/>
+          <w:bCs/>
+        </w:rPr>
+        <w:t xml:space="preserve"> </w:t>
+      </w:r>
+      <w:r>
+        <w:rPr>
+          <w:rFonts w:ascii="Arial" w:hAnsi="Arial" w:cs="Arial"/>
+          <w:b/>
+          <w:bCs/>
+        </w:rPr>
+        <w:t>Table</w:t>
+      </w:r>
+    </w:p>
+    <w:p>
+      <w:pPr>
+        <w:pStyle w:val="a0"/>
+        <w:numPr>
+          <w:ilvl w:val="0"/>
+          <w:numId w:val="14"/>
+        </w:numPr>
+        <w:ind w:firstLineChars="0"/>
+        <w:rPr>
+          <w:rFonts w:ascii="Arial" w:hAnsi="Arial" w:cs="Arial"/>
+        </w:rPr>
+      </w:pPr>
+      <w:r>
+        <w:rPr>
+          <w:rFonts w:ascii="Arial" w:hAnsi="Arial" w:cs="Arial"/>
+          <w:b/>
+          <w:bCs/>
+        </w:rPr>
+        <w:t xml:space="preserve">Ship </w:t>
+      </w:r>
+      <w:r>
+        <w:rPr>
+          <w:rFonts w:ascii="Arial" w:hAnsi="Arial" w:cs="Arial"/>
+        </w:rPr>
+        <w:t xml:space="preserve">table stores the ships that carry items. </w:t>
+      </w:r>
+    </w:p>
+    <w:p>
+      <w:pPr>
+        <w:pStyle w:val="a0"/>
+        <w:numPr>
+          <w:ilvl w:val="0"/>
+          <w:numId w:val="14"/>
+        </w:numPr>
+        <w:ind w:firstLineChars="0"/>
+        <w:rPr>
+          <w:rFonts w:ascii="Arial" w:hAnsi="Arial" w:cs="Arial"/>
+        </w:rPr>
+      </w:pPr>
+      <w:r>
+        <w:rPr>
+          <w:rFonts w:ascii="Arial" w:hAnsi="Arial" w:cs="Arial"/>
+          <w:b/>
+          <w:bCs/>
+        </w:rPr>
+        <w:t xml:space="preserve">Company </w:t>
+      </w:r>
+      <w:r>
+        <w:rPr>
+          <w:rFonts w:ascii="Arial" w:hAnsi="Arial" w:cs="Arial"/>
+        </w:rPr>
+        <w:t xml:space="preserve">column is a foreign key referring to </w:t>
+      </w:r>
+      <w:r>
+        <w:rPr>
+          <w:rFonts w:ascii="Arial" w:hAnsi="Arial" w:cs="Arial"/>
+          <w:b/>
+          <w:bCs/>
+        </w:rPr>
+        <w:t>Company</w:t>
+      </w:r>
+      <w:r>
+        <w:rPr>
+          <w:rFonts w:ascii="Arial" w:hAnsi="Arial" w:cs="Arial"/>
+        </w:rPr>
+        <w:t xml:space="preserve"> table, </w:t>
+      </w:r>
+      <w:r>
+        <w:rPr>
+          <w:rFonts w:ascii="Arial" w:hAnsi="Arial" w:cs="Arial"/>
+        </w:rPr>
+        <w:t>which represents that</w:t>
+      </w:r>
+      <w:r>
+        <w:rPr>
+          <w:rFonts w:ascii="Arial" w:hAnsi="Arial" w:cs="Arial"/>
+        </w:rPr>
+        <w:t xml:space="preserve"> each ship belongs to a company</w:t>
+      </w:r>
+      <w:r>
+        <w:rPr>
+          <w:rFonts w:ascii="Arial" w:hAnsi="Arial" w:cs="Arial"/>
+        </w:rPr>
+        <w:t>.</w:t>
+      </w:r>
+    </w:p>
+    <w:p>
+      <w:pPr>
+        <w:pStyle w:val="a0"/>
+        <w:numPr>
+          <w:ilvl w:val="2"/>
+          <w:numId w:val="5"/>
+        </w:numPr>
+        <w:ind w:left="1077" w:firstLineChars="0"/>
+        <w:rPr>
+          <w:rFonts w:ascii="Arial" w:hAnsi="Arial" w:cs="Arial"/>
+          <w:b/>
+          <w:bCs/>
+        </w:rPr>
+      </w:pPr>
+      <w:r>
+        <w:rPr>
+          <w:rFonts w:ascii="Arial" w:hAnsi="Arial" w:cs="Arial"/>
+          <w:b/>
+          <w:bCs/>
+        </w:rPr>
+        <w:t>Container</w:t>
+      </w:r>
+      <w:r>
+        <w:rPr>
+          <w:rFonts w:ascii="Arial" w:hAnsi="Arial" w:cs="Arial"/>
+          <w:b/>
+          <w:bCs/>
+        </w:rPr>
+        <w:t xml:space="preserve"> </w:t>
+      </w:r>
+      <w:r>
+        <w:rPr>
+          <w:rFonts w:ascii="Arial" w:hAnsi="Arial" w:cs="Arial"/>
+          <w:b/>
+          <w:bCs/>
+        </w:rPr>
+        <w:t>Table</w:t>
+      </w:r>
+    </w:p>
+    <w:p>
+      <w:pPr>
+        <w:pStyle w:val="a0"/>
+        <w:numPr>
+          <w:ilvl w:val="0"/>
+          <w:numId w:val="15"/>
+        </w:numPr>
+        <w:ind w:firstLineChars="0"/>
+        <w:rPr>
+          <w:rFonts w:ascii="Arial" w:hAnsi="Arial" w:cs="Arial"/>
+        </w:rPr>
+      </w:pPr>
+      <w:r>
+        <w:rPr>
+          <w:rFonts w:ascii="Arial" w:hAnsi="Arial" w:cs="Arial"/>
+          <w:b/>
+          <w:bCs/>
+        </w:rPr>
+        <w:t>Container</w:t>
+      </w:r>
+      <w:r>
+        <w:rPr>
+          <w:rFonts w:ascii="Arial" w:hAnsi="Arial" w:cs="Arial"/>
+        </w:rPr>
+        <w:t xml:space="preserve"> table stores the containers information. </w:t>
+      </w:r>
+    </w:p>
+    <w:p>
+      <w:pPr>
+        <w:pStyle w:val="a0"/>
+        <w:numPr>
+          <w:ilvl w:val="0"/>
+          <w:numId w:val="15"/>
+        </w:numPr>
+        <w:ind w:firstLineChars="0"/>
+        <w:rPr>
+          <w:rFonts w:ascii="Arial" w:hAnsi="Arial" w:cs="Arial"/>
+        </w:rPr>
+      </w:pPr>
+      <w:r>
+        <w:rPr>
+          <w:rFonts w:ascii="Arial" w:hAnsi="Arial" w:cs="Arial"/>
+          <w:b/>
+          <w:bCs/>
+        </w:rPr>
+        <w:t xml:space="preserve">Code </w:t>
+      </w:r>
+      <w:r>
+        <w:rPr>
+          <w:rFonts w:ascii="Arial" w:hAnsi="Arial" w:cs="Arial"/>
+        </w:rPr>
+        <w:t>column</w:t>
+      </w:r>
+      <w:r>
+        <w:rPr>
+          <w:rFonts w:ascii="Arial" w:hAnsi="Arial" w:cs="Arial"/>
+          <w:b/>
+          <w:bCs/>
+        </w:rPr>
+        <w:t xml:space="preserve"> </w:t>
+      </w:r>
+      <w:r>
+        <w:rPr>
+          <w:rFonts w:ascii="Arial" w:hAnsi="Arial" w:cs="Arial"/>
+        </w:rPr>
+        <w:t xml:space="preserve">stores the identity of containers and is the primary key. </w:t>
+      </w:r>
+    </w:p>
+    <w:p>
+      <w:pPr>
+        <w:pStyle w:val="a0"/>
+        <w:numPr>
+          <w:ilvl w:val="0"/>
+          <w:numId w:val="15"/>
+        </w:numPr>
+        <w:ind w:firstLineChars="0"/>
+        <w:rPr>
+          <w:rFonts w:ascii="Arial" w:hAnsi="Arial" w:cs="Arial"/>
+        </w:rPr>
+      </w:pPr>
+      <w:r>
+        <w:rPr>
+          <w:rFonts w:ascii="Arial" w:hAnsi="Arial" w:cs="Arial"/>
+          <w:b/>
+          <w:bCs/>
+        </w:rPr>
+        <w:t xml:space="preserve">Type </w:t>
+      </w:r>
+      <w:r>
+        <w:rPr>
+          <w:rFonts w:ascii="Arial" w:hAnsi="Arial" w:cs="Arial"/>
+        </w:rPr>
+        <w:t>column stores the types of containers.</w:t>
+      </w:r>
+    </w:p>
+    <w:p>
+      <w:pPr>
+        <w:pStyle w:val="a0"/>
+        <w:numPr>
+          <w:ilvl w:val="2"/>
+          <w:numId w:val="5"/>
+        </w:numPr>
+        <w:ind w:left="1077" w:firstLineChars="0"/>
+        <w:rPr>
+          <w:rFonts w:ascii="Arial" w:hAnsi="Arial" w:cs="Arial"/>
+          <w:b/>
+          <w:bCs/>
+        </w:rPr>
+      </w:pPr>
+      <w:r>
+        <w:rPr>
+          <w:rFonts w:ascii="Arial" w:hAnsi="Arial" w:cs="Arial"/>
+          <w:b/>
+          <w:bCs/>
+        </w:rPr>
+        <w:t>Shipment</w:t>
+      </w:r>
+      <w:r>
+        <w:rPr>
+          <w:rFonts w:ascii="Arial" w:hAnsi="Arial" w:cs="Arial"/>
+          <w:b/>
+          <w:bCs/>
+        </w:rPr>
+        <w:t xml:space="preserve"> </w:t>
+      </w:r>
+      <w:r>
+        <w:rPr>
+          <w:rFonts w:ascii="Arial" w:hAnsi="Arial" w:cs="Arial"/>
+          <w:b/>
+          <w:bCs/>
+        </w:rPr>
+        <w:t>Table</w:t>
+      </w:r>
+    </w:p>
+    <w:p>
+      <w:pPr>
+        <w:ind w:firstLine="420"/>
+        <w:rPr>
+          <w:rFonts w:ascii="Arial" w:hAnsi="Arial" w:cs="Arial"/>
+          <w:b/>
+          <w:bCs/>
+        </w:rPr>
+      </w:pPr>
+      <w:r>
+        <w:rPr>
+          <w:rFonts w:ascii="Arial" w:hAnsi="Arial" w:cs="Arial"/>
+          <w:b/>
+          <w:bCs/>
+        </w:rPr>
+        <w:t>Shipment</w:t>
+      </w:r>
+      <w:r>
+        <w:rPr>
+          <w:rFonts w:ascii="Arial" w:hAnsi="Arial" w:cs="Arial"/>
+        </w:rPr>
+        <w:t xml:space="preserve"> table stores all the items. </w:t>
+      </w:r>
+      <w:r>
+        <w:rPr>
+          <w:rFonts w:ascii="Arial" w:hAnsi="Arial" w:cs="Arial"/>
+          <w:b/>
+          <w:bCs/>
+        </w:rPr>
+        <w:t>Please treat it the same as item table.</w:t>
+      </w:r>
+    </w:p>
+    <w:p>
+      <w:pPr>
+        <w:pStyle w:val="a0"/>
+        <w:numPr>
+          <w:ilvl w:val="0"/>
+          <w:numId w:val="16"/>
+        </w:numPr>
+        <w:ind w:firstLineChars="0"/>
+        <w:rPr>
+          <w:rFonts w:ascii="Arial" w:hAnsi="Arial" w:cs="Arial"/>
+        </w:rPr>
+      </w:pPr>
+      <w:r>
+        <w:rPr>
+          <w:rFonts w:ascii="Arial" w:hAnsi="Arial" w:cs="Arial"/>
+          <w:b/>
+          <w:bCs/>
+        </w:rPr>
+        <w:t xml:space="preserve">Item_name, item_type, item_price </w:t>
+      </w:r>
+      <w:r>
+        <w:rPr>
+          <w:rFonts w:ascii="Arial" w:hAnsi="Arial" w:cs="Arial"/>
+        </w:rPr>
+        <w:t xml:space="preserve">columns store the basic information of items, where </w:t>
+      </w:r>
+      <w:r>
+        <w:rPr>
+          <w:rFonts w:ascii="Arial" w:hAnsi="Arial" w:cs="Arial"/>
+          <w:b/>
+          <w:bCs/>
+        </w:rPr>
+        <w:t xml:space="preserve">item_name </w:t>
+      </w:r>
+      <w:r>
+        <w:rPr>
+          <w:rFonts w:ascii="Arial" w:hAnsi="Arial" w:cs="Arial"/>
+        </w:rPr>
+        <w:t xml:space="preserve">column is the unique identity columns and also the primary key. </w:t>
+      </w:r>
+    </w:p>
+    <w:p>
+      <w:pPr>
+        <w:pStyle w:val="a0"/>
+        <w:numPr>
+          <w:ilvl w:val="0"/>
+          <w:numId w:val="16"/>
+        </w:numPr>
+        <w:ind w:firstLineChars="0"/>
+        <w:rPr>
+          <w:rFonts w:ascii="Arial" w:hAnsi="Arial" w:cs="Arial"/>
+        </w:rPr>
+      </w:pPr>
+      <w:r>
+        <w:rPr>
+          <w:rFonts w:ascii="Arial" w:hAnsi="Arial" w:cs="Arial"/>
+          <w:b/>
+          <w:bCs/>
+        </w:rPr>
+        <w:t xml:space="preserve">From_city, to_city, company </w:t>
+      </w:r>
+      <w:r>
+        <w:rPr>
+          <w:rFonts w:ascii="Arial" w:hAnsi="Arial" w:cs="Arial"/>
+        </w:rPr>
+        <w:t>columns are three foreign keys</w:t>
+      </w:r>
+      <w:r>
+        <w:rPr>
+          <w:rFonts w:ascii="Arial" w:hAnsi="Arial" w:cs="Arial"/>
+        </w:rPr>
+        <w:t xml:space="preserve">, the former two refer to </w:t>
+      </w:r>
+      <w:r>
+        <w:rPr>
+          <w:rFonts w:ascii="Arial" w:hAnsi="Arial" w:cs="Arial"/>
+          <w:b/>
+          <w:bCs/>
+        </w:rPr>
+        <w:t>City</w:t>
+      </w:r>
+      <w:r>
+        <w:rPr>
+          <w:rFonts w:ascii="Arial" w:hAnsi="Arial" w:cs="Arial"/>
+        </w:rPr>
+        <w:t xml:space="preserve"> table, representing the starting city and destination of the item, the later refers to </w:t>
+      </w:r>
+      <w:r>
+        <w:rPr>
+          <w:rFonts w:ascii="Arial" w:hAnsi="Arial" w:cs="Arial"/>
+          <w:b/>
+          <w:bCs/>
+        </w:rPr>
+        <w:t>Company</w:t>
+      </w:r>
+      <w:r>
+        <w:rPr>
+          <w:rFonts w:ascii="Arial" w:hAnsi="Arial" w:cs="Arial"/>
+        </w:rPr>
+        <w:t xml:space="preserve"> table, representing the company who manages the item. </w:t>
+      </w:r>
+    </w:p>
+    <w:p>
+      <w:pPr>
+        <w:pStyle w:val="a0"/>
+        <w:numPr>
+          <w:ilvl w:val="0"/>
+          <w:numId w:val="16"/>
+        </w:numPr>
+        <w:ind w:firstLineChars="0"/>
+        <w:rPr>
+          <w:rFonts w:ascii="Arial" w:hAnsi="Arial" w:cs="Arial"/>
+        </w:rPr>
+      </w:pPr>
+      <w:r>
+        <w:rPr>
+          <w:rFonts w:ascii="Arial" w:hAnsi="Arial" w:cs="Arial"/>
+          <w:b/>
+          <w:bCs/>
+        </w:rPr>
+        <w:t>Log time</w:t>
+      </w:r>
+      <w:r>
+        <w:rPr>
+          <w:rFonts w:ascii="Arial" w:hAnsi="Arial" w:cs="Arial"/>
+        </w:rPr>
+        <w:t xml:space="preserve"> is the last update time of the item.</w:t>
+      </w:r>
+    </w:p>
+    <w:p>
+      <w:pPr>
+        <w:pStyle w:val="a0"/>
+        <w:numPr>
+          <w:ilvl w:val="2"/>
+          <w:numId w:val="5"/>
+        </w:numPr>
+        <w:ind w:left="1077" w:firstLineChars="0"/>
+        <w:rPr>
+          <w:rFonts w:ascii="Arial" w:hAnsi="Arial" w:cs="Arial"/>
+          <w:b/>
+          <w:bCs/>
+        </w:rPr>
+      </w:pPr>
+      <w:r>
+        <w:rPr>
+          <w:rFonts w:ascii="Arial" w:hAnsi="Arial" w:cs="Arial"/>
+          <w:b/>
+          <w:bCs/>
+        </w:rPr>
+        <w:t>Shipping</w:t>
+      </w:r>
+      <w:r>
+        <w:rPr>
+          <w:rFonts w:ascii="Arial" w:hAnsi="Arial" w:cs="Arial"/>
+          <w:b/>
+          <w:bCs/>
+        </w:rPr>
+        <w:t xml:space="preserve"> </w:t>
+      </w:r>
+      <w:r>
+        <w:rPr>
+          <w:rFonts w:ascii="Arial" w:hAnsi="Arial" w:cs="Arial"/>
+          <w:b/>
+          <w:bCs/>
+        </w:rPr>
+        <w:t>Table</w:t>
+      </w:r>
+    </w:p>
+    <w:p>
+      <w:pPr>
+        <w:ind w:firstLineChars="0" w:firstLine="420"/>
+        <w:rPr>
+          <w:rFonts w:ascii="Arial" w:hAnsi="Arial" w:cs="Arial"/>
+        </w:rPr>
+      </w:pPr>
+      <w:r>
+        <w:rPr>
+          <w:rFonts w:ascii="Arial" w:hAnsi="Arial" w:cs="Arial"/>
+          <w:b/>
+          <w:bCs/>
+        </w:rPr>
+        <w:t>Shipping</w:t>
+      </w:r>
+      <w:r>
+        <w:rPr>
+          <w:rFonts w:ascii="Arial" w:hAnsi="Arial" w:cs="Arial"/>
+        </w:rPr>
+        <w:t xml:space="preserve"> table is a connection table between </w:t>
+      </w:r>
+      <w:r>
+        <w:rPr>
+          <w:rFonts w:ascii="Arial" w:hAnsi="Arial" w:cs="Arial"/>
+          <w:b/>
+          <w:bCs/>
+        </w:rPr>
+        <w:t xml:space="preserve">Shipment </w:t>
+      </w:r>
+      <w:r>
+        <w:rPr>
+          <w:rFonts w:ascii="Arial" w:hAnsi="Arial" w:cs="Arial"/>
+        </w:rPr>
+        <w:t>table</w:t>
+      </w:r>
+      <w:r>
+        <w:rPr>
+          <w:rFonts w:ascii="Arial" w:hAnsi="Arial" w:cs="Arial"/>
+          <w:b/>
+          <w:bCs/>
+        </w:rPr>
+        <w:t xml:space="preserve"> </w:t>
+      </w:r>
+      <w:r>
+        <w:rPr>
+          <w:rFonts w:ascii="Arial" w:hAnsi="Arial" w:cs="Arial"/>
+        </w:rPr>
+        <w:t xml:space="preserve">and </w:t>
+      </w:r>
+      <w:r>
+        <w:rPr>
+          <w:rFonts w:ascii="Arial" w:hAnsi="Arial" w:cs="Arial"/>
+          <w:b/>
+          <w:bCs/>
+        </w:rPr>
+        <w:t xml:space="preserve">Ship </w:t>
+      </w:r>
+      <w:r>
+        <w:rPr>
+          <w:rFonts w:ascii="Arial" w:hAnsi="Arial" w:cs="Arial"/>
+        </w:rPr>
+        <w:t xml:space="preserve">table, </w:t>
+      </w:r>
+      <w:r>
+        <w:rPr>
+          <w:rFonts w:ascii="Arial" w:hAnsi="Arial" w:cs="Arial"/>
+          <w:b/>
+          <w:bCs/>
+        </w:rPr>
+        <w:t xml:space="preserve">Shipment </w:t>
+      </w:r>
+      <w:r>
+        <w:rPr>
+          <w:rFonts w:ascii="Arial" w:hAnsi="Arial" w:cs="Arial"/>
+        </w:rPr>
+        <w:t xml:space="preserve">table and </w:t>
+      </w:r>
+      <w:r>
+        <w:rPr>
+          <w:rFonts w:ascii="Arial" w:hAnsi="Arial" w:cs="Arial"/>
+          <w:b/>
+          <w:bCs/>
+        </w:rPr>
+        <w:t xml:space="preserve">Container </w:t>
+      </w:r>
+      <w:r>
+        <w:rPr>
+          <w:rFonts w:ascii="Arial" w:hAnsi="Arial" w:cs="Arial"/>
+        </w:rPr>
+        <w:t xml:space="preserve">table. </w:t>
+      </w:r>
+      <w:proofErr w:type="gramStart"/>
+      <w:r>
+        <w:rPr>
+          <w:rFonts w:ascii="Arial" w:hAnsi="Arial" w:cs="Arial"/>
+        </w:rPr>
+        <w:t>So</w:t>
+      </w:r>
+      <w:proofErr w:type="gramEnd"/>
+      <w:r>
+        <w:rPr>
+          <w:rFonts w:ascii="Arial" w:hAnsi="Arial" w:cs="Arial"/>
+        </w:rPr>
+        <w:t xml:space="preserve"> all columns of the tables are foreign keys. </w:t>
+      </w:r>
+    </w:p>
+    <w:p>
+      <w:pPr>
+        <w:pStyle w:val="a0"/>
+        <w:numPr>
+          <w:ilvl w:val="0"/>
+          <w:numId w:val="18"/>
+        </w:numPr>
+        <w:ind w:firstLineChars="0"/>
+        <w:rPr>
+          <w:rFonts w:ascii="Arial" w:hAnsi="Arial" w:cs="Arial"/>
+        </w:rPr>
+      </w:pPr>
+      <w:r>
+        <w:rPr>
+          <w:rFonts w:ascii="Arial" w:hAnsi="Arial" w:cs="Arial"/>
+          <w:b/>
+          <w:bCs/>
+        </w:rPr>
+        <w:t xml:space="preserve">Ship </w:t>
+      </w:r>
+      <w:r>
+        <w:rPr>
+          <w:rFonts w:ascii="Arial" w:hAnsi="Arial" w:cs="Arial"/>
+        </w:rPr>
+        <w:t xml:space="preserve">column refers to </w:t>
+      </w:r>
+      <w:r>
+        <w:rPr>
+          <w:rFonts w:ascii="Arial" w:hAnsi="Arial" w:cs="Arial"/>
+          <w:b/>
+          <w:bCs/>
+        </w:rPr>
+        <w:t>Ship</w:t>
+      </w:r>
+      <w:r>
+        <w:rPr>
+          <w:rFonts w:ascii="Arial" w:hAnsi="Arial" w:cs="Arial"/>
+        </w:rPr>
+        <w:t xml:space="preserve"> table</w:t>
+      </w:r>
+      <w:r>
+        <w:rPr>
+          <w:rFonts w:ascii="Arial" w:hAnsi="Arial" w:cs="Arial"/>
+        </w:rPr>
+        <w:t>.</w:t>
+      </w:r>
+    </w:p>
+    <w:p>
+      <w:pPr>
+        <w:pStyle w:val="a0"/>
+        <w:numPr>
+          <w:ilvl w:val="0"/>
+          <w:numId w:val="18"/>
+        </w:numPr>
+        <w:ind w:firstLineChars="0"/>
+        <w:rPr>
+          <w:rFonts w:ascii="Arial" w:hAnsi="Arial" w:cs="Arial"/>
+        </w:rPr>
+      </w:pPr>
+      <w:r>
+        <w:rPr>
+          <w:rFonts w:ascii="Arial" w:hAnsi="Arial" w:cs="Arial"/>
+          <w:b/>
+          <w:bCs/>
+        </w:rPr>
+        <w:t xml:space="preserve">Container </w:t>
+      </w:r>
+      <w:r>
+        <w:rPr>
+          <w:rFonts w:ascii="Arial" w:hAnsi="Arial" w:cs="Arial"/>
+        </w:rPr>
+        <w:t>column refers to container table.</w:t>
+      </w:r>
+    </w:p>
+    <w:p>
+      <w:pPr>
+        <w:pStyle w:val="a0"/>
+        <w:numPr>
+          <w:ilvl w:val="2"/>
+          <w:numId w:val="5"/>
+        </w:numPr>
+        <w:ind w:left="1077" w:firstLineChars="0"/>
+        <w:rPr>
+          <w:rFonts w:ascii="Arial" w:hAnsi="Arial" w:cs="Arial"/>
+          <w:b/>
+          <w:bCs/>
+        </w:rPr>
+      </w:pPr>
+      <w:r>
+        <w:rPr>
+          <w:rFonts w:ascii="Arial" w:hAnsi="Arial" w:cs="Arial"/>
+          <w:b/>
+          <w:bCs/>
+        </w:rPr>
+        <w:t>Delivery_Retrieval</w:t>
+      </w:r>
+    </w:p>
+    <w:p>
+      <w:pPr>
+        <w:ind w:firstLine="420"/>
+        <w:rPr>
+          <w:rFonts w:ascii="Arial" w:hAnsi="Arial" w:cs="Arial"/>
+        </w:rPr>
+      </w:pPr>
+      <w:r>
+        <w:rPr>
+          <w:rFonts w:ascii="Arial" w:hAnsi="Arial" w:cs="Arial"/>
+          <w:b/>
+          <w:bCs/>
+        </w:rPr>
+        <w:t xml:space="preserve">Delivery_Retrieval </w:t>
+      </w:r>
+      <w:r>
+        <w:rPr>
+          <w:rFonts w:ascii="Arial" w:hAnsi="Arial" w:cs="Arial"/>
+        </w:rPr>
+        <w:t xml:space="preserve">table is a connection table between </w:t>
+      </w:r>
+      <w:r>
+        <w:rPr>
+          <w:rFonts w:ascii="Arial" w:hAnsi="Arial" w:cs="Arial"/>
+          <w:b/>
+          <w:bCs/>
+        </w:rPr>
+        <w:t xml:space="preserve">Shipment </w:t>
+      </w:r>
+      <w:r>
+        <w:rPr>
+          <w:rFonts w:ascii="Arial" w:hAnsi="Arial" w:cs="Arial"/>
+        </w:rPr>
+        <w:t xml:space="preserve">table between </w:t>
+      </w:r>
+      <w:r>
+        <w:rPr>
+          <w:rFonts w:ascii="Arial" w:hAnsi="Arial" w:cs="Arial"/>
+          <w:b/>
+          <w:bCs/>
+        </w:rPr>
+        <w:t xml:space="preserve">Courier </w:t>
+      </w:r>
+      <w:r>
+        <w:rPr>
+          <w:rFonts w:ascii="Arial" w:hAnsi="Arial" w:cs="Arial"/>
+        </w:rPr>
+        <w:t xml:space="preserve">table. </w:t>
+      </w:r>
+    </w:p>
+    <w:p>
+      <w:pPr>
+        <w:pStyle w:val="a0"/>
+        <w:numPr>
+          <w:ilvl w:val="0"/>
+          <w:numId w:val="20"/>
+        </w:numPr>
+        <w:ind w:firstLineChars="0"/>
+        <w:rPr>
+          <w:rFonts w:ascii="Arial" w:hAnsi="Arial" w:cs="Arial"/>
+        </w:rPr>
+      </w:pPr>
+      <w:r>
+        <w:rPr>
+          <w:rFonts w:ascii="Arial" w:hAnsi="Arial" w:cs="Arial"/>
+          <w:b/>
+          <w:bCs/>
+        </w:rPr>
+        <w:t>D</w:t>
+      </w:r>
+      <w:r>
+        <w:rPr>
+          <w:rFonts w:ascii="Arial" w:hAnsi="Arial" w:cs="Arial"/>
+          <w:b/>
+          <w:bCs/>
+        </w:rPr>
+        <w:t>ate</w:t>
+      </w:r>
+      <w:r>
+        <w:rPr>
+          <w:rFonts w:ascii="Arial" w:hAnsi="Arial" w:cs="Arial"/>
+          <w:b/>
+          <w:bCs/>
+        </w:rPr>
+        <w:t xml:space="preserve"> </w:t>
+      </w:r>
+      <w:r>
+        <w:rPr>
+          <w:rFonts w:ascii="Arial" w:hAnsi="Arial" w:cs="Arial"/>
+        </w:rPr>
+        <w:t>column</w:t>
+      </w:r>
+      <w:r>
+        <w:rPr>
+          <w:rFonts w:ascii="Arial" w:hAnsi="Arial" w:cs="Arial"/>
+        </w:rPr>
+        <w:t xml:space="preserve"> records when the item is delivered or retrieved.</w:t>
+      </w:r>
+    </w:p>
+    <w:p>
+      <w:pPr>
+        <w:pStyle w:val="a0"/>
+        <w:numPr>
+          <w:ilvl w:val="0"/>
+          <w:numId w:val="20"/>
+        </w:numPr>
+        <w:ind w:firstLineChars="0"/>
+        <w:rPr>
+          <w:rFonts w:ascii="Arial" w:hAnsi="Arial" w:cs="Arial"/>
+        </w:rPr>
+      </w:pPr>
+      <w:r>
+        <w:rPr>
+          <w:rFonts w:ascii="Arial" w:hAnsi="Arial" w:cs="Arial"/>
+          <w:b/>
+          <w:bCs/>
+        </w:rPr>
+        <w:t xml:space="preserve">Type </w:t>
+      </w:r>
+      <w:r>
+        <w:rPr>
+          <w:rFonts w:ascii="Arial" w:hAnsi="Arial" w:cs="Arial"/>
+        </w:rPr>
+        <w:t>column indicates that current record is delivery or retrieval.</w:t>
+      </w:r>
+    </w:p>
+    <w:p>
+      <w:pPr>
+        <w:pStyle w:val="a0"/>
+        <w:numPr>
+          <w:ilvl w:val="2"/>
+          <w:numId w:val="5"/>
+        </w:numPr>
+        <w:ind w:left="1077" w:firstLineChars="0"/>
+        <w:rPr>
+          <w:rFonts w:ascii="Arial" w:hAnsi="Arial" w:cs="Arial"/>
+          <w:b/>
+          <w:bCs/>
+        </w:rPr>
+      </w:pPr>
+      <w:r>
+        <w:rPr>
+          <w:rFonts w:ascii="Arial" w:hAnsi="Arial" w:cs="Arial"/>
+          <w:b/>
+          <w:bCs/>
+        </w:rPr>
+        <w:lastRenderedPageBreak/>
+        <w:t>Import_Export_Detail</w:t>
+      </w:r>
+    </w:p>
+    <w:p>
+      <w:pPr>
+        <w:ind w:firstLine="420"/>
+        <w:rPr>
+          <w:rFonts w:ascii="Arial" w:hAnsi="Arial" w:cs="Arial"/>
+        </w:rPr>
+      </w:pPr>
+      <w:r>
+        <w:rPr>
+          <w:rFonts w:ascii="Arial" w:hAnsi="Arial" w:cs="Arial"/>
+          <w:b/>
+          <w:bCs/>
+        </w:rPr>
+        <w:t>Import_Export_Detail</w:t>
+      </w:r>
+      <w:r>
+        <w:rPr>
+          <w:rFonts w:ascii="Arial" w:hAnsi="Arial" w:cs="Arial"/>
+        </w:rPr>
+        <w:t xml:space="preserve"> table records the import or export detail of the item. </w:t>
+      </w:r>
+    </w:p>
+    <w:p>
+      <w:pPr>
+        <w:pStyle w:val="a0"/>
+        <w:numPr>
+          <w:ilvl w:val="0"/>
+          <w:numId w:val="19"/>
+        </w:numPr>
+        <w:ind w:firstLineChars="0"/>
+        <w:rPr>
+          <w:rFonts w:ascii="Arial" w:hAnsi="Arial" w:cs="Arial"/>
+        </w:rPr>
+      </w:pPr>
+      <w:r>
+        <w:rPr>
+          <w:rFonts w:ascii="Arial" w:hAnsi="Arial" w:cs="Arial"/>
+          <w:b/>
+          <w:bCs/>
+        </w:rPr>
+        <w:t xml:space="preserve">Tax </w:t>
+      </w:r>
+      <w:r>
+        <w:rPr>
+          <w:rFonts w:ascii="Arial" w:hAnsi="Arial" w:cs="Arial"/>
+        </w:rPr>
+        <w:t xml:space="preserve">column records the tax that the item needs to import or export. </w:t>
+      </w:r>
+    </w:p>
+    <w:p>
+      <w:pPr>
+        <w:pStyle w:val="a0"/>
+        <w:numPr>
+          <w:ilvl w:val="0"/>
+          <w:numId w:val="19"/>
+        </w:numPr>
+        <w:ind w:firstLineChars="0"/>
+        <w:rPr>
+          <w:rFonts w:ascii="Arial" w:hAnsi="Arial" w:cs="Arial"/>
+        </w:rPr>
+      </w:pPr>
+      <w:r>
+        <w:rPr>
+          <w:rFonts w:ascii="Arial" w:hAnsi="Arial" w:cs="Arial"/>
+          <w:b/>
+          <w:bCs/>
+        </w:rPr>
+        <w:t xml:space="preserve">Type </w:t>
+      </w:r>
+      <w:r>
+        <w:rPr>
+          <w:rFonts w:ascii="Arial" w:hAnsi="Arial" w:cs="Arial"/>
+        </w:rPr>
+        <w:t xml:space="preserve">column indicates that current record is import or export. </w:t>
+      </w:r>
+    </w:p>
+    <w:p>
+      <w:pPr>
+        <w:pStyle w:val="a0"/>
+        <w:numPr>
+          <w:ilvl w:val="0"/>
+          <w:numId w:val="19"/>
+        </w:numPr>
+        <w:ind w:firstLineChars="0"/>
+        <w:rPr>
+          <w:rFonts w:ascii="Arial" w:hAnsi="Arial" w:cs="Arial"/>
+        </w:rPr>
+      </w:pPr>
+      <w:r>
+        <w:rPr>
+          <w:rFonts w:ascii="Arial" w:hAnsi="Arial" w:cs="Arial"/>
+          <w:b/>
+          <w:bCs/>
+        </w:rPr>
+        <w:t xml:space="preserve">Port_city </w:t>
+      </w:r>
+      <w:r>
+        <w:rPr>
+          <w:rFonts w:ascii="Arial" w:hAnsi="Arial" w:cs="Arial"/>
+        </w:rPr>
+        <w:t xml:space="preserve">column is a foreign key referring to </w:t>
+      </w:r>
+      <w:r>
+        <w:rPr>
+          <w:rFonts w:ascii="Arial" w:hAnsi="Arial" w:cs="Arial"/>
+          <w:b/>
+          <w:bCs/>
+        </w:rPr>
+        <w:t>PortCity</w:t>
+      </w:r>
+      <w:r>
+        <w:rPr>
+          <w:rFonts w:ascii="Arial" w:hAnsi="Arial" w:cs="Arial"/>
+        </w:rPr>
+        <w:t xml:space="preserve"> Table, meaning where the item is imported or exported. </w:t>
+      </w:r>
+    </w:p>
+    <w:p>
+      <w:pPr>
+        <w:pStyle w:val="a0"/>
+        <w:numPr>
+          <w:ilvl w:val="0"/>
+          <w:numId w:val="19"/>
+        </w:numPr>
+        <w:ind w:firstLineChars="0"/>
+        <w:rPr>
+          <w:rFonts w:ascii="Arial" w:hAnsi="Arial" w:cs="Arial"/>
+        </w:rPr>
+      </w:pPr>
+      <w:r>
+        <w:rPr>
+          <w:rFonts w:ascii="Arial" w:hAnsi="Arial" w:cs="Arial"/>
+          <w:b/>
+          <w:bCs/>
+        </w:rPr>
+        <w:t xml:space="preserve">Date </w:t>
+      </w:r>
+      <w:r>
+        <w:rPr>
+          <w:rFonts w:ascii="Arial" w:hAnsi="Arial" w:cs="Arial"/>
+        </w:rPr>
+        <w:t>column records when the item is imported or exported.</w:t>
+      </w:r>
+    </w:p>
+    <w:p>
+      <w:pPr>
+        <w:ind w:firstLineChars="0"/>
+        <w:rPr>
+          <w:rFonts w:ascii="Arial" w:hAnsi="Arial" w:cs="Arial"/>
+        </w:rPr>
+      </w:pPr>
+    </w:p>
+    <w:p>
+      <w:pPr>
+        <w:pStyle w:val="2"/>
+        <w:rPr>
+          <w:rFonts w:ascii="Arial" w:hAnsi="Arial" w:cs="Arial"/>
+        </w:rPr>
+      </w:pPr>
+      <w:r>
+        <w:rPr>
+          <w:rFonts w:ascii="Arial" w:hAnsi="Arial" w:cs="Arial"/>
+        </w:rPr>
+        <w:t>Task</w:t>
+      </w:r>
+      <w:r>
+        <w:rPr>
+          <w:rFonts w:ascii="Arial" w:hAnsi="Arial" w:cs="Arial"/>
+        </w:rPr>
+        <w:t>3</w:t>
+      </w:r>
+      <w:r>
+        <w:rPr>
+          <w:rFonts w:ascii="Arial" w:hAnsi="Arial" w:cs="Arial"/>
+        </w:rPr>
+        <w:t xml:space="preserve">:  </w:t>
+      </w:r>
+      <w:r>
+        <w:rPr>
+          <w:rFonts w:ascii="Arial" w:hAnsi="Arial" w:cs="Arial"/>
+        </w:rPr>
+        <w:t>Data Import</w:t>
+      </w:r>
+    </w:p>
+    <w:p>
+      <w:pPr>
+        <w:pStyle w:val="3"/>
+        <w:ind w:left="0" w:firstLine="480"/>
+        <w:rPr>
+          <w:rFonts w:ascii="Arial" w:hAnsi="Arial" w:cs="Arial"/>
+        </w:rPr>
+      </w:pPr>
+      <w:r>
+        <w:rPr>
+          <w:rFonts w:ascii="Arial" w:hAnsi="Arial" w:cs="Arial"/>
+        </w:rPr>
+        <w:t>Environment Description</w:t>
+      </w:r>
+    </w:p>
+    <w:p>
+      <w:pPr>
+        <w:ind w:leftChars="100" w:left="210" w:firstLine="420"/>
+        <w:rPr>
+          <w:rFonts w:ascii="Arial" w:hAnsi="Arial" w:cs="Arial"/>
+        </w:rPr>
+      </w:pPr>
+      <w:r>
+        <w:rPr>
+          <w:rFonts w:ascii="Arial" w:hAnsi="Arial" w:cs="Arial"/>
+        </w:rPr>
+        <w:t>Hardware:</w:t>
+      </w:r>
+    </w:p>
+    <w:p>
+      <w:pPr>
+        <w:ind w:leftChars="100" w:left="210" w:firstLine="420"/>
+        <w:rPr>
+          <w:rFonts w:ascii="Arial" w:hAnsi="Arial" w:cs="Arial"/>
+        </w:rPr>
+      </w:pPr>
+      <w:r>
+        <w:rPr>
+          <w:rFonts w:ascii="Arial" w:hAnsi="Arial" w:cs="Arial"/>
+        </w:rPr>
+        <w:tab/>
+        <w:t>CPU: AMD Ryzen 5800X 8</w:t>
+      </w:r>
+    </w:p>
+    <w:p>
+      <w:pPr>
+        <w:ind w:leftChars="100" w:left="210" w:firstLine="420"/>
+        <w:rPr>
+          <w:rFonts w:ascii="Arial" w:hAnsi="Arial" w:cs="Arial"/>
+        </w:rPr>
+      </w:pPr>
+      <w:r>
+        <w:rPr>
+          <w:rFonts w:ascii="Arial" w:hAnsi="Arial" w:cs="Arial"/>
+        </w:rPr>
+        <w:tab/>
+        <w:t>RAM: 32GB DDR4 3600Mhz</w:t>
+      </w:r>
+    </w:p>
+    <w:p>
+      <w:pPr>
+        <w:ind w:leftChars="100" w:left="210" w:firstLine="420"/>
+        <w:rPr>
+          <w:rFonts w:ascii="Arial" w:hAnsi="Arial" w:cs="Arial"/>
+        </w:rPr>
+      </w:pPr>
+      <w:r>
+        <w:rPr>
+          <w:rFonts w:ascii="Arial" w:hAnsi="Arial" w:cs="Arial"/>
+        </w:rPr>
+        <w:tab/>
+        <w:t>Disk: SSD HikVision C2000Pro 1024GB</w:t>
+      </w:r>
+    </w:p>
+    <w:p>
+      <w:pPr>
+        <w:ind w:leftChars="100" w:left="210" w:firstLine="420"/>
+        <w:rPr>
+          <w:rFonts w:ascii="Arial" w:hAnsi="Arial" w:cs="Arial"/>
+        </w:rPr>
+      </w:pPr>
+    </w:p>
+    <w:p>
+      <w:pPr>
+        <w:ind w:leftChars="100" w:left="210" w:firstLine="420"/>
+        <w:rPr>
+          <w:rFonts w:ascii="Arial" w:hAnsi="Arial" w:cs="Arial"/>
+        </w:rPr>
+      </w:pPr>
+      <w:r>
+        <w:rPr>
+          <w:rFonts w:ascii="Arial" w:hAnsi="Arial" w:cs="Arial"/>
+        </w:rPr>
+        <w:t>Software:</w:t>
+      </w:r>
+    </w:p>
+    <w:p>
+      <w:pPr>
+        <w:ind w:leftChars="100" w:left="210" w:firstLine="420"/>
+        <w:rPr>
+          <w:rFonts w:ascii="Arial" w:hAnsi="Arial" w:cs="Arial"/>
+        </w:rPr>
+      </w:pPr>
+      <w:r>
+        <w:rPr>
+          <w:rFonts w:ascii="Arial" w:hAnsi="Arial" w:cs="Arial"/>
+        </w:rPr>
+        <w:tab/>
+        <w:t>Operating System:</w:t>
+      </w:r>
+      <w:r>
+        <w:rPr>
+          <w:rFonts w:ascii="Arial" w:hAnsi="Arial" w:cs="Arial"/>
+        </w:rPr>
+        <w:tab/>
+        <w:t>Windows 11</w:t>
+      </w:r>
+    </w:p>
+    <w:p>
+      <w:pPr>
+        <w:ind w:leftChars="100" w:left="210" w:firstLine="420"/>
+        <w:rPr>
+          <w:rFonts w:ascii="Arial" w:hAnsi="Arial" w:cs="Arial"/>
+        </w:rPr>
+      </w:pPr>
+      <w:r>
+        <w:rPr>
+          <w:rFonts w:ascii="Arial" w:hAnsi="Arial" w:cs="Arial"/>
+        </w:rPr>
+        <w:tab/>
+        <w:t>File System: NTFS</w:t>
+      </w:r>
+    </w:p>
+    <w:p>
+      <w:pPr>
+        <w:ind w:leftChars="100" w:left="210" w:firstLine="420"/>
+        <w:rPr>
+          <w:rFonts w:ascii="Arial" w:hAnsi="Arial" w:cs="Arial"/>
+        </w:rPr>
+      </w:pPr>
+      <w:r>
+        <w:rPr>
+          <w:rFonts w:ascii="Arial" w:hAnsi="Arial" w:cs="Arial"/>
+        </w:rPr>
+        <w:tab/>
+        <w:t>DBMS: PostgreSQL ver42.5.0[stable]</w:t>
+      </w:r>
+    </w:p>
+    <w:p>
+      <w:pPr>
+        <w:ind w:leftChars="100" w:left="210" w:firstLine="420"/>
+        <w:rPr>
+          <w:rFonts w:ascii="Arial" w:hAnsi="Arial" w:cs="Arial"/>
+        </w:rPr>
+      </w:pPr>
+      <w:r>
+        <w:rPr>
+          <w:rFonts w:ascii="Arial" w:hAnsi="Arial" w:cs="Arial"/>
+        </w:rPr>
+        <w:tab/>
+        <w:t>Programing Language: Java 18.0</w:t>
+      </w:r>
+    </w:p>
+    <w:p>
+      <w:pPr>
+        <w:ind w:leftChars="100" w:left="210" w:firstLine="420"/>
+        <w:rPr>
+          <w:rFonts w:ascii="Arial" w:hAnsi="Arial" w:cs="Arial"/>
+        </w:rPr>
+      </w:pPr>
+      <w:r>
+        <w:rPr>
+          <w:rFonts w:ascii="Arial" w:hAnsi="Arial" w:cs="Arial"/>
+        </w:rPr>
+        <w:tab/>
+        <w:t>Compliler: JavaC 18.0</w:t>
+      </w:r>
+    </w:p>
+    <w:p>
+      <w:pPr>
+        <w:pStyle w:val="3"/>
+        <w:ind w:left="0" w:firstLine="480"/>
+        <w:rPr>
+          <w:rFonts w:ascii="Arial" w:hAnsi="Arial" w:cs="Arial" w:hint="eastAsia"/>
+        </w:rPr>
+      </w:pPr>
+      <w:r>
+        <w:rPr>
+          <w:rFonts w:ascii="Arial" w:hAnsi="Arial" w:cs="Arial"/>
+        </w:rPr>
+        <w:t>Different Ways of Importing</w:t>
+      </w:r>
+    </w:p>
+    <w:p>
+      <w:pPr>
+        <w:pStyle w:val="3"/>
+        <w:ind w:left="0" w:firstLine="480"/>
+        <w:rPr>
+          <w:rFonts w:ascii="Arial" w:hAnsi="Arial" w:cs="Arial"/>
+        </w:rPr>
+      </w:pPr>
+      <w:r>
+        <w:rPr>
+          <w:rFonts w:ascii="Arial" w:hAnsi="Arial" w:cs="Arial"/>
+        </w:rPr>
+        <w:t>Speed Comparison</w:t>
+      </w:r>
+    </w:p>
+    <w:p>
+      <w:pPr>
+        <w:pStyle w:val="3"/>
+        <w:ind w:left="0" w:firstLine="480"/>
+        <w:rPr>
+          <w:rFonts w:ascii="Arial" w:hAnsi="Arial" w:cs="Arial"/>
+        </w:rPr>
+      </w:pPr>
+      <w:r>
+        <w:rPr>
+          <w:rFonts w:ascii="Arial" w:hAnsi="Arial" w:cs="Arial"/>
+        </w:rPr>
+        <w:t>S</w:t>
+      </w:r>
+      <w:r>
+        <w:rPr>
+          <w:rFonts w:ascii="Arial" w:hAnsi="Arial" w:cs="Arial"/>
+        </w:rPr>
+        <w:t>cript</w:t>
+      </w:r>
+      <w:r>
+        <w:rPr>
+          <w:rFonts w:ascii="Arial" w:hAnsi="Arial" w:cs="Arial"/>
+        </w:rPr>
+        <w:t xml:space="preserve"> </w:t>
+      </w:r>
+      <w:r>
+        <w:rPr>
+          <w:rFonts w:ascii="Arial" w:hAnsi="Arial" w:cs="Arial"/>
+        </w:rPr>
+        <w:t>O</w:t>
+      </w:r>
+      <w:r>
+        <w:rPr>
+          <w:rFonts w:ascii="Arial" w:hAnsi="Arial" w:cs="Arial"/>
+        </w:rPr>
+        <w:t>ptimization</w:t>
+      </w:r>
+    </w:p>
+    <w:p>
+      <w:pPr>
+        <w:pStyle w:val="2"/>
+        <w:numPr>
+          <w:ilvl w:val="0"/>
+          <w:numId w:val="0"/>
+        </w:numPr>
+        <w:rPr>
+          <w:rFonts w:ascii="Arial" w:hAnsi="Arial" w:cs="Arial"/>
+        </w:rPr>
+      </w:pPr>
+    </w:p>
+    <w:p>
+      <w:pPr>
+        <w:pStyle w:val="2"/>
+        <w:rPr>
+          <w:rFonts w:ascii="Arial" w:hAnsi="Arial" w:cs="Arial"/>
+        </w:rPr>
+      </w:pPr>
+      <w:r>
+        <w:rPr>
+          <w:rFonts w:ascii="Arial" w:hAnsi="Arial" w:cs="Arial"/>
+        </w:rPr>
+        <w:t>Task</w:t>
+      </w:r>
+      <w:r>
+        <w:rPr>
+          <w:rFonts w:ascii="Arial" w:hAnsi="Arial" w:cs="Arial"/>
+        </w:rPr>
+        <w:t>4</w:t>
+      </w:r>
+      <w:r>
+        <w:rPr>
+          <w:rFonts w:ascii="Arial" w:hAnsi="Arial" w:cs="Arial"/>
+        </w:rPr>
+        <w:t xml:space="preserve">: </w:t>
+      </w:r>
+      <w:r>
+        <w:rPr>
+          <w:rFonts w:ascii="Arial" w:hAnsi="Arial" w:cs="Arial"/>
+        </w:rPr>
+        <w:t xml:space="preserve"> </w:t>
+      </w:r>
+      <w:r>
+        <w:rPr>
+          <w:rFonts w:ascii="Arial" w:hAnsi="Arial" w:cs="Arial"/>
+        </w:rPr>
+        <w:t xml:space="preserve">Compare DBMS with File I/O </w:t>
+      </w:r>
+    </w:p>
+    <w:p>
+      <w:pPr>
+        <w:pStyle w:val="3"/>
+        <w:rPr>
+          <w:rFonts w:ascii="Arial" w:hAnsi="Arial" w:cs="Arial"/>
+        </w:rPr>
+      </w:pPr>
+      <w:r>
+        <w:rPr>
+          <w:rStyle w:val="fontstyle01"/>
+          <w:rFonts w:ascii="Arial" w:hAnsi="Arial" w:cs="Arial"/>
+        </w:rPr>
+        <w:t>E</w:t>
+      </w:r>
+      <w:r>
+        <w:rPr>
+          <w:rStyle w:val="fontstyle01"/>
+          <w:rFonts w:ascii="Arial" w:hAnsi="Arial" w:cs="Arial"/>
+        </w:rPr>
+        <w:t>nvironment</w:t>
+      </w:r>
+      <w:r>
+        <w:rPr>
+          <w:rStyle w:val="fontstyle01"/>
+          <w:rFonts w:ascii="Arial" w:hAnsi="Arial" w:cs="Arial"/>
+        </w:rPr>
+        <w:t xml:space="preserve"> Description</w:t>
+      </w:r>
+    </w:p>
+    <w:p>
+      <w:pPr>
+        <w:pStyle w:val="3"/>
+        <w:rPr>
+          <w:rFonts w:ascii="Arial" w:hAnsi="Arial" w:cs="Arial"/>
+        </w:rPr>
+      </w:pPr>
+      <w:r>
+        <w:rPr>
+          <w:rFonts w:ascii="Arial" w:hAnsi="Arial" w:cs="Arial"/>
+        </w:rPr>
+        <w:t>Method Introduction</w:t>
+      </w:r>
+    </w:p>
+    <w:p>
+      <w:pPr>
+        <w:pStyle w:val="3"/>
+        <w:rPr>
+          <w:rFonts w:ascii="Arial" w:hAnsi="Arial" w:cs="Arial"/>
+        </w:rPr>
+      </w:pPr>
+      <w:r>
+        <w:rPr>
+          <w:rFonts w:ascii="Arial" w:hAnsi="Arial" w:cs="Arial"/>
+        </w:rPr>
+        <w:t>Comparative Analysis</w:t>
+      </w:r>
+    </w:p>
+    <w:p>
+      <w:pPr>
+        <w:pStyle w:val="3"/>
+        <w:rPr>
+          <w:rFonts w:ascii="Arial" w:hAnsi="Arial" w:cs="Arial"/>
+        </w:rPr>
+      </w:pPr>
+      <w:r>
+        <w:rPr>
+          <w:rFonts w:ascii="Arial" w:hAnsi="Arial" w:cs="Arial"/>
+        </w:rPr>
+        <w:lastRenderedPageBreak/>
+        <w:t>Advanced Requirements</w:t>
+      </w:r>
+    </w:p>
+    <w:p>
+      <w:pPr>
+        <w:ind w:firstLine="420"/>
+        <w:rPr>
+          <w:rFonts w:ascii="Arial" w:hAnsi="Arial" w:cs="Arial"/>
+          <w:b/>
+          <w:bCs/>
+        </w:rPr>
+      </w:pPr>
+    </w:p>
+    <w:p>
+      <w:pPr>
+        <w:ind w:firstLine="420"/>
+        <w:rPr>
+          <w:rFonts w:ascii="Arial" w:hAnsi="Arial" w:cs="Arial"/>
+        </w:rPr>
+      </w:pPr>
+    </w:p>
+    <w:p>
+      <w:pPr>
+        <w:ind w:firstLine="420"/>
+        <w:rPr>
+          <w:rFonts w:ascii="Arial" w:hAnsi="Arial" w:cs="Arial"/>
+        </w:rPr>
+      </w:pPr>
+    </w:p>
+    <w:p>
+      <w:pPr>
+        <w:ind w:firstLine="420"/>
+        <w:rPr>
+          <w:rFonts w:ascii="Arial" w:hAnsi="Arial" w:cs="Arial"/>
+        </w:rPr>
+      </w:pPr>
+    </w:p>
+    <w:p>
+      <w:pPr>
+        <w:ind w:firstLine="420"/>
+        <w:rPr>
+          <w:rFonts w:ascii="Arial" w:hAnsi="Arial" w:cs="Arial"/>
+        </w:rPr>
+      </w:pPr>
+    </w:p>
+    <w:p>
+      <w:pPr>
+        <w:ind w:firstLine="420"/>
+        <w:rPr>
+          <w:rFonts w:ascii="Arial" w:hAnsi="Arial" w:cs="Arial"/>
+        </w:rPr>
+      </w:pPr>
+    </w:p>
+    <w:p>
+      <w:pPr>
+        <w:ind w:firstLineChars="95" w:firstLine="199"/>
+        <w:rPr>
+          <w:rFonts w:ascii="Arial" w:hAnsi="Arial" w:cs="Arial"/>
+          <w:b/>
+          <w:bCs/>
+        </w:rPr>
+      </w:pPr>
+    </w:p>
+    <w:p>
+      <w:pPr>
+        <w:ind w:firstLineChars="0"/>
+        <w:rPr>
+          <w:rFonts w:ascii="Arial" w:hAnsi="Arial" w:cs="Arial"/>
+        </w:rPr>
+      </w:pPr>
+    </w:p>
     <w:sectPr>
       <w:pgSz w:w="11906" w:h="16838"/>
       <w:pgMar w:top="1440" w:right="1800" w:bottom="1440" w:left="1800" w:header="851" w:footer="992" w:gutter="0"/>
@@ -1588,6 +3444,97 @@
     </w:lvl>
   </w:abstractNum>
   <w:abstractNum w:abstractNumId="2" w15:restartNumberingAfterBreak="0">
+    <w:nsid w:val="17327EA0"/>
+    <w:multiLevelType w:val="hybridMultilevel"/>
+    <w:tmpl w:val="9474CD84"/>
+    <w:lvl w:ilvl="0" w:tplc="D72A0F06">
+      <w:start w:val="1"/>
+      <w:numFmt w:val="decimal"/>
+      <w:lvlText w:val="%1)"/>
+      <w:lvlJc w:val="left"/>
+      <w:pPr>
+        <w:ind w:left="785" w:hanging="360"/>
+      </w:pPr>
+      <w:rPr>
+        <w:rFonts w:hint="default"/>
+        <w:b w:val="0"/>
+        <w:bCs/>
+      </w:rPr>
+    </w:lvl>
+    <w:lvl w:ilvl="1" w:tplc="04090019" w:tentative="1">
+      <w:start w:val="1"/>
+      <w:numFmt w:val="lowerLetter"/>
+      <w:lvlText w:val="%2)"/>
+      <w:lvlJc w:val="left"/>
+      <w:pPr>
+        <w:ind w:left="1265" w:hanging="420"/>
+      </w:pPr>
+    </w:lvl>
+    <w:lvl w:ilvl="2" w:tplc="0409001B" w:tentative="1">
+      <w:start w:val="1"/>
+      <w:numFmt w:val="lowerRoman"/>
+      <w:lvlText w:val="%3."/>
+      <w:lvlJc w:val="right"/>
+      <w:pPr>
+        <w:ind w:left="1685" w:hanging="420"/>
+      </w:pPr>
+    </w:lvl>
+    <w:lvl w:ilvl="3" w:tplc="0409000F" w:tentative="1">
+      <w:start w:val="1"/>
+      <w:numFmt w:val="decimal"/>
+      <w:lvlText w:val="%4."/>
+      <w:lvlJc w:val="left"/>
+      <w:pPr>
+        <w:ind w:left="2105" w:hanging="420"/>
+      </w:pPr>
+    </w:lvl>
+    <w:lvl w:ilvl="4" w:tplc="04090019" w:tentative="1">
+      <w:start w:val="1"/>
+      <w:numFmt w:val="lowerLetter"/>
+      <w:lvlText w:val="%5)"/>
+      <w:lvlJc w:val="left"/>
+      <w:pPr>
+        <w:ind w:left="2525" w:hanging="420"/>
+      </w:pPr>
+    </w:lvl>
+    <w:lvl w:ilvl="5" w:tplc="0409001B" w:tentative="1">
+      <w:start w:val="1"/>
+      <w:numFmt w:val="lowerRoman"/>
+      <w:lvlText w:val="%6."/>
+      <w:lvlJc w:val="right"/>
+      <w:pPr>
+        <w:ind w:left="2945" w:hanging="420"/>
+      </w:pPr>
+    </w:lvl>
+    <w:lvl w:ilvl="6" w:tplc="0409000F" w:tentative="1">
+      <w:start w:val="1"/>
+      <w:numFmt w:val="decimal"/>
+      <w:lvlText w:val="%7."/>
+      <w:lvlJc w:val="left"/>
+      <w:pPr>
+        <w:ind w:left="3365" w:hanging="420"/>
+      </w:pPr>
+    </w:lvl>
+    <w:lvl w:ilvl="7" w:tplc="04090019" w:tentative="1">
+      <w:start w:val="1"/>
+      <w:numFmt w:val="lowerLetter"/>
+      <w:lvlText w:val="%8)"/>
+      <w:lvlJc w:val="left"/>
+      <w:pPr>
+        <w:ind w:left="3785" w:hanging="420"/>
+      </w:pPr>
+    </w:lvl>
+    <w:lvl w:ilvl="8" w:tplc="0409001B" w:tentative="1">
+      <w:start w:val="1"/>
+      <w:numFmt w:val="lowerRoman"/>
+      <w:lvlText w:val="%9."/>
+      <w:lvlJc w:val="right"/>
+      <w:pPr>
+        <w:ind w:left="4205" w:hanging="420"/>
+      </w:pPr>
+    </w:lvl>
+  </w:abstractNum>
+  <w:abstractNum w:abstractNumId="3" w15:restartNumberingAfterBreak="0">
     <w:nsid w:val="19E467F6"/>
     <w:multiLevelType w:val="hybridMultilevel"/>
     <w:tmpl w:val="350EC414"/>
@@ -1676,7 +3623,96 @@
       </w:pPr>
     </w:lvl>
   </w:abstractNum>
-  <w:abstractNum w:abstractNumId="3" w15:restartNumberingAfterBreak="0">
+  <w:abstractNum w:abstractNumId="4" w15:restartNumberingAfterBreak="0">
+    <w:nsid w:val="1E171AD9"/>
+    <w:multiLevelType w:val="hybridMultilevel"/>
+    <w:tmpl w:val="74E4C604"/>
+    <w:lvl w:ilvl="0" w:tplc="63787B24">
+      <w:start w:val="1"/>
+      <w:numFmt w:val="decimal"/>
+      <w:lvlText w:val="%1)"/>
+      <w:lvlJc w:val="left"/>
+      <w:pPr>
+        <w:ind w:left="780" w:hanging="360"/>
+      </w:pPr>
+      <w:rPr>
+        <w:rFonts w:hint="default"/>
+      </w:rPr>
+    </w:lvl>
+    <w:lvl w:ilvl="1" w:tplc="04090019" w:tentative="1">
+      <w:start w:val="1"/>
+      <w:numFmt w:val="lowerLetter"/>
+      <w:lvlText w:val="%2)"/>
+      <w:lvlJc w:val="left"/>
+      <w:pPr>
+        <w:ind w:left="1260" w:hanging="420"/>
+      </w:pPr>
+    </w:lvl>
+    <w:lvl w:ilvl="2" w:tplc="0409001B" w:tentative="1">
+      <w:start w:val="1"/>
+      <w:numFmt w:val="lowerRoman"/>
+      <w:lvlText w:val="%3."/>
+      <w:lvlJc w:val="right"/>
+      <w:pPr>
+        <w:ind w:left="1680" w:hanging="420"/>
+      </w:pPr>
+    </w:lvl>
+    <w:lvl w:ilvl="3" w:tplc="0409000F" w:tentative="1">
+      <w:start w:val="1"/>
+      <w:numFmt w:val="decimal"/>
+      <w:lvlText w:val="%4."/>
+      <w:lvlJc w:val="left"/>
+      <w:pPr>
+        <w:ind w:left="2100" w:hanging="420"/>
+      </w:pPr>
+    </w:lvl>
+    <w:lvl w:ilvl="4" w:tplc="04090019" w:tentative="1">
+      <w:start w:val="1"/>
+      <w:numFmt w:val="lowerLetter"/>
+      <w:lvlText w:val="%5)"/>
+      <w:lvlJc w:val="left"/>
+      <w:pPr>
+        <w:ind w:left="2520" w:hanging="420"/>
+      </w:pPr>
+    </w:lvl>
+    <w:lvl w:ilvl="5" w:tplc="0409001B" w:tentative="1">
+      <w:start w:val="1"/>
+      <w:numFmt w:val="lowerRoman"/>
+      <w:lvlText w:val="%6."/>
+      <w:lvlJc w:val="right"/>
+      <w:pPr>
+        <w:ind w:left="2940" w:hanging="420"/>
+      </w:pPr>
+    </w:lvl>
+    <w:lvl w:ilvl="6" w:tplc="0409000F" w:tentative="1">
+      <w:start w:val="1"/>
+      <w:numFmt w:val="decimal"/>
+      <w:lvlText w:val="%7."/>
+      <w:lvlJc w:val="left"/>
+      <w:pPr>
+        <w:ind w:left="3360" w:hanging="420"/>
+      </w:pPr>
+    </w:lvl>
+    <w:lvl w:ilvl="7" w:tplc="04090019" w:tentative="1">
+      <w:start w:val="1"/>
+      <w:numFmt w:val="lowerLetter"/>
+      <w:lvlText w:val="%8)"/>
+      <w:lvlJc w:val="left"/>
+      <w:pPr>
+        <w:ind w:left="3780" w:hanging="420"/>
+      </w:pPr>
+    </w:lvl>
+    <w:lvl w:ilvl="8" w:tplc="0409001B" w:tentative="1">
+      <w:start w:val="1"/>
+      <w:numFmt w:val="lowerRoman"/>
+      <w:lvlText w:val="%9."/>
+      <w:lvlJc w:val="right"/>
+      <w:pPr>
+        <w:ind w:left="4200" w:hanging="420"/>
+      </w:pPr>
+    </w:lvl>
+  </w:abstractNum>
+  <w:abstractNum w:abstractNumId="5" w15:restartNumberingAfterBreak="0">
     <w:nsid w:val="208011ED"/>
     <w:multiLevelType w:val="multilevel"/>
     <w:tmpl w:val="A4E0BC30"/>
@@ -1799,7 +3835,96 @@
       </w:rPr>
     </w:lvl>
   </w:abstractNum>
-  <w:abstractNum w:abstractNumId="4" w15:restartNumberingAfterBreak="0">
+  <w:abstractNum w:abstractNumId="6" w15:restartNumberingAfterBreak="0">
+    <w:nsid w:val="20E6406F"/>
+    <w:multiLevelType w:val="hybridMultilevel"/>
+    <w:tmpl w:val="68A271BE"/>
+    <w:lvl w:ilvl="0" w:tplc="3D2666DC">
+      <w:start w:val="1"/>
+      <w:numFmt w:val="decimal"/>
+      <w:lvlText w:val="%1)"/>
+      <w:lvlJc w:val="left"/>
+      <w:pPr>
+        <w:ind w:left="780" w:hanging="360"/>
+      </w:pPr>
+      <w:rPr>
+        <w:rFonts w:hint="default"/>
+      </w:rPr>
+    </w:lvl>
+    <w:lvl w:ilvl="1" w:tplc="04090019" w:tentative="1">
+      <w:start w:val="1"/>
+      <w:numFmt w:val="lowerLetter"/>
+      <w:lvlText w:val="%2)"/>
+      <w:lvlJc w:val="left"/>
+      <w:pPr>
+        <w:ind w:left="1260" w:hanging="420"/>
+      </w:pPr>
+    </w:lvl>
+    <w:lvl w:ilvl="2" w:tplc="0409001B" w:tentative="1">
+      <w:start w:val="1"/>
+      <w:numFmt w:val="lowerRoman"/>
+      <w:lvlText w:val="%3."/>
+      <w:lvlJc w:val="right"/>
+      <w:pPr>
+        <w:ind w:left="1680" w:hanging="420"/>
+      </w:pPr>
+    </w:lvl>
+    <w:lvl w:ilvl="3" w:tplc="0409000F" w:tentative="1">
+      <w:start w:val="1"/>
+      <w:numFmt w:val="decimal"/>
+      <w:lvlText w:val="%4."/>
+      <w:lvlJc w:val="left"/>
+      <w:pPr>
+        <w:ind w:left="2100" w:hanging="420"/>
+      </w:pPr>
+    </w:lvl>
+    <w:lvl w:ilvl="4" w:tplc="04090019" w:tentative="1">
+      <w:start w:val="1"/>
+      <w:numFmt w:val="lowerLetter"/>
+      <w:lvlText w:val="%5)"/>
+      <w:lvlJc w:val="left"/>
+      <w:pPr>
+        <w:ind w:left="2520" w:hanging="420"/>
+      </w:pPr>
+    </w:lvl>
+    <w:lvl w:ilvl="5" w:tplc="0409001B" w:tentative="1">
+      <w:start w:val="1"/>
+      <w:numFmt w:val="lowerRoman"/>
+      <w:lvlText w:val="%6."/>
+      <w:lvlJc w:val="right"/>
+      <w:pPr>
+        <w:ind w:left="2940" w:hanging="420"/>
+      </w:pPr>
+    </w:lvl>
+    <w:lvl w:ilvl="6" w:tplc="0409000F" w:tentative="1">
+      <w:start w:val="1"/>
+      <w:numFmt w:val="decimal"/>
+      <w:lvlText w:val="%7."/>
+      <w:lvlJc w:val="left"/>
+      <w:pPr>
+        <w:ind w:left="3360" w:hanging="420"/>
+      </w:pPr>
+    </w:lvl>
+    <w:lvl w:ilvl="7" w:tplc="04090019" w:tentative="1">
+      <w:start w:val="1"/>
+      <w:numFmt w:val="lowerLetter"/>
+      <w:lvlText w:val="%8)"/>
+      <w:lvlJc w:val="left"/>
+      <w:pPr>
+        <w:ind w:left="3780" w:hanging="420"/>
+      </w:pPr>
+    </w:lvl>
+    <w:lvl w:ilvl="8" w:tplc="0409001B" w:tentative="1">
+      <w:start w:val="1"/>
+      <w:numFmt w:val="lowerRoman"/>
+      <w:lvlText w:val="%9."/>
+      <w:lvlJc w:val="right"/>
+      <w:pPr>
+        <w:ind w:left="4200" w:hanging="420"/>
+      </w:pPr>
+    </w:lvl>
+  </w:abstractNum>
+  <w:abstractNum w:abstractNumId="7" w15:restartNumberingAfterBreak="0">
     <w:nsid w:val="2A77403C"/>
     <w:multiLevelType w:val="hybridMultilevel"/>
     <w:tmpl w:val="0FD6F94E"/>
@@ -1888,7 +4013,98 @@
       </w:pPr>
     </w:lvl>
   </w:abstractNum>
-  <w:abstractNum w:abstractNumId="5" w15:restartNumberingAfterBreak="0">
+  <w:abstractNum w:abstractNumId="8" w15:restartNumberingAfterBreak="0">
+    <w:nsid w:val="34C34C03"/>
+    <w:multiLevelType w:val="hybridMultilevel"/>
+    <w:tmpl w:val="DA28CC5E"/>
+    <w:lvl w:ilvl="0" w:tplc="CADE582E">
+      <w:start w:val="1"/>
+      <w:numFmt w:val="decimal"/>
+      <w:lvlText w:val="%1）"/>
+      <w:lvlJc w:val="left"/>
+      <w:pPr>
+        <w:ind w:left="780" w:hanging="360"/>
+      </w:pPr>
+      <w:rPr>
+        <w:rFonts w:hint="default"/>
+        <w:b w:val="0"/>
+        <w:bCs/>
+      </w:rPr>
+    </w:lvl>
+    <w:lvl w:ilvl="1" w:tplc="04090019" w:tentative="1">
+      <w:start w:val="1"/>
+      <w:numFmt w:val="lowerLetter"/>
+      <w:lvlText w:val="%2)"/>
+      <w:lvlJc w:val="left"/>
+      <w:pPr>
+        <w:ind w:left="1260" w:hanging="420"/>
+      </w:pPr>
+    </w:lvl>
+    <w:lvl w:ilvl="2" w:tplc="0409001B" w:tentative="1">
+      <w:start w:val="1"/>
+      <w:numFmt w:val="lowerRoman"/>
+      <w:lvlText w:val="%3."/>
+      <w:lvlJc w:val="right"/>
+      <w:pPr>
+        <w:ind w:left="1680" w:hanging="420"/>
+      </w:pPr>
+    </w:lvl>
+    <w:lvl w:ilvl="3" w:tplc="0409000F" w:tentative="1">
+      <w:start w:val="1"/>
+      <w:numFmt w:val="decimal"/>
+      <w:lvlText w:val="%4."/>
+      <w:lvlJc w:val="left"/>
+      <w:pPr>
+        <w:ind w:left="2100" w:hanging="420"/>
+      </w:pPr>
+    </w:lvl>
+    <w:lvl w:ilvl="4" w:tplc="04090019" w:tentative="1">
+      <w:start w:val="1"/>
+      <w:numFmt w:val="lowerLetter"/>
+      <w:lvlText w:val="%5)"/>
+      <w:lvlJc w:val="left"/>
+      <w:pPr>
+        <w:ind w:left="2520" w:hanging="420"/>
+      </w:pPr>
+    </w:lvl>
+    <w:lvl w:ilvl="5" w:tplc="0409001B" w:tentative="1">
+      <w:start w:val="1"/>
+      <w:numFmt w:val="lowerRoman"/>
+      <w:lvlText w:val="%6."/>
+      <w:lvlJc w:val="right"/>
+      <w:pPr>
+        <w:ind w:left="2940" w:hanging="420"/>
+      </w:pPr>
+    </w:lvl>
+    <w:lvl w:ilvl="6" w:tplc="0409000F" w:tentative="1">
+      <w:start w:val="1"/>
+      <w:numFmt w:val="decimal"/>
+      <w:lvlText w:val="%7."/>
+      <w:lvlJc w:val="left"/>
+      <w:pPr>
+        <w:ind w:left="3360" w:hanging="420"/>
+      </w:pPr>
+    </w:lvl>
+    <w:lvl w:ilvl="7" w:tplc="04090019" w:tentative="1">
+      <w:start w:val="1"/>
+      <w:numFmt w:val="lowerLetter"/>
+      <w:lvlText w:val="%8)"/>
+      <w:lvlJc w:val="left"/>
+      <w:pPr>
+        <w:ind w:left="3780" w:hanging="420"/>
+      </w:pPr>
+    </w:lvl>
+    <w:lvl w:ilvl="8" w:tplc="0409001B" w:tentative="1">
+      <w:start w:val="1"/>
+      <w:numFmt w:val="lowerRoman"/>
+      <w:lvlText w:val="%9."/>
+      <w:lvlJc w:val="right"/>
+      <w:pPr>
+        <w:ind w:left="4200" w:hanging="420"/>
+      </w:pPr>
+    </w:lvl>
+  </w:abstractNum>
+  <w:abstractNum w:abstractNumId="9" w15:restartNumberingAfterBreak="0">
     <w:nsid w:val="35857045"/>
     <w:multiLevelType w:val="hybridMultilevel"/>
     <w:tmpl w:val="E0C0D5CA"/>
@@ -1977,7 +4193,7 @@
       </w:pPr>
     </w:lvl>
   </w:abstractNum>
-  <w:abstractNum w:abstractNumId="6" w15:restartNumberingAfterBreak="0">
+  <w:abstractNum w:abstractNumId="10" w15:restartNumberingAfterBreak="0">
     <w:nsid w:val="409D13BA"/>
     <w:multiLevelType w:val="hybridMultilevel"/>
     <w:tmpl w:val="2DCC5E5A"/>
@@ -2066,7 +4282,7 @@
       </w:pPr>
     </w:lvl>
   </w:abstractNum>
-  <w:abstractNum w:abstractNumId="7" w15:restartNumberingAfterBreak="0">
+  <w:abstractNum w:abstractNumId="11" w15:restartNumberingAfterBreak="0">
     <w:nsid w:val="43944C9F"/>
     <w:multiLevelType w:val="hybridMultilevel"/>
     <w:tmpl w:val="65864888"/>
@@ -2155,7 +4371,277 @@
       </w:pPr>
     </w:lvl>
   </w:abstractNum>
-  <w:abstractNum w:abstractNumId="8" w15:restartNumberingAfterBreak="0">
+  <w:abstractNum w:abstractNumId="12" w15:restartNumberingAfterBreak="0">
+    <w:nsid w:val="47C7645E"/>
+    <w:multiLevelType w:val="hybridMultilevel"/>
+    <w:tmpl w:val="E320EFAA"/>
+    <w:lvl w:ilvl="0" w:tplc="3A8A482A">
+      <w:start w:val="1"/>
+      <w:numFmt w:val="decimal"/>
+      <w:lvlText w:val="%1)"/>
+      <w:lvlJc w:val="left"/>
+      <w:pPr>
+        <w:ind w:left="780" w:hanging="360"/>
+      </w:pPr>
+      <w:rPr>
+        <w:rFonts w:hint="default"/>
+      </w:rPr>
+    </w:lvl>
+    <w:lvl w:ilvl="1" w:tplc="04090019" w:tentative="1">
+      <w:start w:val="1"/>
+      <w:numFmt w:val="lowerLetter"/>
+      <w:lvlText w:val="%2)"/>
+      <w:lvlJc w:val="left"/>
+      <w:pPr>
+        <w:ind w:left="1260" w:hanging="420"/>
+      </w:pPr>
+    </w:lvl>
+    <w:lvl w:ilvl="2" w:tplc="0409001B" w:tentative="1">
+      <w:start w:val="1"/>
+      <w:numFmt w:val="lowerRoman"/>
+      <w:lvlText w:val="%3."/>
+      <w:lvlJc w:val="right"/>
+      <w:pPr>
+        <w:ind w:left="1680" w:hanging="420"/>
+      </w:pPr>
+    </w:lvl>
+    <w:lvl w:ilvl="3" w:tplc="0409000F" w:tentative="1">
+      <w:start w:val="1"/>
+      <w:numFmt w:val="decimal"/>
+      <w:lvlText w:val="%4."/>
+      <w:lvlJc w:val="left"/>
+      <w:pPr>
+        <w:ind w:left="2100" w:hanging="420"/>
+      </w:pPr>
+    </w:lvl>
+    <w:lvl w:ilvl="4" w:tplc="04090019" w:tentative="1">
+      <w:start w:val="1"/>
+      <w:numFmt w:val="lowerLetter"/>
+      <w:lvlText w:val="%5)"/>
+      <w:lvlJc w:val="left"/>
+      <w:pPr>
+        <w:ind w:left="2520" w:hanging="420"/>
+      </w:pPr>
+    </w:lvl>
+    <w:lvl w:ilvl="5" w:tplc="0409001B" w:tentative="1">
+      <w:start w:val="1"/>
+      <w:numFmt w:val="lowerRoman"/>
+      <w:lvlText w:val="%6."/>
+      <w:lvlJc w:val="right"/>
+      <w:pPr>
+        <w:ind w:left="2940" w:hanging="420"/>
+      </w:pPr>
+    </w:lvl>
+    <w:lvl w:ilvl="6" w:tplc="0409000F" w:tentative="1">
+      <w:start w:val="1"/>
+      <w:numFmt w:val="decimal"/>
+      <w:lvlText w:val="%7."/>
+      <w:lvlJc w:val="left"/>
+      <w:pPr>
+        <w:ind w:left="3360" w:hanging="420"/>
+      </w:pPr>
+    </w:lvl>
+    <w:lvl w:ilvl="7" w:tplc="04090019" w:tentative="1">
+      <w:start w:val="1"/>
+      <w:numFmt w:val="lowerLetter"/>
+      <w:lvlText w:val="%8)"/>
+      <w:lvlJc w:val="left"/>
+      <w:pPr>
+        <w:ind w:left="3780" w:hanging="420"/>
+      </w:pPr>
+    </w:lvl>
+    <w:lvl w:ilvl="8" w:tplc="0409001B" w:tentative="1">
+      <w:start w:val="1"/>
+      <w:numFmt w:val="lowerRoman"/>
+      <w:lvlText w:val="%9."/>
+      <w:lvlJc w:val="right"/>
+      <w:pPr>
+        <w:ind w:left="4200" w:hanging="420"/>
+      </w:pPr>
+    </w:lvl>
+  </w:abstractNum>
+  <w:abstractNum w:abstractNumId="13" w15:restartNumberingAfterBreak="0">
+    <w:nsid w:val="51543FC5"/>
+    <w:multiLevelType w:val="hybridMultilevel"/>
+    <w:tmpl w:val="93524D72"/>
+    <w:lvl w:ilvl="0" w:tplc="6E182262">
+      <w:start w:val="1"/>
+      <w:numFmt w:val="decimal"/>
+      <w:lvlText w:val="%1)"/>
+      <w:lvlJc w:val="left"/>
+      <w:pPr>
+        <w:ind w:left="780" w:hanging="360"/>
+      </w:pPr>
+      <w:rPr>
+        <w:rFonts w:hint="default"/>
+        <w:b/>
+      </w:rPr>
+    </w:lvl>
+    <w:lvl w:ilvl="1" w:tplc="04090019" w:tentative="1">
+      <w:start w:val="1"/>
+      <w:numFmt w:val="lowerLetter"/>
+      <w:lvlText w:val="%2)"/>
+      <w:lvlJc w:val="left"/>
+      <w:pPr>
+        <w:ind w:left="1260" w:hanging="420"/>
+      </w:pPr>
+    </w:lvl>
+    <w:lvl w:ilvl="2" w:tplc="0409001B" w:tentative="1">
+      <w:start w:val="1"/>
+      <w:numFmt w:val="lowerRoman"/>
+      <w:lvlText w:val="%3."/>
+      <w:lvlJc w:val="right"/>
+      <w:pPr>
+        <w:ind w:left="1680" w:hanging="420"/>
+      </w:pPr>
+    </w:lvl>
+    <w:lvl w:ilvl="3" w:tplc="0409000F" w:tentative="1">
+      <w:start w:val="1"/>
+      <w:numFmt w:val="decimal"/>
+      <w:lvlText w:val="%4."/>
+      <w:lvlJc w:val="left"/>
+      <w:pPr>
+        <w:ind w:left="2100" w:hanging="420"/>
+      </w:pPr>
+    </w:lvl>
+    <w:lvl w:ilvl="4" w:tplc="04090019" w:tentative="1">
+      <w:start w:val="1"/>
+      <w:numFmt w:val="lowerLetter"/>
+      <w:lvlText w:val="%5)"/>
+      <w:lvlJc w:val="left"/>
+      <w:pPr>
+        <w:ind w:left="2520" w:hanging="420"/>
+      </w:pPr>
+    </w:lvl>
+    <w:lvl w:ilvl="5" w:tplc="0409001B" w:tentative="1">
+      <w:start w:val="1"/>
+      <w:numFmt w:val="lowerRoman"/>
+      <w:lvlText w:val="%6."/>
+      <w:lvlJc w:val="right"/>
+      <w:pPr>
+        <w:ind w:left="2940" w:hanging="420"/>
+      </w:pPr>
+    </w:lvl>
+    <w:lvl w:ilvl="6" w:tplc="0409000F" w:tentative="1">
+      <w:start w:val="1"/>
+      <w:numFmt w:val="decimal"/>
+      <w:lvlText w:val="%7."/>
+      <w:lvlJc w:val="left"/>
+      <w:pPr>
+        <w:ind w:left="3360" w:hanging="420"/>
+      </w:pPr>
+    </w:lvl>
+    <w:lvl w:ilvl="7" w:tplc="04090019" w:tentative="1">
+      <w:start w:val="1"/>
+      <w:numFmt w:val="lowerLetter"/>
+      <w:lvlText w:val="%8)"/>
+      <w:lvlJc w:val="left"/>
+      <w:pPr>
+        <w:ind w:left="3780" w:hanging="420"/>
+      </w:pPr>
+    </w:lvl>
+    <w:lvl w:ilvl="8" w:tplc="0409001B" w:tentative="1">
+      <w:start w:val="1"/>
+      <w:numFmt w:val="lowerRoman"/>
+      <w:lvlText w:val="%9."/>
+      <w:lvlJc w:val="right"/>
+      <w:pPr>
+        <w:ind w:left="4200" w:hanging="420"/>
+      </w:pPr>
+    </w:lvl>
+  </w:abstractNum>
+  <w:abstractNum w:abstractNumId="14" w15:restartNumberingAfterBreak="0">
+    <w:nsid w:val="5F3F471B"/>
+    <w:multiLevelType w:val="hybridMultilevel"/>
+    <w:tmpl w:val="3920F3D6"/>
+    <w:lvl w:ilvl="0" w:tplc="F0B85324">
+      <w:start w:val="1"/>
+      <w:numFmt w:val="decimal"/>
+      <w:lvlText w:val="%1)"/>
+      <w:lvlJc w:val="left"/>
+      <w:pPr>
+        <w:ind w:left="780" w:hanging="360"/>
+      </w:pPr>
+      <w:rPr>
+        <w:rFonts w:hint="default"/>
+        <w:b w:val="0"/>
+        <w:bCs/>
+      </w:rPr>
+    </w:lvl>
+    <w:lvl w:ilvl="1" w:tplc="04090019" w:tentative="1">
+      <w:start w:val="1"/>
+      <w:numFmt w:val="lowerLetter"/>
+      <w:lvlText w:val="%2)"/>
+      <w:lvlJc w:val="left"/>
+      <w:pPr>
+        <w:ind w:left="1260" w:hanging="420"/>
+      </w:pPr>
+    </w:lvl>
+    <w:lvl w:ilvl="2" w:tplc="0409001B" w:tentative="1">
+      <w:start w:val="1"/>
+      <w:numFmt w:val="lowerRoman"/>
+      <w:lvlText w:val="%3."/>
+      <w:lvlJc w:val="right"/>
+      <w:pPr>
+        <w:ind w:left="1680" w:hanging="420"/>
+      </w:pPr>
+    </w:lvl>
+    <w:lvl w:ilvl="3" w:tplc="0409000F" w:tentative="1">
+      <w:start w:val="1"/>
+      <w:numFmt w:val="decimal"/>
+      <w:lvlText w:val="%4."/>
+      <w:lvlJc w:val="left"/>
+      <w:pPr>
+        <w:ind w:left="2100" w:hanging="420"/>
+      </w:pPr>
+    </w:lvl>
+    <w:lvl w:ilvl="4" w:tplc="04090019" w:tentative="1">
+      <w:start w:val="1"/>
+      <w:numFmt w:val="lowerLetter"/>
+      <w:lvlText w:val="%5)"/>
+      <w:lvlJc w:val="left"/>
+      <w:pPr>
+        <w:ind w:left="2520" w:hanging="420"/>
+      </w:pPr>
+    </w:lvl>
+    <w:lvl w:ilvl="5" w:tplc="0409001B" w:tentative="1">
+      <w:start w:val="1"/>
+      <w:numFmt w:val="lowerRoman"/>
+      <w:lvlText w:val="%6."/>
+      <w:lvlJc w:val="right"/>
+      <w:pPr>
+        <w:ind w:left="2940" w:hanging="420"/>
+      </w:pPr>
+    </w:lvl>
+    <w:lvl w:ilvl="6" w:tplc="0409000F" w:tentative="1">
+      <w:start w:val="1"/>
+      <w:numFmt w:val="decimal"/>
+      <w:lvlText w:val="%7."/>
+      <w:lvlJc w:val="left"/>
+      <w:pPr>
+        <w:ind w:left="3360" w:hanging="420"/>
+      </w:pPr>
+    </w:lvl>
+    <w:lvl w:ilvl="7" w:tplc="04090019" w:tentative="1">
+      <w:start w:val="1"/>
+      <w:numFmt w:val="lowerLetter"/>
+      <w:lvlText w:val="%8)"/>
+      <w:lvlJc w:val="left"/>
+      <w:pPr>
+        <w:ind w:left="3780" w:hanging="420"/>
+      </w:pPr>
+    </w:lvl>
+    <w:lvl w:ilvl="8" w:tplc="0409001B" w:tentative="1">
+      <w:start w:val="1"/>
+      <w:numFmt w:val="lowerRoman"/>
+      <w:lvlText w:val="%9."/>
+      <w:lvlJc w:val="right"/>
+      <w:pPr>
+        <w:ind w:left="4200" w:hanging="420"/>
+      </w:pPr>
+    </w:lvl>
+  </w:abstractNum>
+  <w:abstractNum w:abstractNumId="15" w15:restartNumberingAfterBreak="0">
     <w:nsid w:val="62ED75B0"/>
     <w:multiLevelType w:val="hybridMultilevel"/>
     <w:tmpl w:val="3AC893E6"/>
@@ -2244,7 +4730,7 @@
       </w:pPr>
     </w:lvl>
   </w:abstractNum>
-  <w:abstractNum w:abstractNumId="9" w15:restartNumberingAfterBreak="0">
+  <w:abstractNum w:abstractNumId="16" w15:restartNumberingAfterBreak="0">
     <w:nsid w:val="71CB5562"/>
     <w:multiLevelType w:val="hybridMultilevel"/>
     <w:tmpl w:val="9CF4A9C8"/>
@@ -2333,38 +4819,129 @@
       </w:pPr>
     </w:lvl>
   </w:abstractNum>
+  <w:abstractNum w:abstractNumId="17" w15:restartNumberingAfterBreak="0">
+    <w:nsid w:val="7C9B1374"/>
+    <w:multiLevelType w:val="hybridMultilevel"/>
+    <w:tmpl w:val="A7EEE934"/>
+    <w:lvl w:ilvl="0" w:tplc="FEBADEFC">
+      <w:start w:val="1"/>
+      <w:numFmt w:val="decimal"/>
+      <w:lvlText w:val="%1）"/>
+      <w:lvlJc w:val="left"/>
+      <w:pPr>
+        <w:ind w:left="780" w:hanging="360"/>
+      </w:pPr>
+      <w:rPr>
+        <w:rFonts w:hint="default"/>
+        <w:b w:val="0"/>
+        <w:bCs/>
+      </w:rPr>
+    </w:lvl>
+    <w:lvl w:ilvl="1" w:tplc="04090019" w:tentative="1">
+      <w:start w:val="1"/>
+      <w:numFmt w:val="lowerLetter"/>
+      <w:lvlText w:val="%2)"/>
+      <w:lvlJc w:val="left"/>
+      <w:pPr>
+        <w:ind w:left="1260" w:hanging="420"/>
+      </w:pPr>
+    </w:lvl>
+    <w:lvl w:ilvl="2" w:tplc="0409001B" w:tentative="1">
+      <w:start w:val="1"/>
+      <w:numFmt w:val="lowerRoman"/>
+      <w:lvlText w:val="%3."/>
+      <w:lvlJc w:val="right"/>
+      <w:pPr>
+        <w:ind w:left="1680" w:hanging="420"/>
+      </w:pPr>
+    </w:lvl>
+    <w:lvl w:ilvl="3" w:tplc="0409000F" w:tentative="1">
+      <w:start w:val="1"/>
+      <w:numFmt w:val="decimal"/>
+      <w:lvlText w:val="%4."/>
+      <w:lvlJc w:val="left"/>
+      <w:pPr>
+        <w:ind w:left="2100" w:hanging="420"/>
+      </w:pPr>
+    </w:lvl>
+    <w:lvl w:ilvl="4" w:tplc="04090019" w:tentative="1">
+      <w:start w:val="1"/>
+      <w:numFmt w:val="lowerLetter"/>
+      <w:lvlText w:val="%5)"/>
+      <w:lvlJc w:val="left"/>
+      <w:pPr>
+        <w:ind w:left="2520" w:hanging="420"/>
+      </w:pPr>
+    </w:lvl>
+    <w:lvl w:ilvl="5" w:tplc="0409001B" w:tentative="1">
+      <w:start w:val="1"/>
+      <w:numFmt w:val="lowerRoman"/>
+      <w:lvlText w:val="%6."/>
+      <w:lvlJc w:val="right"/>
+      <w:pPr>
+        <w:ind w:left="2940" w:hanging="420"/>
+      </w:pPr>
+    </w:lvl>
+    <w:lvl w:ilvl="6" w:tplc="0409000F" w:tentative="1">
+      <w:start w:val="1"/>
+      <w:numFmt w:val="decimal"/>
+      <w:lvlText w:val="%7."/>
+      <w:lvlJc w:val="left"/>
+      <w:pPr>
+        <w:ind w:left="3360" w:hanging="420"/>
+      </w:pPr>
+    </w:lvl>
+    <w:lvl w:ilvl="7" w:tplc="04090019" w:tentative="1">
+      <w:start w:val="1"/>
+      <w:numFmt w:val="lowerLetter"/>
+      <w:lvlText w:val="%8)"/>
+      <w:lvlJc w:val="left"/>
+      <w:pPr>
+        <w:ind w:left="3780" w:hanging="420"/>
+      </w:pPr>
+    </w:lvl>
+    <w:lvl w:ilvl="8" w:tplc="0409001B" w:tentative="1">
+      <w:start w:val="1"/>
+      <w:numFmt w:val="lowerRoman"/>
+      <w:lvlText w:val="%9."/>
+      <w:lvlJc w:val="right"/>
+      <w:pPr>
+        <w:ind w:left="4200" w:hanging="420"/>
+      </w:pPr>
+    </w:lvl>
+  </w:abstractNum>
   <w:num w:numId="1" w16cid:durableId="1760250342">
-    <w:abstractNumId w:val="2"/>
+    <w:abstractNumId w:val="3"/>
   </w:num>
   <w:num w:numId="2" w16cid:durableId="409935316">
-    <w:abstractNumId w:val="6"/>
+    <w:abstractNumId w:val="10"/>
   </w:num>
   <w:num w:numId="3" w16cid:durableId="241263245">
-    <w:abstractNumId w:val="4"/>
+    <w:abstractNumId w:val="7"/>
   </w:num>
   <w:num w:numId="4" w16cid:durableId="984747440">
-    <w:abstractNumId w:val="7"/>
+    <w:abstractNumId w:val="11"/>
   </w:num>
   <w:num w:numId="5" w16cid:durableId="1926693818">
-    <w:abstractNumId w:val="3"/>
+    <w:abstractNumId w:val="5"/>
   </w:num>
   <w:num w:numId="6" w16cid:durableId="973871598">
     <w:abstractNumId w:val="0"/>
   </w:num>
   <w:num w:numId="7" w16cid:durableId="1511604256">
-    <w:abstractNumId w:val="9"/>
+    <w:abstractNumId w:val="16"/>
   </w:num>
   <w:num w:numId="8" w16cid:durableId="1816410936">
     <w:abstractNumId w:val="1"/>
   </w:num>
   <w:num w:numId="9" w16cid:durableId="465968849">
-    <w:abstractNumId w:val="8"/>
+    <w:abstractNumId w:val="15"/>
   </w:num>
   <w:num w:numId="10" w16cid:durableId="1882739750">
-    <w:abstractNumId w:val="5"/>
+    <w:abstractNumId w:val="9"/>
   </w:num>
   <w:num w:numId="11" w16cid:durableId="305085982">
-    <w:abstractNumId w:val="3"/>
+    <w:abstractNumId w:val="5"/>
     <w:lvlOverride w:ilvl="0">
       <w:startOverride w:val="1"/>
     </w:lvlOverride>
@@ -2394,7 +4971,49 @@
     </w:lvlOverride>
   </w:num>
   <w:num w:numId="12" w16cid:durableId="1015959880">
-    <w:abstractNumId w:val="3"/>
+    <w:abstractNumId w:val="5"/>
+  </w:num>
+  <w:num w:numId="13" w16cid:durableId="1698196043">
+    <w:abstractNumId w:val="14"/>
+  </w:num>
+  <w:num w:numId="14" w16cid:durableId="1460300609">
+    <w:abstractNumId w:val="17"/>
+  </w:num>
+  <w:num w:numId="15" w16cid:durableId="333847143">
+    <w:abstractNumId w:val="8"/>
+  </w:num>
+  <w:num w:numId="16" w16cid:durableId="1276861345">
+    <w:abstractNumId w:val="2"/>
+  </w:num>
+  <w:num w:numId="17" w16cid:durableId="1977443305">
+    <w:abstractNumId w:val="13"/>
+  </w:num>
+  <w:num w:numId="18" w16cid:durableId="2003391353">
+    <w:abstractNumId w:val="6"/>
+  </w:num>
+  <w:num w:numId="19" w16cid:durableId="1475564886">
+    <w:abstractNumId w:val="12"/>
+  </w:num>
+  <w:num w:numId="20" w16cid:durableId="1918784228">
+    <w:abstractNumId w:val="4"/>
+  </w:num>
+  <w:num w:numId="21" w16cid:durableId="2093576149">
+    <w:abstractNumId w:val="5"/>
+  </w:num>
+  <w:num w:numId="22" w16cid:durableId="362219304">
+    <w:abstractNumId w:val="5"/>
+  </w:num>
+  <w:num w:numId="23" w16cid:durableId="2123526720">
+    <w:abstractNumId w:val="5"/>
+  </w:num>
+  <w:num w:numId="24" w16cid:durableId="1347711762">
+    <w:abstractNumId w:val="5"/>
+  </w:num>
+  <w:num w:numId="25" w16cid:durableId="846213244">
+    <w:abstractNumId w:val="5"/>
+  </w:num>
+  <w:num w:numId="26" w16cid:durableId="1828785930">
+    <w:abstractNumId w:val="5"/>
   </w:num>
 </w:numbering>
 </file>
@@ -2411,7 +5030,13 @@
         <w:lang w:val="en-US" w:eastAsia="zh-CN" w:bidi="ar-SA"/>
       </w:rPr>
     </w:rPrDefault>
-    <w:pPrDefault/>
+    <w:pPrDefault>
+      <w:pPr>
+        <w:spacing w:line="360" w:lineRule="auto"/>
+        <w:ind w:firstLineChars="200" w:firstLine="200"/>
+        <w:jc w:val="both"/>
+      </w:pPr>
+    </w:pPrDefault>
   </w:docDefaults>
   <w:latentStyles w:defLockedState="0" w:defUIPriority="99" w:defSemiHidden="0" w:defUnhideWhenUsed="0" w:defQFormat="0" w:count="376">
     <w:lsdException w:name="Normal" w:uiPriority="0" w:qFormat="1"/>
@@ -2794,11 +5419,7 @@
   <w:style w:type="paragraph" w:default="1" w:styleId="a">
     <w:name w:val="Normal"/>
     <w:qFormat/>
-    <w:rsid w:val="00F00F2D"/>
-    <w:pPr>
-      <w:widowControl w:val="0"/>
-      <w:jc w:val="both"/>
-    </w:pPr>
+    <w:rsid w:val="008D7DED"/>
   </w:style>
   <w:style w:type="paragraph" w:styleId="1">
     <w:name w:val="heading 1"/>
@@ -2835,7 +5456,7 @@
       <w:numPr>
         <w:numId w:val="5"/>
       </w:numPr>
-      <w:ind w:firstLineChars="0" w:firstLine="0"/>
+      <w:ind w:firstLineChars="0"/>
       <w:outlineLvl w:val="1"/>
     </w:pPr>
     <w:rPr>
@@ -2860,6 +5481,7 @@
         <w:ilvl w:val="1"/>
         <w:numId w:val="5"/>
       </w:numPr>
+      <w:ind w:firstLineChars="0"/>
       <w:outlineLvl w:val="2"/>
     </w:pPr>
     <w:rPr>
@@ -3038,7 +5660,7 @@
     <w:qFormat/>
     <w:rsid w:val="00F00F2D"/>
     <w:pPr>
-      <w:ind w:firstLineChars="200" w:firstLine="420"/>
+      <w:ind w:firstLine="420"/>
     </w:pPr>
   </w:style>
   <w:style w:type="table" w:styleId="a4">
@@ -3065,7 +5687,6 @@
     <w:unhideWhenUsed/>
     <w:rsid w:val="00F00F2D"/>
     <w:pPr>
-      <w:widowControl/>
       <w:spacing w:before="100" w:beforeAutospacing="1" w:after="100" w:afterAutospacing="1"/>
       <w:jc w:val="left"/>
     </w:pPr>
@@ -3478,6 +6099,42 @@
       <w:shd w:val="clear" w:color="auto" w:fill="E1DFDD"/>
     </w:rPr>
   </w:style>
+  <w:style w:type="character" w:customStyle="1" w:styleId="fontstyle01">
+    <w:name w:val="fontstyle01"/>
+    <w:basedOn w:val="a1"/>
+    <w:rsid w:val="008D7DED"/>
+    <w:rPr>
+      <w:rFonts w:ascii="NewCM10-Regular" w:hAnsi="NewCM10-Regular" w:hint="default"/>
+      <w:b w:val="0"/>
+      <w:bCs w:val="0"/>
+      <w:i w:val="0"/>
+      <w:iCs w:val="0"/>
+      <w:color w:val="000000"/>
+      <w:sz w:val="24"/>
+      <w:szCs w:val="24"/>
+    </w:rPr>
+  </w:style>
+  <w:style w:type="paragraph" w:styleId="afa">
+    <w:name w:val="Date"/>
+    <w:basedOn w:val="a"/>
+    <w:next w:val="a"/>
+    <w:link w:val="afb"/>
+    <w:uiPriority w:val="99"/>
+    <w:semiHidden/>
+    <w:unhideWhenUsed/>
+    <w:rsid w:val="00BD54C2"/>
+    <w:pPr>
+      <w:ind w:leftChars="2500" w:left="100"/>
+    </w:pPr>
+  </w:style>
+  <w:style w:type="character" w:customStyle="1" w:styleId="afb">
+    <w:name w:val="日期 字符"/>
+    <w:basedOn w:val="a1"/>
+    <w:link w:val="afa"/>
+    <w:uiPriority w:val="99"/>
+    <w:semiHidden/>
+    <w:rsid w:val="00BD54C2"/>
+  </w:style>
 </w:styles>
 </file>
 
